--- a/internos/activityinfo/AIReports/HPM Table Template 2019.docx
+++ b/internos/activityinfo/AIReports/HPM Table Template 2019.docx
@@ -6,6 +6,7 @@
       <w:pPr>
         <w:spacing w:afterLines="20" w:after="48"/>
         <w:jc w:val="both"/>
+        <w:outlineLvl w:val="0"/>
         <w:rPr>
           <w:rFonts w:asciiTheme="majorHAnsi" w:eastAsia="Times New Roman" w:hAnsiTheme="majorHAnsi" w:cs="Times New Roman"/>
           <w:b/>
@@ -701,7 +702,7 @@
                 <w:sz w:val="18"/>
                 <w:szCs w:val="18"/>
               </w:rPr>
-              <w:t>#_cum#</w:t>
+              <w:t>0</w:t>
             </w:r>
           </w:p>
         </w:tc>
@@ -734,25 +735,7 @@
                 <w:sz w:val="18"/>
                 <w:szCs w:val="18"/>
               </w:rPr>
-              <w:t>#_dif</w:t>
-            </w:r>
-            <w:r>
-              <w:rPr>
-                <w:rFonts w:asciiTheme="majorHAnsi" w:eastAsia="Times New Roman" w:hAnsiTheme="majorHAnsi" w:cstheme="majorHAnsi"/>
-                <w:color w:val="000000"/>
-                <w:sz w:val="18"/>
-                <w:szCs w:val="18"/>
-              </w:rPr>
-              <w:t>f</w:t>
-            </w:r>
-            <w:r>
-              <w:rPr>
-                <w:rFonts w:asciiTheme="majorHAnsi" w:eastAsia="Times New Roman" w:hAnsiTheme="majorHAnsi" w:cstheme="majorHAnsi"/>
-                <w:color w:val="000000"/>
-                <w:sz w:val="18"/>
-                <w:szCs w:val="18"/>
-              </w:rPr>
-              <w:t>#</w:t>
+              <w:t>0</w:t>
             </w:r>
           </w:p>
         </w:tc>
@@ -956,7 +939,7 @@
                 <w:sz w:val="18"/>
                 <w:szCs w:val="18"/>
               </w:rPr>
-              <w:t>#_cum#</w:t>
+              <w:t>0</w:t>
             </w:r>
           </w:p>
         </w:tc>
@@ -989,25 +972,7 @@
                 <w:sz w:val="18"/>
                 <w:szCs w:val="18"/>
               </w:rPr>
-              <w:t>#_dif</w:t>
-            </w:r>
-            <w:r>
-              <w:rPr>
-                <w:rFonts w:asciiTheme="majorHAnsi" w:eastAsia="Times New Roman" w:hAnsiTheme="majorHAnsi" w:cstheme="majorHAnsi"/>
-                <w:color w:val="000000"/>
-                <w:sz w:val="18"/>
-                <w:szCs w:val="18"/>
-              </w:rPr>
-              <w:t>f</w:t>
-            </w:r>
-            <w:r>
-              <w:rPr>
-                <w:rFonts w:asciiTheme="majorHAnsi" w:eastAsia="Times New Roman" w:hAnsiTheme="majorHAnsi" w:cstheme="majorHAnsi"/>
-                <w:color w:val="000000"/>
-                <w:sz w:val="18"/>
-                <w:szCs w:val="18"/>
-              </w:rPr>
-              <w:t>#</w:t>
+              <w:t>0</w:t>
             </w:r>
           </w:p>
         </w:tc>
@@ -1222,7 +1187,7 @@
                 <w:sz w:val="18"/>
                 <w:szCs w:val="18"/>
               </w:rPr>
-              <w:t>#_cum#</w:t>
+              <w:t>0</w:t>
             </w:r>
           </w:p>
         </w:tc>
@@ -1255,25 +1220,7 @@
                 <w:sz w:val="18"/>
                 <w:szCs w:val="18"/>
               </w:rPr>
-              <w:t>#_dif</w:t>
-            </w:r>
-            <w:r>
-              <w:rPr>
-                <w:rFonts w:asciiTheme="majorHAnsi" w:eastAsia="Times New Roman" w:hAnsiTheme="majorHAnsi" w:cstheme="majorHAnsi"/>
-                <w:color w:val="000000"/>
-                <w:sz w:val="18"/>
-                <w:szCs w:val="18"/>
-              </w:rPr>
-              <w:t>f</w:t>
-            </w:r>
-            <w:r>
-              <w:rPr>
-                <w:rFonts w:asciiTheme="majorHAnsi" w:eastAsia="Times New Roman" w:hAnsiTheme="majorHAnsi" w:cstheme="majorHAnsi"/>
-                <w:color w:val="000000"/>
-                <w:sz w:val="18"/>
-                <w:szCs w:val="18"/>
-              </w:rPr>
-              <w:t>#</w:t>
+              <w:t>0</w:t>
             </w:r>
           </w:p>
         </w:tc>
@@ -1509,7 +1456,7 @@
                 <w:sz w:val="18"/>
                 <w:szCs w:val="18"/>
               </w:rPr>
-              <w:t>#_cum#</w:t>
+              <w:t>0</w:t>
             </w:r>
           </w:p>
         </w:tc>
@@ -1542,25 +1489,7 @@
                 <w:sz w:val="18"/>
                 <w:szCs w:val="18"/>
               </w:rPr>
-              <w:t>#_dif</w:t>
-            </w:r>
-            <w:r>
-              <w:rPr>
-                <w:rFonts w:asciiTheme="majorHAnsi" w:eastAsia="Times New Roman" w:hAnsiTheme="majorHAnsi" w:cstheme="majorHAnsi"/>
-                <w:color w:val="000000"/>
-                <w:sz w:val="18"/>
-                <w:szCs w:val="18"/>
-              </w:rPr>
-              <w:t>f</w:t>
-            </w:r>
-            <w:r>
-              <w:rPr>
-                <w:rFonts w:asciiTheme="majorHAnsi" w:eastAsia="Times New Roman" w:hAnsiTheme="majorHAnsi" w:cstheme="majorHAnsi"/>
-                <w:color w:val="000000"/>
-                <w:sz w:val="18"/>
-                <w:szCs w:val="18"/>
-              </w:rPr>
-              <w:t>#</w:t>
+              <w:t>0</w:t>
             </w:r>
           </w:p>
         </w:tc>
@@ -1763,7 +1692,7 @@
                 <w:sz w:val="18"/>
                 <w:szCs w:val="18"/>
               </w:rPr>
-              <w:t>#_cum#</w:t>
+              <w:t>0</w:t>
             </w:r>
           </w:p>
         </w:tc>
@@ -1796,25 +1725,7 @@
                 <w:sz w:val="18"/>
                 <w:szCs w:val="18"/>
               </w:rPr>
-              <w:t>#_dif</w:t>
-            </w:r>
-            <w:r>
-              <w:rPr>
-                <w:rFonts w:asciiTheme="majorHAnsi" w:eastAsia="Times New Roman" w:hAnsiTheme="majorHAnsi" w:cstheme="majorHAnsi"/>
-                <w:color w:val="000000"/>
-                <w:sz w:val="18"/>
-                <w:szCs w:val="18"/>
-              </w:rPr>
-              <w:t>f</w:t>
-            </w:r>
-            <w:r>
-              <w:rPr>
-                <w:rFonts w:asciiTheme="majorHAnsi" w:eastAsia="Times New Roman" w:hAnsiTheme="majorHAnsi" w:cstheme="majorHAnsi"/>
-                <w:color w:val="000000"/>
-                <w:sz w:val="18"/>
-                <w:szCs w:val="18"/>
-              </w:rPr>
-              <w:t>#</w:t>
+              <w:t>0</w:t>
             </w:r>
           </w:p>
         </w:tc>
@@ -2024,7 +1935,7 @@
                 <w:sz w:val="18"/>
                 <w:szCs w:val="18"/>
               </w:rPr>
-              <w:t>#_cum#</w:t>
+              <w:t>0</w:t>
             </w:r>
           </w:p>
         </w:tc>
@@ -2057,25 +1968,7 @@
                 <w:sz w:val="18"/>
                 <w:szCs w:val="18"/>
               </w:rPr>
-              <w:t>#_dif</w:t>
-            </w:r>
-            <w:r>
-              <w:rPr>
-                <w:rFonts w:asciiTheme="majorHAnsi" w:eastAsia="Times New Roman" w:hAnsiTheme="majorHAnsi" w:cstheme="majorHAnsi"/>
-                <w:color w:val="000000"/>
-                <w:sz w:val="18"/>
-                <w:szCs w:val="18"/>
-              </w:rPr>
-              <w:t>f</w:t>
-            </w:r>
-            <w:r>
-              <w:rPr>
-                <w:rFonts w:asciiTheme="majorHAnsi" w:eastAsia="Times New Roman" w:hAnsiTheme="majorHAnsi" w:cstheme="majorHAnsi"/>
-                <w:color w:val="000000"/>
-                <w:sz w:val="18"/>
-                <w:szCs w:val="18"/>
-              </w:rPr>
-              <w:t>#</w:t>
+              <w:t>0</w:t>
             </w:r>
           </w:p>
         </w:tc>
@@ -2280,7 +2173,7 @@
                 <w:sz w:val="18"/>
                 <w:szCs w:val="18"/>
               </w:rPr>
-              <w:t>#_cum#</w:t>
+              <w:t>0</w:t>
             </w:r>
           </w:p>
         </w:tc>
@@ -2313,25 +2206,7 @@
                 <w:sz w:val="18"/>
                 <w:szCs w:val="18"/>
               </w:rPr>
-              <w:t>#_dif</w:t>
-            </w:r>
-            <w:r>
-              <w:rPr>
-                <w:rFonts w:asciiTheme="majorHAnsi" w:eastAsia="Times New Roman" w:hAnsiTheme="majorHAnsi" w:cstheme="majorHAnsi"/>
-                <w:color w:val="000000"/>
-                <w:sz w:val="18"/>
-                <w:szCs w:val="18"/>
-              </w:rPr>
-              <w:t>f</w:t>
-            </w:r>
-            <w:r>
-              <w:rPr>
-                <w:rFonts w:asciiTheme="majorHAnsi" w:eastAsia="Times New Roman" w:hAnsiTheme="majorHAnsi" w:cstheme="majorHAnsi"/>
-                <w:color w:val="000000"/>
-                <w:sz w:val="18"/>
-                <w:szCs w:val="18"/>
-              </w:rPr>
-              <w:t>#</w:t>
+              <w:t>0</w:t>
             </w:r>
           </w:p>
         </w:tc>
@@ -2580,7 +2455,7 @@
                 <w:sz w:val="18"/>
                 <w:szCs w:val="18"/>
               </w:rPr>
-              <w:t>#_cum#</w:t>
+              <w:t>1789</w:t>
             </w:r>
             <w:r>
               <w:rPr>
@@ -2632,25 +2507,7 @@
                 <w:sz w:val="18"/>
                 <w:szCs w:val="18"/>
               </w:rPr>
-              <w:t>#_dif</w:t>
-            </w:r>
-            <w:r>
-              <w:rPr>
-                <w:rFonts w:asciiTheme="majorHAnsi" w:eastAsia="Times New Roman" w:hAnsiTheme="majorHAnsi" w:cstheme="majorHAnsi"/>
-                <w:color w:val="000000"/>
-                <w:sz w:val="18"/>
-                <w:szCs w:val="18"/>
-              </w:rPr>
-              <w:t>f</w:t>
-            </w:r>
-            <w:r>
-              <w:rPr>
-                <w:rFonts w:asciiTheme="majorHAnsi" w:eastAsia="Times New Roman" w:hAnsiTheme="majorHAnsi" w:cstheme="majorHAnsi"/>
-                <w:color w:val="000000"/>
-                <w:sz w:val="18"/>
-                <w:szCs w:val="18"/>
-              </w:rPr>
-              <w:t>#</w:t>
+              <w:t>1789</w:t>
             </w:r>
           </w:p>
         </w:tc>
@@ -2866,7 +2723,7 @@
                 <w:sz w:val="18"/>
                 <w:szCs w:val="18"/>
               </w:rPr>
-              <w:t>#_cum#</w:t>
+              <w:t>1654</w:t>
             </w:r>
             <w:r>
               <w:rPr>
@@ -2918,25 +2775,7 @@
                 <w:sz w:val="18"/>
                 <w:szCs w:val="18"/>
               </w:rPr>
-              <w:t>#_dif</w:t>
-            </w:r>
-            <w:r>
-              <w:rPr>
-                <w:rFonts w:asciiTheme="majorHAnsi" w:eastAsia="Times New Roman" w:hAnsiTheme="majorHAnsi" w:cstheme="majorHAnsi"/>
-                <w:color w:val="000000"/>
-                <w:sz w:val="18"/>
-                <w:szCs w:val="18"/>
-              </w:rPr>
-              <w:t>f</w:t>
-            </w:r>
-            <w:r>
-              <w:rPr>
-                <w:rFonts w:asciiTheme="majorHAnsi" w:eastAsia="Times New Roman" w:hAnsiTheme="majorHAnsi" w:cstheme="majorHAnsi"/>
-                <w:color w:val="000000"/>
-                <w:sz w:val="18"/>
-                <w:szCs w:val="18"/>
-              </w:rPr>
-              <w:t>#</w:t>
+              <w:t>1654</w:t>
             </w:r>
           </w:p>
         </w:tc>
@@ -3150,7 +2989,7 @@
                 <w:sz w:val="18"/>
                 <w:szCs w:val="18"/>
               </w:rPr>
-              <w:t>#_cum#</w:t>
+              <w:t>2740</w:t>
             </w:r>
           </w:p>
         </w:tc>
@@ -3183,25 +3022,7 @@
                 <w:sz w:val="18"/>
                 <w:szCs w:val="18"/>
               </w:rPr>
-              <w:t>#_dif</w:t>
-            </w:r>
-            <w:r>
-              <w:rPr>
-                <w:rFonts w:asciiTheme="majorHAnsi" w:eastAsia="Times New Roman" w:hAnsiTheme="majorHAnsi" w:cstheme="majorHAnsi"/>
-                <w:color w:val="000000"/>
-                <w:sz w:val="18"/>
-                <w:szCs w:val="18"/>
-              </w:rPr>
-              <w:t>f</w:t>
-            </w:r>
-            <w:r>
-              <w:rPr>
-                <w:rFonts w:asciiTheme="majorHAnsi" w:eastAsia="Times New Roman" w:hAnsiTheme="majorHAnsi" w:cstheme="majorHAnsi"/>
-                <w:color w:val="000000"/>
-                <w:sz w:val="18"/>
-                <w:szCs w:val="18"/>
-              </w:rPr>
-              <w:t>#</w:t>
+              <w:t>2740</w:t>
             </w:r>
           </w:p>
         </w:tc>
@@ -4016,8 +3837,6 @@
               </w:rPr>
               <w:t>1504</w:t>
             </w:r>
-            <w:bookmarkStart w:id="0" w:name="_GoBack"/>
-            <w:bookmarkEnd w:id="0"/>
           </w:p>
         </w:tc>
       </w:tr>
@@ -4536,7 +4355,7 @@
                 <w:sz w:val="18"/>
                 <w:szCs w:val="18"/>
               </w:rPr>
-              <w:t>#_cum#</w:t>
+              <w:t>2621</w:t>
             </w:r>
           </w:p>
         </w:tc>
@@ -4569,25 +4388,7 @@
                 <w:sz w:val="18"/>
                 <w:szCs w:val="18"/>
               </w:rPr>
-              <w:t>#_dif</w:t>
-            </w:r>
-            <w:r>
-              <w:rPr>
-                <w:rFonts w:asciiTheme="majorHAnsi" w:eastAsia="Times New Roman" w:hAnsiTheme="majorHAnsi" w:cstheme="majorHAnsi"/>
-                <w:color w:val="000000"/>
-                <w:sz w:val="18"/>
-                <w:szCs w:val="18"/>
-              </w:rPr>
-              <w:t>f</w:t>
-            </w:r>
-            <w:r>
-              <w:rPr>
-                <w:rFonts w:asciiTheme="majorHAnsi" w:eastAsia="Times New Roman" w:hAnsiTheme="majorHAnsi" w:cstheme="majorHAnsi"/>
-                <w:color w:val="000000"/>
-                <w:sz w:val="18"/>
-                <w:szCs w:val="18"/>
-              </w:rPr>
-              <w:t>#</w:t>
+              <w:t>2621</w:t>
             </w:r>
           </w:p>
         </w:tc>
@@ -4794,7 +4595,7 @@
                 <w:sz w:val="18"/>
                 <w:szCs w:val="18"/>
               </w:rPr>
-              <w:t>#_cum#</w:t>
+              <w:t>2638</w:t>
             </w:r>
           </w:p>
         </w:tc>
@@ -4827,25 +4628,7 @@
                 <w:sz w:val="18"/>
                 <w:szCs w:val="18"/>
               </w:rPr>
-              <w:t>#_dif</w:t>
-            </w:r>
-            <w:r>
-              <w:rPr>
-                <w:rFonts w:asciiTheme="majorHAnsi" w:eastAsia="Times New Roman" w:hAnsiTheme="majorHAnsi" w:cstheme="majorHAnsi"/>
-                <w:color w:val="000000"/>
-                <w:sz w:val="18"/>
-                <w:szCs w:val="18"/>
-              </w:rPr>
-              <w:t>f</w:t>
-            </w:r>
-            <w:r>
-              <w:rPr>
-                <w:rFonts w:asciiTheme="majorHAnsi" w:eastAsia="Times New Roman" w:hAnsiTheme="majorHAnsi" w:cstheme="majorHAnsi"/>
-                <w:color w:val="000000"/>
-                <w:sz w:val="18"/>
-                <w:szCs w:val="18"/>
-              </w:rPr>
-              <w:t>#</w:t>
+              <w:t>2638</w:t>
             </w:r>
           </w:p>
         </w:tc>
@@ -5048,7 +4831,7 @@
                 <w:sz w:val="18"/>
                 <w:szCs w:val="18"/>
               </w:rPr>
-              <w:t>#_cum#</w:t>
+              <w:t>2178</w:t>
             </w:r>
           </w:p>
         </w:tc>
@@ -5081,25 +4864,7 @@
                 <w:sz w:val="18"/>
                 <w:szCs w:val="18"/>
               </w:rPr>
-              <w:t>#_dif</w:t>
-            </w:r>
-            <w:r>
-              <w:rPr>
-                <w:rFonts w:asciiTheme="majorHAnsi" w:eastAsia="Times New Roman" w:hAnsiTheme="majorHAnsi" w:cstheme="majorHAnsi"/>
-                <w:color w:val="000000"/>
-                <w:sz w:val="18"/>
-                <w:szCs w:val="18"/>
-              </w:rPr>
-              <w:t>f</w:t>
-            </w:r>
-            <w:r>
-              <w:rPr>
-                <w:rFonts w:asciiTheme="majorHAnsi" w:eastAsia="Times New Roman" w:hAnsiTheme="majorHAnsi" w:cstheme="majorHAnsi"/>
-                <w:color w:val="000000"/>
-                <w:sz w:val="18"/>
-                <w:szCs w:val="18"/>
-              </w:rPr>
-              <w:t>#</w:t>
+              <w:t>0</w:t>
             </w:r>
           </w:p>
         </w:tc>
@@ -5348,7 +5113,7 @@
                 <w:sz w:val="18"/>
                 <w:szCs w:val="18"/>
               </w:rPr>
-              <w:t>#_cum#</w:t>
+              <w:t>3032</w:t>
             </w:r>
             <w:r>
               <w:rPr>
@@ -5400,32 +5165,23 @@
                 <w:sz w:val="18"/>
                 <w:szCs w:val="18"/>
               </w:rPr>
-              <w:t>#_dif</w:t>
-            </w:r>
-            <w:r>
-              <w:rPr>
-                <w:rFonts w:asciiTheme="majorHAnsi" w:eastAsia="Times New Roman" w:hAnsiTheme="majorHAnsi" w:cstheme="majorHAnsi"/>
-                <w:color w:val="000000"/>
-                <w:sz w:val="18"/>
-                <w:szCs w:val="18"/>
-              </w:rPr>
-              <w:t>f</w:t>
-            </w:r>
-            <w:r>
-              <w:rPr>
-                <w:rFonts w:asciiTheme="majorHAnsi" w:eastAsia="Times New Roman" w:hAnsiTheme="majorHAnsi" w:cstheme="majorHAnsi"/>
-                <w:color w:val="000000"/>
-                <w:sz w:val="18"/>
-                <w:szCs w:val="18"/>
-              </w:rPr>
-              <w:t>#</w:t>
+              <w:t>303</w:t>
+            </w:r>
+            <w:r>
+              <w:rPr>
+                <w:rFonts w:asciiTheme="majorHAnsi" w:eastAsia="Times New Roman" w:hAnsiTheme="majorHAnsi" w:cstheme="majorHAnsi"/>
+                <w:color w:val="000000"/>
+                <w:sz w:val="18"/>
+                <w:szCs w:val="18"/>
+              </w:rPr>
+              <w:t>2</w:t>
             </w:r>
           </w:p>
         </w:tc>
       </w:tr>
       <w:tr>
         <w:trPr>
-          <w:trHeight w:val="99"/>
+          <w:trHeight w:val="674"/>
         </w:trPr>
         <w:tc>
           <w:tcPr>
@@ -5624,7 +5380,16 @@
                 <w:sz w:val="18"/>
                 <w:szCs w:val="18"/>
               </w:rPr>
-              <w:t xml:space="preserve">#_cum# </w:t>
+              <w:t>3071</w:t>
+            </w:r>
+            <w:r>
+              <w:rPr>
+                <w:rFonts w:asciiTheme="majorHAnsi" w:eastAsia="Times New Roman" w:hAnsiTheme="majorHAnsi" w:cstheme="majorHAnsi"/>
+                <w:color w:val="000000"/>
+                <w:sz w:val="18"/>
+                <w:szCs w:val="18"/>
+              </w:rPr>
+              <w:t xml:space="preserve"> </w:t>
             </w:r>
             <w:r>
               <w:rPr>
@@ -5667,25 +5432,7 @@
                 <w:sz w:val="18"/>
                 <w:szCs w:val="18"/>
               </w:rPr>
-              <w:t>#_dif</w:t>
-            </w:r>
-            <w:r>
-              <w:rPr>
-                <w:rFonts w:asciiTheme="majorHAnsi" w:eastAsia="Times New Roman" w:hAnsiTheme="majorHAnsi" w:cstheme="majorHAnsi"/>
-                <w:color w:val="000000"/>
-                <w:sz w:val="18"/>
-                <w:szCs w:val="18"/>
-              </w:rPr>
-              <w:t>f</w:t>
-            </w:r>
-            <w:r>
-              <w:rPr>
-                <w:rFonts w:asciiTheme="majorHAnsi" w:eastAsia="Times New Roman" w:hAnsiTheme="majorHAnsi" w:cstheme="majorHAnsi"/>
-                <w:color w:val="000000"/>
-                <w:sz w:val="18"/>
-                <w:szCs w:val="18"/>
-              </w:rPr>
-              <w:t>#</w:t>
+              <w:t>3071</w:t>
             </w:r>
           </w:p>
         </w:tc>
@@ -5891,7 +5638,7 @@
                 <w:sz w:val="18"/>
                 <w:szCs w:val="18"/>
               </w:rPr>
-              <w:t>#_cum#</w:t>
+              <w:t>3179</w:t>
             </w:r>
             <w:r>
               <w:rPr>
@@ -5943,25 +5690,7 @@
                 <w:sz w:val="18"/>
                 <w:szCs w:val="18"/>
               </w:rPr>
-              <w:t>#_dif</w:t>
-            </w:r>
-            <w:r>
-              <w:rPr>
-                <w:rFonts w:asciiTheme="majorHAnsi" w:eastAsia="Times New Roman" w:hAnsiTheme="majorHAnsi" w:cstheme="majorHAnsi"/>
-                <w:color w:val="000000"/>
-                <w:sz w:val="18"/>
-                <w:szCs w:val="18"/>
-              </w:rPr>
-              <w:t>f</w:t>
-            </w:r>
-            <w:r>
-              <w:rPr>
-                <w:rFonts w:asciiTheme="majorHAnsi" w:eastAsia="Times New Roman" w:hAnsiTheme="majorHAnsi" w:cstheme="majorHAnsi"/>
-                <w:color w:val="000000"/>
-                <w:sz w:val="18"/>
-                <w:szCs w:val="18"/>
-              </w:rPr>
-              <w:t>#</w:t>
+              <w:t>3179</w:t>
             </w:r>
           </w:p>
         </w:tc>
@@ -6164,7 +5893,7 @@
                 <w:sz w:val="18"/>
                 <w:szCs w:val="18"/>
               </w:rPr>
-              <w:t>#_cum#</w:t>
+              <w:t>3347</w:t>
             </w:r>
             <w:r>
               <w:rPr>
@@ -6216,32 +5945,14 @@
                 <w:sz w:val="18"/>
                 <w:szCs w:val="18"/>
               </w:rPr>
-              <w:t>#_dif</w:t>
-            </w:r>
-            <w:r>
-              <w:rPr>
-                <w:rFonts w:asciiTheme="majorHAnsi" w:eastAsia="Times New Roman" w:hAnsiTheme="majorHAnsi" w:cstheme="majorHAnsi"/>
-                <w:color w:val="000000"/>
-                <w:sz w:val="18"/>
-                <w:szCs w:val="18"/>
-              </w:rPr>
-              <w:t>f</w:t>
-            </w:r>
-            <w:r>
-              <w:rPr>
-                <w:rFonts w:asciiTheme="majorHAnsi" w:eastAsia="Times New Roman" w:hAnsiTheme="majorHAnsi" w:cstheme="majorHAnsi"/>
-                <w:color w:val="000000"/>
-                <w:sz w:val="18"/>
-                <w:szCs w:val="18"/>
-              </w:rPr>
-              <w:t>#</w:t>
+              <w:t>3347</w:t>
             </w:r>
           </w:p>
         </w:tc>
       </w:tr>
       <w:tr>
         <w:trPr>
-          <w:trHeight w:val="261"/>
+          <w:trHeight w:val="255"/>
         </w:trPr>
         <w:tc>
           <w:tcPr>
@@ -6492,7 +6203,7 @@
                 <w:sz w:val="18"/>
                 <w:szCs w:val="18"/>
               </w:rPr>
-              <w:t>#_cum#</w:t>
+              <w:t>850</w:t>
             </w:r>
           </w:p>
         </w:tc>
@@ -6525,26 +6236,10 @@
                 <w:sz w:val="18"/>
                 <w:szCs w:val="18"/>
               </w:rPr>
-              <w:t>#_dif</w:t>
-            </w:r>
-            <w:r>
-              <w:rPr>
-                <w:rFonts w:asciiTheme="majorHAnsi" w:eastAsia="Times New Roman" w:hAnsiTheme="majorHAnsi" w:cstheme="majorHAnsi"/>
-                <w:color w:val="000000"/>
-                <w:sz w:val="18"/>
-                <w:szCs w:val="18"/>
-              </w:rPr>
-              <w:t>f</w:t>
-            </w:r>
-            <w:r>
-              <w:rPr>
-                <w:rFonts w:asciiTheme="majorHAnsi" w:eastAsia="Times New Roman" w:hAnsiTheme="majorHAnsi" w:cstheme="majorHAnsi"/>
-                <w:color w:val="000000"/>
-                <w:sz w:val="18"/>
-                <w:szCs w:val="18"/>
-              </w:rPr>
-              <w:t>#</w:t>
-            </w:r>
+              <w:t>850</w:t>
+            </w:r>
+            <w:bookmarkStart w:id="0" w:name="_GoBack"/>
+            <w:bookmarkEnd w:id="0"/>
           </w:p>
         </w:tc>
       </w:tr>
@@ -6757,7 +6452,7 @@
                 <w:sz w:val="18"/>
                 <w:szCs w:val="18"/>
               </w:rPr>
-              <w:t>#_cum#</w:t>
+              <w:t>783</w:t>
             </w:r>
           </w:p>
         </w:tc>
@@ -6790,25 +6485,7 @@
                 <w:sz w:val="18"/>
                 <w:szCs w:val="18"/>
               </w:rPr>
-              <w:t>#_dif</w:t>
-            </w:r>
-            <w:r>
-              <w:rPr>
-                <w:rFonts w:asciiTheme="majorHAnsi" w:eastAsia="Times New Roman" w:hAnsiTheme="majorHAnsi" w:cstheme="majorHAnsi"/>
-                <w:color w:val="000000"/>
-                <w:sz w:val="18"/>
-                <w:szCs w:val="18"/>
-              </w:rPr>
-              <w:t>f</w:t>
-            </w:r>
-            <w:r>
-              <w:rPr>
-                <w:rFonts w:asciiTheme="majorHAnsi" w:eastAsia="Times New Roman" w:hAnsiTheme="majorHAnsi" w:cstheme="majorHAnsi"/>
-                <w:color w:val="000000"/>
-                <w:sz w:val="18"/>
-                <w:szCs w:val="18"/>
-              </w:rPr>
-              <w:t>#</w:t>
+              <w:t>783</w:t>
             </w:r>
           </w:p>
         </w:tc>
@@ -7057,7 +6734,16 @@
                 <w:sz w:val="18"/>
                 <w:szCs w:val="18"/>
               </w:rPr>
-              <w:t xml:space="preserve">#_cum# </w:t>
+              <w:t>1396</w:t>
+            </w:r>
+            <w:r>
+              <w:rPr>
+                <w:rFonts w:asciiTheme="majorHAnsi" w:eastAsia="Times New Roman" w:hAnsiTheme="majorHAnsi" w:cstheme="majorHAnsi"/>
+                <w:color w:val="000000"/>
+                <w:sz w:val="18"/>
+                <w:szCs w:val="18"/>
+              </w:rPr>
+              <w:t xml:space="preserve"> </w:t>
             </w:r>
             <w:r>
               <w:rPr>
@@ -7100,25 +6786,7 @@
                 <w:sz w:val="18"/>
                 <w:szCs w:val="18"/>
               </w:rPr>
-              <w:t>#_dif</w:t>
-            </w:r>
-            <w:r>
-              <w:rPr>
-                <w:rFonts w:asciiTheme="majorHAnsi" w:eastAsia="Times New Roman" w:hAnsiTheme="majorHAnsi" w:cstheme="majorHAnsi"/>
-                <w:color w:val="000000"/>
-                <w:sz w:val="18"/>
-                <w:szCs w:val="18"/>
-              </w:rPr>
-              <w:t>f</w:t>
-            </w:r>
-            <w:r>
-              <w:rPr>
-                <w:rFonts w:asciiTheme="majorHAnsi" w:eastAsia="Times New Roman" w:hAnsiTheme="majorHAnsi" w:cstheme="majorHAnsi"/>
-                <w:color w:val="000000"/>
-                <w:sz w:val="18"/>
-                <w:szCs w:val="18"/>
-              </w:rPr>
-              <w:t>#</w:t>
+              <w:t>1396</w:t>
             </w:r>
           </w:p>
         </w:tc>
@@ -7372,7 +7040,16 @@
                 <w:sz w:val="18"/>
                 <w:szCs w:val="18"/>
               </w:rPr>
-              <w:t xml:space="preserve">#_cum# </w:t>
+              <w:t>0</w:t>
+            </w:r>
+            <w:r>
+              <w:rPr>
+                <w:rFonts w:asciiTheme="majorHAnsi" w:eastAsia="Times New Roman" w:hAnsiTheme="majorHAnsi" w:cstheme="majorHAnsi"/>
+                <w:color w:val="000000"/>
+                <w:sz w:val="18"/>
+                <w:szCs w:val="18"/>
+              </w:rPr>
+              <w:t xml:space="preserve"> </w:t>
             </w:r>
             <w:r>
               <w:rPr>
@@ -7415,25 +7092,7 @@
                 <w:sz w:val="18"/>
                 <w:szCs w:val="18"/>
               </w:rPr>
-              <w:t>#_dif</w:t>
-            </w:r>
-            <w:r>
-              <w:rPr>
-                <w:rFonts w:asciiTheme="majorHAnsi" w:eastAsia="Times New Roman" w:hAnsiTheme="majorHAnsi" w:cstheme="majorHAnsi"/>
-                <w:color w:val="000000"/>
-                <w:sz w:val="18"/>
-                <w:szCs w:val="18"/>
-              </w:rPr>
-              <w:t>f</w:t>
-            </w:r>
-            <w:r>
-              <w:rPr>
-                <w:rFonts w:asciiTheme="majorHAnsi" w:eastAsia="Times New Roman" w:hAnsiTheme="majorHAnsi" w:cstheme="majorHAnsi"/>
-                <w:color w:val="000000"/>
-                <w:sz w:val="18"/>
-                <w:szCs w:val="18"/>
-              </w:rPr>
-              <w:t>#</w:t>
+              <w:t>0</w:t>
             </w:r>
           </w:p>
         </w:tc>
@@ -7646,7 +7305,16 @@
                 <w:sz w:val="18"/>
                 <w:szCs w:val="18"/>
               </w:rPr>
-              <w:t xml:space="preserve">#_cum# </w:t>
+              <w:t>0</w:t>
+            </w:r>
+            <w:r>
+              <w:rPr>
+                <w:rFonts w:asciiTheme="majorHAnsi" w:eastAsia="Times New Roman" w:hAnsiTheme="majorHAnsi" w:cstheme="majorHAnsi"/>
+                <w:color w:val="000000"/>
+                <w:sz w:val="18"/>
+                <w:szCs w:val="18"/>
+              </w:rPr>
+              <w:t xml:space="preserve"> </w:t>
             </w:r>
             <w:r>
               <w:rPr>
@@ -7689,25 +7357,7 @@
                 <w:sz w:val="18"/>
                 <w:szCs w:val="18"/>
               </w:rPr>
-              <w:t>#_dif</w:t>
-            </w:r>
-            <w:r>
-              <w:rPr>
-                <w:rFonts w:asciiTheme="majorHAnsi" w:eastAsia="Times New Roman" w:hAnsiTheme="majorHAnsi" w:cstheme="majorHAnsi"/>
-                <w:color w:val="000000"/>
-                <w:sz w:val="18"/>
-                <w:szCs w:val="18"/>
-              </w:rPr>
-              <w:t>f</w:t>
-            </w:r>
-            <w:r>
-              <w:rPr>
-                <w:rFonts w:asciiTheme="majorHAnsi" w:eastAsia="Times New Roman" w:hAnsiTheme="majorHAnsi" w:cstheme="majorHAnsi"/>
-                <w:color w:val="000000"/>
-                <w:sz w:val="18"/>
-                <w:szCs w:val="18"/>
-              </w:rPr>
-              <w:t>#</w:t>
+              <w:t>0</w:t>
             </w:r>
           </w:p>
         </w:tc>
@@ -7911,7 +7561,7 @@
                 <w:sz w:val="18"/>
                 <w:szCs w:val="18"/>
               </w:rPr>
-              <w:t>#_cum#</w:t>
+              <w:t>0</w:t>
             </w:r>
             <w:r>
               <w:rPr>
@@ -7963,25 +7613,7 @@
                 <w:sz w:val="18"/>
                 <w:szCs w:val="18"/>
               </w:rPr>
-              <w:t>#_dif</w:t>
-            </w:r>
-            <w:r>
-              <w:rPr>
-                <w:rFonts w:asciiTheme="majorHAnsi" w:eastAsia="Times New Roman" w:hAnsiTheme="majorHAnsi" w:cstheme="majorHAnsi"/>
-                <w:color w:val="000000"/>
-                <w:sz w:val="18"/>
-                <w:szCs w:val="18"/>
-              </w:rPr>
-              <w:t>f</w:t>
-            </w:r>
-            <w:r>
-              <w:rPr>
-                <w:rFonts w:asciiTheme="majorHAnsi" w:eastAsia="Times New Roman" w:hAnsiTheme="majorHAnsi" w:cstheme="majorHAnsi"/>
-                <w:color w:val="000000"/>
-                <w:sz w:val="18"/>
-                <w:szCs w:val="18"/>
-              </w:rPr>
-              <w:t>#</w:t>
+              <w:t>0</w:t>
             </w:r>
           </w:p>
         </w:tc>
@@ -8185,7 +7817,7 @@
                 <w:sz w:val="18"/>
                 <w:szCs w:val="18"/>
               </w:rPr>
-              <w:t>#_cum#</w:t>
+              <w:t>0</w:t>
             </w:r>
             <w:r>
               <w:rPr>
@@ -8237,25 +7869,7 @@
                 <w:sz w:val="18"/>
                 <w:szCs w:val="18"/>
               </w:rPr>
-              <w:t>#_dif</w:t>
-            </w:r>
-            <w:r>
-              <w:rPr>
-                <w:rFonts w:asciiTheme="majorHAnsi" w:eastAsia="Times New Roman" w:hAnsiTheme="majorHAnsi" w:cstheme="majorHAnsi"/>
-                <w:color w:val="000000"/>
-                <w:sz w:val="18"/>
-                <w:szCs w:val="18"/>
-              </w:rPr>
-              <w:t>f</w:t>
-            </w:r>
-            <w:r>
-              <w:rPr>
-                <w:rFonts w:asciiTheme="majorHAnsi" w:eastAsia="Times New Roman" w:hAnsiTheme="majorHAnsi" w:cstheme="majorHAnsi"/>
-                <w:color w:val="000000"/>
-                <w:sz w:val="18"/>
-                <w:szCs w:val="18"/>
-              </w:rPr>
-              <w:t>#</w:t>
+              <w:t>0</w:t>
             </w:r>
           </w:p>
         </w:tc>
@@ -8459,7 +8073,7 @@
                 <w:sz w:val="18"/>
                 <w:szCs w:val="18"/>
               </w:rPr>
-              <w:t>#_cum#</w:t>
+              <w:t>0</w:t>
             </w:r>
           </w:p>
         </w:tc>
@@ -8492,25 +8106,7 @@
                 <w:sz w:val="18"/>
                 <w:szCs w:val="18"/>
               </w:rPr>
-              <w:t>#_dif</w:t>
-            </w:r>
-            <w:r>
-              <w:rPr>
-                <w:rFonts w:asciiTheme="majorHAnsi" w:eastAsia="Times New Roman" w:hAnsiTheme="majorHAnsi" w:cstheme="majorHAnsi"/>
-                <w:color w:val="000000"/>
-                <w:sz w:val="18"/>
-                <w:szCs w:val="18"/>
-              </w:rPr>
-              <w:t>f</w:t>
-            </w:r>
-            <w:r>
-              <w:rPr>
-                <w:rFonts w:asciiTheme="majorHAnsi" w:eastAsia="Times New Roman" w:hAnsiTheme="majorHAnsi" w:cstheme="majorHAnsi"/>
-                <w:color w:val="000000"/>
-                <w:sz w:val="18"/>
-                <w:szCs w:val="18"/>
-              </w:rPr>
-              <w:t>#</w:t>
+              <w:t>0</w:t>
             </w:r>
           </w:p>
         </w:tc>
@@ -8732,7 +8328,7 @@
                 <w:sz w:val="18"/>
                 <w:szCs w:val="18"/>
               </w:rPr>
-              <w:t>#_cum#</w:t>
+              <w:t>0</w:t>
             </w:r>
           </w:p>
         </w:tc>
@@ -8765,25 +8361,7 @@
                 <w:sz w:val="18"/>
                 <w:szCs w:val="18"/>
               </w:rPr>
-              <w:t>#_dif</w:t>
-            </w:r>
-            <w:r>
-              <w:rPr>
-                <w:rFonts w:asciiTheme="majorHAnsi" w:eastAsia="Times New Roman" w:hAnsiTheme="majorHAnsi" w:cstheme="majorHAnsi"/>
-                <w:color w:val="000000"/>
-                <w:sz w:val="18"/>
-                <w:szCs w:val="18"/>
-              </w:rPr>
-              <w:t>f</w:t>
-            </w:r>
-            <w:r>
-              <w:rPr>
-                <w:rFonts w:asciiTheme="majorHAnsi" w:eastAsia="Times New Roman" w:hAnsiTheme="majorHAnsi" w:cstheme="majorHAnsi"/>
-                <w:color w:val="000000"/>
-                <w:sz w:val="18"/>
-                <w:szCs w:val="18"/>
-              </w:rPr>
-              <w:t>#</w:t>
+              <w:t>0</w:t>
             </w:r>
           </w:p>
         </w:tc>
@@ -15818,6 +15396,32 @@
       <w:iCs w:val="0"/>
     </w:rPr>
   </w:style>
+  <w:style w:type="paragraph" w:styleId="DocumentMap">
+    <w:name w:val="Document Map"/>
+    <w:basedOn w:val="Normal"/>
+    <w:link w:val="DocumentMapChar"/>
+    <w:uiPriority w:val="99"/>
+    <w:semiHidden/>
+    <w:unhideWhenUsed/>
+    <w:rsid w:val="00C034EF"/>
+    <w:rPr>
+      <w:rFonts w:ascii="Times New Roman" w:hAnsi="Times New Roman" w:cs="Times New Roman"/>
+    </w:rPr>
+  </w:style>
+  <w:style w:type="character" w:customStyle="1" w:styleId="DocumentMapChar">
+    <w:name w:val="Document Map Char"/>
+    <w:basedOn w:val="DefaultParagraphFont"/>
+    <w:link w:val="DocumentMap"/>
+    <w:uiPriority w:val="99"/>
+    <w:semiHidden/>
+    <w:rsid w:val="00C034EF"/>
+    <w:rPr>
+      <w:rFonts w:ascii="Times New Roman" w:hAnsi="Times New Roman" w:cs="Times New Roman"/>
+      <w:sz w:val="24"/>
+      <w:szCs w:val="24"/>
+      <w:lang w:val="en-GB"/>
+    </w:rPr>
+  </w:style>
 </w:styles>
 </file>
 
@@ -16144,7 +15748,7 @@
 </file>
 
 <file path=customXml/itemProps1.xml><?xml version="1.0" encoding="utf-8"?>
-<ds:datastoreItem xmlns:ds="http://schemas.openxmlformats.org/officeDocument/2006/customXml" ds:itemID="{D798370E-D658-AC4E-8A14-1812D6CA4366}">
+<ds:datastoreItem xmlns:ds="http://schemas.openxmlformats.org/officeDocument/2006/customXml" ds:itemID="{BCA83D09-9AC8-9C42-8025-186CCA2E2501}">
   <ds:schemaRefs>
     <ds:schemaRef ds:uri="http://schemas.openxmlformats.org/officeDocument/2006/bibliography"/>
   </ds:schemaRefs>

--- a/internos/activityinfo/AIReports/HPM Table Template 2019.docx
+++ b/internos/activityinfo/AIReports/HPM Table Template 2019.docx
@@ -4864,7 +4864,7 @@
                 <w:sz w:val="18"/>
                 <w:szCs w:val="18"/>
               </w:rPr>
-              <w:t>0</w:t>
+              <w:t>2178</w:t>
             </w:r>
           </w:p>
         </w:tc>
@@ -5165,16 +5165,7 @@
                 <w:sz w:val="18"/>
                 <w:szCs w:val="18"/>
               </w:rPr>
-              <w:t>303</w:t>
-            </w:r>
-            <w:r>
-              <w:rPr>
-                <w:rFonts w:asciiTheme="majorHAnsi" w:eastAsia="Times New Roman" w:hAnsiTheme="majorHAnsi" w:cstheme="majorHAnsi"/>
-                <w:color w:val="000000"/>
-                <w:sz w:val="18"/>
-                <w:szCs w:val="18"/>
-              </w:rPr>
-              <w:t>2</w:t>
+              <w:t>3032</w:t>
             </w:r>
           </w:p>
         </w:tc>
@@ -6238,8 +6229,6 @@
               </w:rPr>
               <w:t>850</w:t>
             </w:r>
-            <w:bookmarkStart w:id="0" w:name="_GoBack"/>
-            <w:bookmarkEnd w:id="0"/>
           </w:p>
         </w:tc>
       </w:tr>
@@ -7040,7 +7029,7 @@
                 <w:sz w:val="18"/>
                 <w:szCs w:val="18"/>
               </w:rPr>
-              <w:t>0</w:t>
+              <w:t>1121</w:t>
             </w:r>
             <w:r>
               <w:rPr>
@@ -7092,7 +7081,7 @@
                 <w:sz w:val="18"/>
                 <w:szCs w:val="18"/>
               </w:rPr>
-              <w:t>0</w:t>
+              <w:t>1121</w:t>
             </w:r>
           </w:p>
         </w:tc>
@@ -7305,16 +7294,7 @@
                 <w:sz w:val="18"/>
                 <w:szCs w:val="18"/>
               </w:rPr>
-              <w:t>0</w:t>
-            </w:r>
-            <w:r>
-              <w:rPr>
-                <w:rFonts w:asciiTheme="majorHAnsi" w:eastAsia="Times New Roman" w:hAnsiTheme="majorHAnsi" w:cstheme="majorHAnsi"/>
-                <w:color w:val="000000"/>
-                <w:sz w:val="18"/>
-                <w:szCs w:val="18"/>
-              </w:rPr>
-              <w:t xml:space="preserve"> </w:t>
+              <w:t xml:space="preserve">1149 </w:t>
             </w:r>
             <w:r>
               <w:rPr>
@@ -7357,7 +7337,7 @@
                 <w:sz w:val="18"/>
                 <w:szCs w:val="18"/>
               </w:rPr>
-              <w:t>0</w:t>
+              <w:t>1149</w:t>
             </w:r>
           </w:p>
         </w:tc>
@@ -7561,16 +7541,7 @@
                 <w:sz w:val="18"/>
                 <w:szCs w:val="18"/>
               </w:rPr>
-              <w:t>0</w:t>
-            </w:r>
-            <w:r>
-              <w:rPr>
-                <w:rFonts w:asciiTheme="majorHAnsi" w:eastAsia="Times New Roman" w:hAnsiTheme="majorHAnsi" w:cstheme="majorHAnsi"/>
-                <w:color w:val="000000"/>
-                <w:sz w:val="18"/>
-                <w:szCs w:val="18"/>
-              </w:rPr>
-              <w:t xml:space="preserve"> </w:t>
+              <w:t xml:space="preserve">1178 </w:t>
             </w:r>
             <w:r>
               <w:rPr>
@@ -7613,7 +7584,7 @@
                 <w:sz w:val="18"/>
                 <w:szCs w:val="18"/>
               </w:rPr>
-              <w:t>0</w:t>
+              <w:t>1178</w:t>
             </w:r>
           </w:p>
         </w:tc>
@@ -7817,7 +7788,7 @@
                 <w:sz w:val="18"/>
                 <w:szCs w:val="18"/>
               </w:rPr>
-              <w:t>0</w:t>
+              <w:t>1195</w:t>
             </w:r>
             <w:r>
               <w:rPr>
@@ -7869,7 +7840,7 @@
                 <w:sz w:val="18"/>
                 <w:szCs w:val="18"/>
               </w:rPr>
-              <w:t>0</w:t>
+              <w:t>1195</w:t>
             </w:r>
           </w:p>
         </w:tc>
@@ -8108,6 +8079,8 @@
               </w:rPr>
               <w:t>0</w:t>
             </w:r>
+            <w:bookmarkStart w:id="0" w:name="_GoBack"/>
+            <w:bookmarkEnd w:id="0"/>
           </w:p>
         </w:tc>
       </w:tr>
@@ -8328,7 +8301,7 @@
                 <w:sz w:val="18"/>
                 <w:szCs w:val="18"/>
               </w:rPr>
-              <w:t>0</w:t>
+              <w:t>1299</w:t>
             </w:r>
           </w:p>
         </w:tc>
@@ -8361,7 +8334,7 @@
                 <w:sz w:val="18"/>
                 <w:szCs w:val="18"/>
               </w:rPr>
-              <w:t>0</w:t>
+              <w:t>1299</w:t>
             </w:r>
           </w:p>
         </w:tc>
@@ -15748,7 +15721,7 @@
 </file>
 
 <file path=customXml/itemProps1.xml><?xml version="1.0" encoding="utf-8"?>
-<ds:datastoreItem xmlns:ds="http://schemas.openxmlformats.org/officeDocument/2006/customXml" ds:itemID="{BCA83D09-9AC8-9C42-8025-186CCA2E2501}">
+<ds:datastoreItem xmlns:ds="http://schemas.openxmlformats.org/officeDocument/2006/customXml" ds:itemID="{B55637A6-35B0-3546-8EA5-39B373DD5B14}">
   <ds:schemaRefs>
     <ds:schemaRef ds:uri="http://schemas.openxmlformats.org/officeDocument/2006/bibliography"/>
   </ds:schemaRefs>

--- a/internos/activityinfo/AIReports/HPM Table Template 2019.docx
+++ b/internos/activityinfo/AIReports/HPM Table Template 2019.docx
@@ -61,14 +61,14 @@
         <w:tblLook w:val="04A0" w:firstRow="1" w:lastRow="0" w:firstColumn="1" w:lastColumn="0" w:noHBand="0" w:noVBand="1"/>
       </w:tblPr>
       <w:tblGrid>
-        <w:gridCol w:w="3104"/>
-        <w:gridCol w:w="1376"/>
+        <w:gridCol w:w="3103"/>
+        <w:gridCol w:w="1374"/>
         <w:gridCol w:w="945"/>
         <w:gridCol w:w="1368"/>
         <w:gridCol w:w="863"/>
-        <w:gridCol w:w="864"/>
-        <w:gridCol w:w="967"/>
-        <w:gridCol w:w="831"/>
+        <w:gridCol w:w="865"/>
+        <w:gridCol w:w="968"/>
+        <w:gridCol w:w="832"/>
       </w:tblGrid>
       <w:tr>
         <w:trPr>
@@ -76,7 +76,7 @@
         </w:trPr>
         <w:tc>
           <w:tcPr>
-            <w:tcW w:w="2172" w:type="pct"/>
+            <w:tcW w:w="2170" w:type="pct"/>
             <w:gridSpan w:val="2"/>
             <w:tcBorders>
               <w:top w:val="single" w:sz="4" w:space="0" w:color="auto"/>
@@ -181,7 +181,7 @@
         </w:tc>
         <w:tc>
           <w:tcPr>
-            <w:tcW w:w="457" w:type="pct"/>
+            <w:tcW w:w="458" w:type="pct"/>
             <w:tcBorders>
               <w:top w:val="single" w:sz="4" w:space="0" w:color="auto"/>
               <w:left w:val="nil"/>
@@ -219,7 +219,7 @@
         </w:tc>
         <w:tc>
           <w:tcPr>
-            <w:tcW w:w="664" w:type="pct"/>
+            <w:tcW w:w="663" w:type="pct"/>
             <w:tcBorders>
               <w:top w:val="single" w:sz="4" w:space="0" w:color="auto"/>
               <w:left w:val="nil"/>
@@ -257,7 +257,7 @@
         </w:tc>
         <w:tc>
           <w:tcPr>
-            <w:tcW w:w="419" w:type="pct"/>
+            <w:tcW w:w="418" w:type="pct"/>
             <w:tcBorders>
               <w:top w:val="single" w:sz="4" w:space="0" w:color="auto"/>
               <w:left w:val="nil"/>
@@ -381,7 +381,7 @@
         </w:tc>
         <w:tc>
           <w:tcPr>
-            <w:tcW w:w="398" w:type="pct"/>
+            <w:tcW w:w="403" w:type="pct"/>
             <w:tcBorders>
               <w:top w:val="single" w:sz="4" w:space="0" w:color="auto"/>
               <w:left w:val="nil"/>
@@ -479,7 +479,7 @@
         </w:trPr>
         <w:tc>
           <w:tcPr>
-            <w:tcW w:w="1505" w:type="pct"/>
+            <w:tcW w:w="1504" w:type="pct"/>
             <w:vMerge w:val="restart"/>
             <w:tcBorders>
               <w:top w:val="single" w:sz="4" w:space="0" w:color="auto"/>
@@ -511,7 +511,7 @@
         </w:tc>
         <w:tc>
           <w:tcPr>
-            <w:tcW w:w="668" w:type="pct"/>
+            <w:tcW w:w="666" w:type="pct"/>
             <w:tcBorders>
               <w:top w:val="single" w:sz="4" w:space="0" w:color="auto"/>
               <w:left w:val="single" w:sz="4" w:space="0" w:color="auto"/>
@@ -542,7 +542,7 @@
         </w:tc>
         <w:tc>
           <w:tcPr>
-            <w:tcW w:w="457" w:type="pct"/>
+            <w:tcW w:w="458" w:type="pct"/>
             <w:vMerge w:val="restart"/>
             <w:tcBorders>
               <w:top w:val="nil"/>
@@ -575,7 +575,7 @@
         </w:tc>
         <w:tc>
           <w:tcPr>
-            <w:tcW w:w="664" w:type="pct"/>
+            <w:tcW w:w="663" w:type="pct"/>
             <w:vMerge w:val="restart"/>
             <w:tcBorders>
               <w:top w:val="nil"/>
@@ -608,7 +608,7 @@
         </w:tc>
         <w:tc>
           <w:tcPr>
-            <w:tcW w:w="419" w:type="pct"/>
+            <w:tcW w:w="418" w:type="pct"/>
             <w:tcBorders>
               <w:top w:val="single" w:sz="4" w:space="0" w:color="auto"/>
               <w:left w:val="nil"/>
@@ -702,13 +702,13 @@
                 <w:sz w:val="18"/>
                 <w:szCs w:val="18"/>
               </w:rPr>
-              <w:t>0</w:t>
-            </w:r>
-          </w:p>
-        </w:tc>
-        <w:tc>
-          <w:tcPr>
-            <w:tcW w:w="398" w:type="pct"/>
+              <w:t>3942</w:t>
+            </w:r>
+          </w:p>
+        </w:tc>
+        <w:tc>
+          <w:tcPr>
+            <w:tcW w:w="403" w:type="pct"/>
             <w:tcBorders>
               <w:top w:val="single" w:sz="4" w:space="0" w:color="auto"/>
               <w:left w:val="nil"/>
@@ -735,7 +735,7 @@
                 <w:sz w:val="18"/>
                 <w:szCs w:val="18"/>
               </w:rPr>
-              <w:t>0</w:t>
+              <w:t>3942</w:t>
             </w:r>
           </w:p>
         </w:tc>
@@ -746,7 +746,7 @@
         </w:trPr>
         <w:tc>
           <w:tcPr>
-            <w:tcW w:w="1505" w:type="pct"/>
+            <w:tcW w:w="1504" w:type="pct"/>
             <w:vMerge/>
             <w:tcBorders>
               <w:left w:val="single" w:sz="4" w:space="0" w:color="auto"/>
@@ -768,7 +768,7 @@
         </w:tc>
         <w:tc>
           <w:tcPr>
-            <w:tcW w:w="668" w:type="pct"/>
+            <w:tcW w:w="666" w:type="pct"/>
             <w:tcBorders>
               <w:top w:val="single" w:sz="4" w:space="0" w:color="auto"/>
               <w:left w:val="single" w:sz="4" w:space="0" w:color="auto"/>
@@ -799,7 +799,7 @@
         </w:tc>
         <w:tc>
           <w:tcPr>
-            <w:tcW w:w="457" w:type="pct"/>
+            <w:tcW w:w="458" w:type="pct"/>
             <w:vMerge/>
             <w:tcBorders>
               <w:left w:val="single" w:sz="4" w:space="0" w:color="auto"/>
@@ -822,7 +822,7 @@
         </w:tc>
         <w:tc>
           <w:tcPr>
-            <w:tcW w:w="664" w:type="pct"/>
+            <w:tcW w:w="663" w:type="pct"/>
             <w:vMerge/>
             <w:tcBorders>
               <w:left w:val="nil"/>
@@ -845,7 +845,7 @@
         </w:tc>
         <w:tc>
           <w:tcPr>
-            <w:tcW w:w="419" w:type="pct"/>
+            <w:tcW w:w="418" w:type="pct"/>
             <w:tcBorders>
               <w:top w:val="single" w:sz="4" w:space="0" w:color="auto"/>
               <w:left w:val="nil"/>
@@ -939,13 +939,13 @@
                 <w:sz w:val="18"/>
                 <w:szCs w:val="18"/>
               </w:rPr>
-              <w:t>0</w:t>
-            </w:r>
-          </w:p>
-        </w:tc>
-        <w:tc>
-          <w:tcPr>
-            <w:tcW w:w="398" w:type="pct"/>
+              <w:t>3942</w:t>
+            </w:r>
+          </w:p>
+        </w:tc>
+        <w:tc>
+          <w:tcPr>
+            <w:tcW w:w="403" w:type="pct"/>
             <w:tcBorders>
               <w:top w:val="single" w:sz="4" w:space="0" w:color="auto"/>
               <w:left w:val="nil"/>
@@ -972,7 +972,7 @@
                 <w:sz w:val="18"/>
                 <w:szCs w:val="18"/>
               </w:rPr>
-              <w:t>0</w:t>
+              <w:t>3942</w:t>
             </w:r>
           </w:p>
         </w:tc>
@@ -983,7 +983,7 @@
         </w:trPr>
         <w:tc>
           <w:tcPr>
-            <w:tcW w:w="1505" w:type="pct"/>
+            <w:tcW w:w="1504" w:type="pct"/>
             <w:vMerge/>
             <w:tcBorders>
               <w:left w:val="single" w:sz="4" w:space="0" w:color="auto"/>
@@ -1005,7 +1005,7 @@
         </w:tc>
         <w:tc>
           <w:tcPr>
-            <w:tcW w:w="668" w:type="pct"/>
+            <w:tcW w:w="666" w:type="pct"/>
             <w:tcBorders>
               <w:top w:val="single" w:sz="4" w:space="0" w:color="auto"/>
               <w:left w:val="single" w:sz="4" w:space="0" w:color="auto"/>
@@ -1045,7 +1045,7 @@
         </w:tc>
         <w:tc>
           <w:tcPr>
-            <w:tcW w:w="457" w:type="pct"/>
+            <w:tcW w:w="458" w:type="pct"/>
             <w:vMerge/>
             <w:tcBorders>
               <w:left w:val="single" w:sz="4" w:space="0" w:color="auto"/>
@@ -1069,7 +1069,7 @@
         </w:tc>
         <w:tc>
           <w:tcPr>
-            <w:tcW w:w="664" w:type="pct"/>
+            <w:tcW w:w="663" w:type="pct"/>
             <w:vMerge/>
             <w:tcBorders>
               <w:left w:val="nil"/>
@@ -1093,7 +1093,7 @@
         </w:tc>
         <w:tc>
           <w:tcPr>
-            <w:tcW w:w="419" w:type="pct"/>
+            <w:tcW w:w="418" w:type="pct"/>
             <w:tcBorders>
               <w:top w:val="single" w:sz="4" w:space="0" w:color="auto"/>
               <w:left w:val="nil"/>
@@ -1187,13 +1187,13 @@
                 <w:sz w:val="18"/>
                 <w:szCs w:val="18"/>
               </w:rPr>
-              <w:t>0</w:t>
-            </w:r>
-          </w:p>
-        </w:tc>
-        <w:tc>
-          <w:tcPr>
-            <w:tcW w:w="398" w:type="pct"/>
+              <w:t>3942</w:t>
+            </w:r>
+          </w:p>
+        </w:tc>
+        <w:tc>
+          <w:tcPr>
+            <w:tcW w:w="403" w:type="pct"/>
             <w:tcBorders>
               <w:top w:val="single" w:sz="4" w:space="0" w:color="auto"/>
               <w:left w:val="nil"/>
@@ -1220,7 +1220,7 @@
                 <w:sz w:val="18"/>
                 <w:szCs w:val="18"/>
               </w:rPr>
-              <w:t>0</w:t>
+              <w:t>3942</w:t>
             </w:r>
           </w:p>
         </w:tc>
@@ -1231,7 +1231,7 @@
         </w:trPr>
         <w:tc>
           <w:tcPr>
-            <w:tcW w:w="1505" w:type="pct"/>
+            <w:tcW w:w="1504" w:type="pct"/>
             <w:vMerge w:val="restart"/>
             <w:tcBorders>
               <w:top w:val="single" w:sz="4" w:space="0" w:color="auto"/>
@@ -1263,7 +1263,7 @@
         </w:tc>
         <w:tc>
           <w:tcPr>
-            <w:tcW w:w="668" w:type="pct"/>
+            <w:tcW w:w="666" w:type="pct"/>
             <w:tcBorders>
               <w:top w:val="single" w:sz="4" w:space="0" w:color="auto"/>
               <w:left w:val="single" w:sz="4" w:space="0" w:color="auto"/>
@@ -1294,7 +1294,7 @@
         </w:tc>
         <w:tc>
           <w:tcPr>
-            <w:tcW w:w="457" w:type="pct"/>
+            <w:tcW w:w="458" w:type="pct"/>
             <w:vMerge w:val="restart"/>
             <w:tcBorders>
               <w:top w:val="single" w:sz="4" w:space="0" w:color="auto"/>
@@ -1327,7 +1327,7 @@
         </w:tc>
         <w:tc>
           <w:tcPr>
-            <w:tcW w:w="664" w:type="pct"/>
+            <w:tcW w:w="663" w:type="pct"/>
             <w:vMerge w:val="restart"/>
             <w:tcBorders>
               <w:top w:val="single" w:sz="4" w:space="0" w:color="auto"/>
@@ -1360,7 +1360,7 @@
         </w:tc>
         <w:tc>
           <w:tcPr>
-            <w:tcW w:w="419" w:type="pct"/>
+            <w:tcW w:w="418" w:type="pct"/>
             <w:tcBorders>
               <w:top w:val="single" w:sz="4" w:space="0" w:color="auto"/>
               <w:left w:val="nil"/>
@@ -1456,13 +1456,13 @@
                 <w:sz w:val="18"/>
                 <w:szCs w:val="18"/>
               </w:rPr>
-              <w:t>0</w:t>
-            </w:r>
-          </w:p>
-        </w:tc>
-        <w:tc>
-          <w:tcPr>
-            <w:tcW w:w="398" w:type="pct"/>
+              <w:t>3985</w:t>
+            </w:r>
+          </w:p>
+        </w:tc>
+        <w:tc>
+          <w:tcPr>
+            <w:tcW w:w="403" w:type="pct"/>
             <w:tcBorders>
               <w:top w:val="single" w:sz="4" w:space="0" w:color="auto"/>
               <w:left w:val="nil"/>
@@ -1489,7 +1489,7 @@
                 <w:sz w:val="18"/>
                 <w:szCs w:val="18"/>
               </w:rPr>
-              <w:t>0</w:t>
+              <w:t>3985</w:t>
             </w:r>
           </w:p>
         </w:tc>
@@ -1500,7 +1500,7 @@
         </w:trPr>
         <w:tc>
           <w:tcPr>
-            <w:tcW w:w="1505" w:type="pct"/>
+            <w:tcW w:w="1504" w:type="pct"/>
             <w:vMerge/>
             <w:tcBorders>
               <w:left w:val="single" w:sz="4" w:space="0" w:color="auto"/>
@@ -1522,7 +1522,7 @@
         </w:tc>
         <w:tc>
           <w:tcPr>
-            <w:tcW w:w="668" w:type="pct"/>
+            <w:tcW w:w="666" w:type="pct"/>
             <w:tcBorders>
               <w:top w:val="single" w:sz="4" w:space="0" w:color="auto"/>
               <w:left w:val="single" w:sz="4" w:space="0" w:color="auto"/>
@@ -1553,7 +1553,7 @@
         </w:tc>
         <w:tc>
           <w:tcPr>
-            <w:tcW w:w="457" w:type="pct"/>
+            <w:tcW w:w="458" w:type="pct"/>
             <w:vMerge/>
             <w:tcBorders>
               <w:left w:val="single" w:sz="4" w:space="0" w:color="auto"/>
@@ -1576,7 +1576,7 @@
         </w:tc>
         <w:tc>
           <w:tcPr>
-            <w:tcW w:w="664" w:type="pct"/>
+            <w:tcW w:w="663" w:type="pct"/>
             <w:vMerge/>
             <w:tcBorders>
               <w:left w:val="nil"/>
@@ -1598,7 +1598,7 @@
         </w:tc>
         <w:tc>
           <w:tcPr>
-            <w:tcW w:w="419" w:type="pct"/>
+            <w:tcW w:w="418" w:type="pct"/>
             <w:tcBorders>
               <w:top w:val="single" w:sz="4" w:space="0" w:color="auto"/>
               <w:left w:val="nil"/>
@@ -1692,13 +1692,13 @@
                 <w:sz w:val="18"/>
                 <w:szCs w:val="18"/>
               </w:rPr>
-              <w:t>0</w:t>
-            </w:r>
-          </w:p>
-        </w:tc>
-        <w:tc>
-          <w:tcPr>
-            <w:tcW w:w="398" w:type="pct"/>
+              <w:t>3985</w:t>
+            </w:r>
+          </w:p>
+        </w:tc>
+        <w:tc>
+          <w:tcPr>
+            <w:tcW w:w="403" w:type="pct"/>
             <w:tcBorders>
               <w:top w:val="single" w:sz="4" w:space="0" w:color="auto"/>
               <w:left w:val="nil"/>
@@ -1725,7 +1725,7 @@
                 <w:sz w:val="18"/>
                 <w:szCs w:val="18"/>
               </w:rPr>
-              <w:t>0</w:t>
+              <w:t>3985</w:t>
             </w:r>
           </w:p>
         </w:tc>
@@ -1736,7 +1736,7 @@
         </w:trPr>
         <w:tc>
           <w:tcPr>
-            <w:tcW w:w="1505" w:type="pct"/>
+            <w:tcW w:w="1504" w:type="pct"/>
             <w:vMerge/>
             <w:tcBorders>
               <w:left w:val="single" w:sz="4" w:space="0" w:color="auto"/>
@@ -1758,7 +1758,7 @@
         </w:tc>
         <w:tc>
           <w:tcPr>
-            <w:tcW w:w="668" w:type="pct"/>
+            <w:tcW w:w="666" w:type="pct"/>
             <w:tcBorders>
               <w:top w:val="single" w:sz="4" w:space="0" w:color="auto"/>
               <w:left w:val="single" w:sz="4" w:space="0" w:color="auto"/>
@@ -1789,7 +1789,7 @@
         </w:tc>
         <w:tc>
           <w:tcPr>
-            <w:tcW w:w="457" w:type="pct"/>
+            <w:tcW w:w="458" w:type="pct"/>
             <w:vMerge/>
             <w:tcBorders>
               <w:left w:val="single" w:sz="4" w:space="0" w:color="auto"/>
@@ -1812,7 +1812,7 @@
         </w:tc>
         <w:tc>
           <w:tcPr>
-            <w:tcW w:w="664" w:type="pct"/>
+            <w:tcW w:w="663" w:type="pct"/>
             <w:vMerge/>
             <w:tcBorders>
               <w:left w:val="nil"/>
@@ -1834,7 +1834,7 @@
         </w:tc>
         <w:tc>
           <w:tcPr>
-            <w:tcW w:w="419" w:type="pct"/>
+            <w:tcW w:w="418" w:type="pct"/>
             <w:tcBorders>
               <w:top w:val="single" w:sz="4" w:space="0" w:color="auto"/>
               <w:left w:val="nil"/>
@@ -1926,22 +1926,22 @@
                 <w:sz w:val="18"/>
                 <w:szCs w:val="18"/>
               </w:rPr>
-              <w:t xml:space="preserve">       </w:t>
-            </w:r>
-            <w:r>
-              <w:rPr>
-                <w:rFonts w:asciiTheme="majorHAnsi" w:eastAsia="Times New Roman" w:hAnsiTheme="majorHAnsi" w:cstheme="majorHAnsi"/>
-                <w:color w:val="000000"/>
-                <w:sz w:val="18"/>
-                <w:szCs w:val="18"/>
-              </w:rPr>
-              <w:t>0</w:t>
-            </w:r>
-          </w:p>
-        </w:tc>
-        <w:tc>
-          <w:tcPr>
-            <w:tcW w:w="398" w:type="pct"/>
+              <w:t xml:space="preserve">   </w:t>
+            </w:r>
+            <w:r>
+              <w:rPr>
+                <w:rFonts w:asciiTheme="majorHAnsi" w:eastAsia="Times New Roman" w:hAnsiTheme="majorHAnsi" w:cstheme="majorHAnsi"/>
+                <w:color w:val="000000"/>
+                <w:sz w:val="18"/>
+                <w:szCs w:val="18"/>
+              </w:rPr>
+              <w:t>3985</w:t>
+            </w:r>
+          </w:p>
+        </w:tc>
+        <w:tc>
+          <w:tcPr>
+            <w:tcW w:w="403" w:type="pct"/>
             <w:tcBorders>
               <w:top w:val="single" w:sz="4" w:space="0" w:color="auto"/>
               <w:left w:val="nil"/>
@@ -1968,7 +1968,7 @@
                 <w:sz w:val="18"/>
                 <w:szCs w:val="18"/>
               </w:rPr>
-              <w:t>0</w:t>
+              <w:t>3985</w:t>
             </w:r>
           </w:p>
         </w:tc>
@@ -1979,7 +1979,7 @@
         </w:trPr>
         <w:tc>
           <w:tcPr>
-            <w:tcW w:w="1505" w:type="pct"/>
+            <w:tcW w:w="1504" w:type="pct"/>
             <w:vMerge/>
             <w:tcBorders>
               <w:left w:val="single" w:sz="4" w:space="0" w:color="auto"/>
@@ -2001,7 +2001,7 @@
         </w:tc>
         <w:tc>
           <w:tcPr>
-            <w:tcW w:w="668" w:type="pct"/>
+            <w:tcW w:w="666" w:type="pct"/>
             <w:tcBorders>
               <w:top w:val="single" w:sz="4" w:space="0" w:color="auto"/>
               <w:left w:val="single" w:sz="4" w:space="0" w:color="auto"/>
@@ -2032,7 +2032,7 @@
         </w:tc>
         <w:tc>
           <w:tcPr>
-            <w:tcW w:w="457" w:type="pct"/>
+            <w:tcW w:w="458" w:type="pct"/>
             <w:vMerge/>
             <w:tcBorders>
               <w:left w:val="single" w:sz="4" w:space="0" w:color="auto"/>
@@ -2056,7 +2056,7 @@
         </w:tc>
         <w:tc>
           <w:tcPr>
-            <w:tcW w:w="664" w:type="pct"/>
+            <w:tcW w:w="663" w:type="pct"/>
             <w:vMerge/>
             <w:tcBorders>
               <w:left w:val="nil"/>
@@ -2079,7 +2079,7 @@
         </w:tc>
         <w:tc>
           <w:tcPr>
-            <w:tcW w:w="419" w:type="pct"/>
+            <w:tcW w:w="418" w:type="pct"/>
             <w:tcBorders>
               <w:top w:val="single" w:sz="4" w:space="0" w:color="auto"/>
               <w:left w:val="nil"/>
@@ -2173,13 +2173,13 @@
                 <w:sz w:val="18"/>
                 <w:szCs w:val="18"/>
               </w:rPr>
-              <w:t>0</w:t>
-            </w:r>
-          </w:p>
-        </w:tc>
-        <w:tc>
-          <w:tcPr>
-            <w:tcW w:w="398" w:type="pct"/>
+              <w:t>3985</w:t>
+            </w:r>
+          </w:p>
+        </w:tc>
+        <w:tc>
+          <w:tcPr>
+            <w:tcW w:w="403" w:type="pct"/>
             <w:tcBorders>
               <w:top w:val="single" w:sz="4" w:space="0" w:color="auto"/>
               <w:left w:val="nil"/>
@@ -2206,8 +2206,10 @@
                 <w:sz w:val="18"/>
                 <w:szCs w:val="18"/>
               </w:rPr>
-              <w:t>0</w:t>
-            </w:r>
+              <w:t>3985</w:t>
+            </w:r>
+            <w:bookmarkStart w:id="0" w:name="_GoBack"/>
+            <w:bookmarkEnd w:id="0"/>
           </w:p>
         </w:tc>
       </w:tr>
@@ -2259,7 +2261,7 @@
         </w:trPr>
         <w:tc>
           <w:tcPr>
-            <w:tcW w:w="2172" w:type="pct"/>
+            <w:tcW w:w="2170" w:type="pct"/>
             <w:gridSpan w:val="2"/>
             <w:tcBorders>
               <w:top w:val="nil"/>
@@ -2293,7 +2295,7 @@
         </w:tc>
         <w:tc>
           <w:tcPr>
-            <w:tcW w:w="457" w:type="pct"/>
+            <w:tcW w:w="458" w:type="pct"/>
             <w:tcBorders>
               <w:top w:val="nil"/>
               <w:left w:val="nil"/>
@@ -2327,7 +2329,7 @@
         </w:tc>
         <w:tc>
           <w:tcPr>
-            <w:tcW w:w="664" w:type="pct"/>
+            <w:tcW w:w="663" w:type="pct"/>
             <w:tcBorders>
               <w:top w:val="nil"/>
               <w:left w:val="nil"/>
@@ -2361,7 +2363,7 @@
         </w:tc>
         <w:tc>
           <w:tcPr>
-            <w:tcW w:w="419" w:type="pct"/>
+            <w:tcW w:w="418" w:type="pct"/>
             <w:tcBorders>
               <w:top w:val="single" w:sz="4" w:space="0" w:color="auto"/>
               <w:left w:val="nil"/>
@@ -2480,7 +2482,7 @@
         </w:tc>
         <w:tc>
           <w:tcPr>
-            <w:tcW w:w="398" w:type="pct"/>
+            <w:tcW w:w="403" w:type="pct"/>
             <w:tcBorders>
               <w:top w:val="nil"/>
               <w:left w:val="nil"/>
@@ -2518,7 +2520,7 @@
         </w:trPr>
         <w:tc>
           <w:tcPr>
-            <w:tcW w:w="2172" w:type="pct"/>
+            <w:tcW w:w="2170" w:type="pct"/>
             <w:gridSpan w:val="2"/>
             <w:tcBorders>
               <w:top w:val="nil"/>
@@ -2552,7 +2554,7 @@
         </w:tc>
         <w:tc>
           <w:tcPr>
-            <w:tcW w:w="457" w:type="pct"/>
+            <w:tcW w:w="458" w:type="pct"/>
             <w:tcBorders>
               <w:top w:val="nil"/>
               <w:left w:val="nil"/>
@@ -2586,7 +2588,7 @@
         </w:tc>
         <w:tc>
           <w:tcPr>
-            <w:tcW w:w="664" w:type="pct"/>
+            <w:tcW w:w="663" w:type="pct"/>
             <w:tcBorders>
               <w:top w:val="nil"/>
               <w:left w:val="nil"/>
@@ -2620,7 +2622,7 @@
         </w:tc>
         <w:tc>
           <w:tcPr>
-            <w:tcW w:w="419" w:type="pct"/>
+            <w:tcW w:w="418" w:type="pct"/>
             <w:tcBorders>
               <w:top w:val="nil"/>
               <w:left w:val="nil"/>
@@ -2748,7 +2750,7 @@
         </w:tc>
         <w:tc>
           <w:tcPr>
-            <w:tcW w:w="398" w:type="pct"/>
+            <w:tcW w:w="403" w:type="pct"/>
             <w:tcBorders>
               <w:top w:val="nil"/>
               <w:left w:val="nil"/>
@@ -2786,7 +2788,7 @@
         </w:trPr>
         <w:tc>
           <w:tcPr>
-            <w:tcW w:w="2172" w:type="pct"/>
+            <w:tcW w:w="2170" w:type="pct"/>
             <w:gridSpan w:val="2"/>
             <w:tcBorders>
               <w:top w:val="nil"/>
@@ -2820,7 +2822,7 @@
         </w:tc>
         <w:tc>
           <w:tcPr>
-            <w:tcW w:w="457" w:type="pct"/>
+            <w:tcW w:w="458" w:type="pct"/>
             <w:tcBorders>
               <w:top w:val="nil"/>
               <w:left w:val="nil"/>
@@ -2853,7 +2855,7 @@
         </w:tc>
         <w:tc>
           <w:tcPr>
-            <w:tcW w:w="664" w:type="pct"/>
+            <w:tcW w:w="663" w:type="pct"/>
             <w:tcBorders>
               <w:top w:val="nil"/>
               <w:left w:val="nil"/>
@@ -2886,7 +2888,7 @@
         </w:tc>
         <w:tc>
           <w:tcPr>
-            <w:tcW w:w="419" w:type="pct"/>
+            <w:tcW w:w="418" w:type="pct"/>
             <w:tcBorders>
               <w:top w:val="single" w:sz="4" w:space="0" w:color="auto"/>
               <w:left w:val="nil"/>
@@ -2995,7 +2997,7 @@
         </w:tc>
         <w:tc>
           <w:tcPr>
-            <w:tcW w:w="398" w:type="pct"/>
+            <w:tcW w:w="403" w:type="pct"/>
             <w:tcBorders>
               <w:top w:val="nil"/>
               <w:left w:val="nil"/>
@@ -3075,7 +3077,7 @@
         </w:trPr>
         <w:tc>
           <w:tcPr>
-            <w:tcW w:w="2172" w:type="pct"/>
+            <w:tcW w:w="2170" w:type="pct"/>
             <w:gridSpan w:val="2"/>
             <w:tcBorders>
               <w:top w:val="nil"/>
@@ -3109,7 +3111,7 @@
         </w:tc>
         <w:tc>
           <w:tcPr>
-            <w:tcW w:w="457" w:type="pct"/>
+            <w:tcW w:w="458" w:type="pct"/>
             <w:tcBorders>
               <w:top w:val="nil"/>
               <w:left w:val="nil"/>
@@ -3147,7 +3149,7 @@
         </w:tc>
         <w:tc>
           <w:tcPr>
-            <w:tcW w:w="664" w:type="pct"/>
+            <w:tcW w:w="663" w:type="pct"/>
             <w:tcBorders>
               <w:top w:val="nil"/>
               <w:left w:val="nil"/>
@@ -3181,7 +3183,7 @@
         </w:tc>
         <w:tc>
           <w:tcPr>
-            <w:tcW w:w="419" w:type="pct"/>
+            <w:tcW w:w="418" w:type="pct"/>
             <w:tcBorders>
               <w:top w:val="nil"/>
               <w:left w:val="nil"/>
@@ -3299,7 +3301,7 @@
         </w:tc>
         <w:tc>
           <w:tcPr>
-            <w:tcW w:w="398" w:type="pct"/>
+            <w:tcW w:w="403" w:type="pct"/>
             <w:tcBorders>
               <w:top w:val="nil"/>
               <w:left w:val="nil"/>
@@ -3337,7 +3339,7 @@
         </w:trPr>
         <w:tc>
           <w:tcPr>
-            <w:tcW w:w="2172" w:type="pct"/>
+            <w:tcW w:w="2170" w:type="pct"/>
             <w:gridSpan w:val="2"/>
             <w:tcBorders>
               <w:top w:val="nil"/>
@@ -3371,7 +3373,7 @@
         </w:tc>
         <w:tc>
           <w:tcPr>
-            <w:tcW w:w="457" w:type="pct"/>
+            <w:tcW w:w="458" w:type="pct"/>
             <w:tcBorders>
               <w:top w:val="nil"/>
               <w:left w:val="nil"/>
@@ -3405,7 +3407,7 @@
         </w:tc>
         <w:tc>
           <w:tcPr>
-            <w:tcW w:w="664" w:type="pct"/>
+            <w:tcW w:w="663" w:type="pct"/>
             <w:tcBorders>
               <w:top w:val="nil"/>
               <w:left w:val="nil"/>
@@ -3439,7 +3441,7 @@
         </w:tc>
         <w:tc>
           <w:tcPr>
-            <w:tcW w:w="419" w:type="pct"/>
+            <w:tcW w:w="418" w:type="pct"/>
             <w:tcBorders>
               <w:top w:val="single" w:sz="4" w:space="0" w:color="auto"/>
               <w:left w:val="nil"/>
@@ -3558,7 +3560,7 @@
         </w:tc>
         <w:tc>
           <w:tcPr>
-            <w:tcW w:w="398" w:type="pct"/>
+            <w:tcW w:w="403" w:type="pct"/>
             <w:tcBorders>
               <w:top w:val="nil"/>
               <w:left w:val="nil"/>
@@ -3596,7 +3598,7 @@
         </w:trPr>
         <w:tc>
           <w:tcPr>
-            <w:tcW w:w="2172" w:type="pct"/>
+            <w:tcW w:w="2170" w:type="pct"/>
             <w:gridSpan w:val="2"/>
             <w:tcBorders>
               <w:top w:val="nil"/>
@@ -3630,7 +3632,7 @@
         </w:tc>
         <w:tc>
           <w:tcPr>
-            <w:tcW w:w="457" w:type="pct"/>
+            <w:tcW w:w="458" w:type="pct"/>
             <w:tcBorders>
               <w:top w:val="nil"/>
               <w:left w:val="single" w:sz="4" w:space="0" w:color="auto"/>
@@ -3664,7 +3666,7 @@
         </w:tc>
         <w:tc>
           <w:tcPr>
-            <w:tcW w:w="664" w:type="pct"/>
+            <w:tcW w:w="663" w:type="pct"/>
             <w:tcBorders>
               <w:top w:val="nil"/>
               <w:left w:val="nil"/>
@@ -3698,7 +3700,7 @@
         </w:tc>
         <w:tc>
           <w:tcPr>
-            <w:tcW w:w="419" w:type="pct"/>
+            <w:tcW w:w="418" w:type="pct"/>
             <w:tcBorders>
               <w:top w:val="single" w:sz="4" w:space="0" w:color="auto"/>
               <w:left w:val="nil"/>
@@ -3808,7 +3810,7 @@
         </w:tc>
         <w:tc>
           <w:tcPr>
-            <w:tcW w:w="398" w:type="pct"/>
+            <w:tcW w:w="403" w:type="pct"/>
             <w:tcBorders>
               <w:top w:val="nil"/>
               <w:left w:val="nil"/>
@@ -3846,7 +3848,7 @@
         </w:trPr>
         <w:tc>
           <w:tcPr>
-            <w:tcW w:w="2172" w:type="pct"/>
+            <w:tcW w:w="2170" w:type="pct"/>
             <w:gridSpan w:val="2"/>
             <w:tcBorders>
               <w:top w:val="nil"/>
@@ -3880,7 +3882,7 @@
         </w:tc>
         <w:tc>
           <w:tcPr>
-            <w:tcW w:w="457" w:type="pct"/>
+            <w:tcW w:w="458" w:type="pct"/>
             <w:tcBorders>
               <w:top w:val="nil"/>
               <w:left w:val="nil"/>
@@ -3914,7 +3916,7 @@
         </w:tc>
         <w:tc>
           <w:tcPr>
-            <w:tcW w:w="664" w:type="pct"/>
+            <w:tcW w:w="663" w:type="pct"/>
             <w:tcBorders>
               <w:top w:val="nil"/>
               <w:left w:val="nil"/>
@@ -3948,7 +3950,7 @@
         </w:tc>
         <w:tc>
           <w:tcPr>
-            <w:tcW w:w="419" w:type="pct"/>
+            <w:tcW w:w="418" w:type="pct"/>
             <w:tcBorders>
               <w:top w:val="single" w:sz="4" w:space="0" w:color="auto"/>
               <w:left w:val="nil"/>
@@ -4067,7 +4069,7 @@
         </w:tc>
         <w:tc>
           <w:tcPr>
-            <w:tcW w:w="398" w:type="pct"/>
+            <w:tcW w:w="403" w:type="pct"/>
             <w:tcBorders>
               <w:top w:val="nil"/>
               <w:left w:val="nil"/>
@@ -4136,8 +4138,9 @@
                 <w:sz w:val="18"/>
                 <w:szCs w:val="18"/>
               </w:rPr>
-              <w:t>HEALTH AND NUTRITION</w:t>
-            </w:r>
+              <w:t xml:space="preserve">HEALTH AND </w:t>
+            </w:r>
+            <w:proofErr w:type="spellStart"/>
             <w:r>
               <w:rPr>
                 <w:rFonts w:asciiTheme="majorHAnsi" w:eastAsia="Times New Roman" w:hAnsiTheme="majorHAnsi" w:cstheme="majorHAnsi"/>
@@ -4146,10 +4149,22 @@
                 <w:color w:val="FFFFFF"/>
                 <w:sz w:val="18"/>
                 <w:szCs w:val="18"/>
+              </w:rPr>
+              <w:t>NUTRITION</w:t>
+            </w:r>
+            <w:r>
+              <w:rPr>
+                <w:rFonts w:asciiTheme="majorHAnsi" w:eastAsia="Times New Roman" w:hAnsiTheme="majorHAnsi" w:cstheme="majorHAnsi"/>
+                <w:b/>
+                <w:bCs/>
+                <w:color w:val="FFFFFF"/>
+                <w:sz w:val="18"/>
+                <w:szCs w:val="18"/>
                 <w:vertAlign w:val="superscript"/>
               </w:rPr>
               <w:t>a</w:t>
             </w:r>
+            <w:proofErr w:type="spellEnd"/>
           </w:p>
         </w:tc>
       </w:tr>
@@ -4159,7 +4174,7 @@
         </w:trPr>
         <w:tc>
           <w:tcPr>
-            <w:tcW w:w="2172" w:type="pct"/>
+            <w:tcW w:w="2170" w:type="pct"/>
             <w:gridSpan w:val="2"/>
             <w:tcBorders>
               <w:top w:val="nil"/>
@@ -4193,7 +4208,7 @@
         </w:tc>
         <w:tc>
           <w:tcPr>
-            <w:tcW w:w="457" w:type="pct"/>
+            <w:tcW w:w="458" w:type="pct"/>
             <w:tcBorders>
               <w:top w:val="nil"/>
               <w:left w:val="nil"/>
@@ -4227,7 +4242,7 @@
         </w:tc>
         <w:tc>
           <w:tcPr>
-            <w:tcW w:w="664" w:type="pct"/>
+            <w:tcW w:w="663" w:type="pct"/>
             <w:tcBorders>
               <w:top w:val="nil"/>
               <w:left w:val="nil"/>
@@ -4261,7 +4276,7 @@
         </w:tc>
         <w:tc>
           <w:tcPr>
-            <w:tcW w:w="419" w:type="pct"/>
+            <w:tcW w:w="418" w:type="pct"/>
             <w:tcBorders>
               <w:top w:val="nil"/>
               <w:left w:val="nil"/>
@@ -4361,7 +4376,7 @@
         </w:tc>
         <w:tc>
           <w:tcPr>
-            <w:tcW w:w="398" w:type="pct"/>
+            <w:tcW w:w="403" w:type="pct"/>
             <w:tcBorders>
               <w:top w:val="nil"/>
               <w:left w:val="nil"/>
@@ -4399,7 +4414,7 @@
         </w:trPr>
         <w:tc>
           <w:tcPr>
-            <w:tcW w:w="2172" w:type="pct"/>
+            <w:tcW w:w="2170" w:type="pct"/>
             <w:gridSpan w:val="2"/>
             <w:tcBorders>
               <w:top w:val="single" w:sz="4" w:space="0" w:color="auto"/>
@@ -4433,7 +4448,7 @@
         </w:tc>
         <w:tc>
           <w:tcPr>
-            <w:tcW w:w="457" w:type="pct"/>
+            <w:tcW w:w="458" w:type="pct"/>
             <w:tcBorders>
               <w:top w:val="single" w:sz="4" w:space="0" w:color="auto"/>
               <w:left w:val="nil"/>
@@ -4467,7 +4482,7 @@
         </w:tc>
         <w:tc>
           <w:tcPr>
-            <w:tcW w:w="664" w:type="pct"/>
+            <w:tcW w:w="663" w:type="pct"/>
             <w:tcBorders>
               <w:top w:val="single" w:sz="4" w:space="0" w:color="auto"/>
               <w:left w:val="nil"/>
@@ -4501,7 +4516,7 @@
         </w:tc>
         <w:tc>
           <w:tcPr>
-            <w:tcW w:w="419" w:type="pct"/>
+            <w:tcW w:w="418" w:type="pct"/>
             <w:tcBorders>
               <w:top w:val="single" w:sz="4" w:space="0" w:color="auto"/>
               <w:left w:val="nil"/>
@@ -4601,7 +4616,7 @@
         </w:tc>
         <w:tc>
           <w:tcPr>
-            <w:tcW w:w="398" w:type="pct"/>
+            <w:tcW w:w="403" w:type="pct"/>
             <w:tcBorders>
               <w:top w:val="single" w:sz="4" w:space="0" w:color="auto"/>
               <w:left w:val="nil"/>
@@ -4639,7 +4654,7 @@
         </w:trPr>
         <w:tc>
           <w:tcPr>
-            <w:tcW w:w="2172" w:type="pct"/>
+            <w:tcW w:w="2170" w:type="pct"/>
             <w:gridSpan w:val="2"/>
             <w:tcBorders>
               <w:top w:val="nil"/>
@@ -4671,7 +4686,7 @@
         </w:tc>
         <w:tc>
           <w:tcPr>
-            <w:tcW w:w="457" w:type="pct"/>
+            <w:tcW w:w="458" w:type="pct"/>
             <w:tcBorders>
               <w:top w:val="single" w:sz="4" w:space="0" w:color="auto"/>
               <w:left w:val="single" w:sz="4" w:space="0" w:color="auto"/>
@@ -4704,7 +4719,7 @@
         </w:tc>
         <w:tc>
           <w:tcPr>
-            <w:tcW w:w="664" w:type="pct"/>
+            <w:tcW w:w="663" w:type="pct"/>
             <w:tcBorders>
               <w:top w:val="single" w:sz="4" w:space="0" w:color="auto"/>
               <w:left w:val="nil"/>
@@ -4737,7 +4752,7 @@
         </w:tc>
         <w:tc>
           <w:tcPr>
-            <w:tcW w:w="419" w:type="pct"/>
+            <w:tcW w:w="418" w:type="pct"/>
             <w:tcBorders>
               <w:top w:val="single" w:sz="4" w:space="0" w:color="auto"/>
               <w:left w:val="nil"/>
@@ -4837,7 +4852,7 @@
         </w:tc>
         <w:tc>
           <w:tcPr>
-            <w:tcW w:w="398" w:type="pct"/>
+            <w:tcW w:w="403" w:type="pct"/>
             <w:tcBorders>
               <w:top w:val="single" w:sz="4" w:space="0" w:color="auto"/>
               <w:left w:val="nil"/>
@@ -4917,7 +4932,7 @@
         </w:trPr>
         <w:tc>
           <w:tcPr>
-            <w:tcW w:w="2172" w:type="pct"/>
+            <w:tcW w:w="2170" w:type="pct"/>
             <w:gridSpan w:val="2"/>
             <w:tcBorders>
               <w:top w:val="nil"/>
@@ -4951,7 +4966,7 @@
         </w:tc>
         <w:tc>
           <w:tcPr>
-            <w:tcW w:w="457" w:type="pct"/>
+            <w:tcW w:w="458" w:type="pct"/>
             <w:tcBorders>
               <w:top w:val="nil"/>
               <w:left w:val="nil"/>
@@ -4985,7 +5000,7 @@
         </w:tc>
         <w:tc>
           <w:tcPr>
-            <w:tcW w:w="664" w:type="pct"/>
+            <w:tcW w:w="663" w:type="pct"/>
             <w:tcBorders>
               <w:top w:val="nil"/>
               <w:left w:val="nil"/>
@@ -5019,7 +5034,7 @@
         </w:tc>
         <w:tc>
           <w:tcPr>
-            <w:tcW w:w="419" w:type="pct"/>
+            <w:tcW w:w="418" w:type="pct"/>
             <w:tcBorders>
               <w:top w:val="nil"/>
               <w:left w:val="nil"/>
@@ -5138,7 +5153,7 @@
         </w:tc>
         <w:tc>
           <w:tcPr>
-            <w:tcW w:w="398" w:type="pct"/>
+            <w:tcW w:w="403" w:type="pct"/>
             <w:tcBorders>
               <w:top w:val="nil"/>
               <w:left w:val="nil"/>
@@ -5176,7 +5191,7 @@
         </w:trPr>
         <w:tc>
           <w:tcPr>
-            <w:tcW w:w="2172" w:type="pct"/>
+            <w:tcW w:w="2170" w:type="pct"/>
             <w:gridSpan w:val="2"/>
             <w:tcBorders>
               <w:top w:val="nil"/>
@@ -5204,13 +5219,33 @@
                 <w:sz w:val="18"/>
                 <w:szCs w:val="18"/>
               </w:rPr>
-              <w:t># of adolescents and youth (14+) supported by competency and market-based skills training programme (RACEii) (LC2/LC3)</w:t>
-            </w:r>
-          </w:p>
-        </w:tc>
-        <w:tc>
-          <w:tcPr>
-            <w:tcW w:w="457" w:type="pct"/>
+              <w:t># of adolescents and youth (14+) supported by competency and market-based skills training programme (</w:t>
+            </w:r>
+            <w:proofErr w:type="spellStart"/>
+            <w:r>
+              <w:rPr>
+                <w:rFonts w:asciiTheme="majorHAnsi" w:eastAsia="Times New Roman" w:hAnsiTheme="majorHAnsi" w:cstheme="majorHAnsi"/>
+                <w:color w:val="000000"/>
+                <w:sz w:val="18"/>
+                <w:szCs w:val="18"/>
+              </w:rPr>
+              <w:t>RACEii</w:t>
+            </w:r>
+            <w:proofErr w:type="spellEnd"/>
+            <w:r>
+              <w:rPr>
+                <w:rFonts w:asciiTheme="majorHAnsi" w:eastAsia="Times New Roman" w:hAnsiTheme="majorHAnsi" w:cstheme="majorHAnsi"/>
+                <w:color w:val="000000"/>
+                <w:sz w:val="18"/>
+                <w:szCs w:val="18"/>
+              </w:rPr>
+              <w:t>) (LC2/LC3)</w:t>
+            </w:r>
+          </w:p>
+        </w:tc>
+        <w:tc>
+          <w:tcPr>
+            <w:tcW w:w="458" w:type="pct"/>
             <w:tcBorders>
               <w:top w:val="nil"/>
               <w:left w:val="nil"/>
@@ -5244,7 +5279,7 @@
         </w:tc>
         <w:tc>
           <w:tcPr>
-            <w:tcW w:w="664" w:type="pct"/>
+            <w:tcW w:w="663" w:type="pct"/>
             <w:tcBorders>
               <w:top w:val="nil"/>
               <w:left w:val="nil"/>
@@ -5278,7 +5313,7 @@
         </w:tc>
         <w:tc>
           <w:tcPr>
-            <w:tcW w:w="419" w:type="pct"/>
+            <w:tcW w:w="418" w:type="pct"/>
             <w:tcBorders>
               <w:top w:val="single" w:sz="4" w:space="0" w:color="auto"/>
               <w:left w:val="nil"/>
@@ -5396,7 +5431,7 @@
         </w:tc>
         <w:tc>
           <w:tcPr>
-            <w:tcW w:w="398" w:type="pct"/>
+            <w:tcW w:w="403" w:type="pct"/>
             <w:tcBorders>
               <w:top w:val="nil"/>
               <w:left w:val="nil"/>
@@ -5434,7 +5469,7 @@
         </w:trPr>
         <w:tc>
           <w:tcPr>
-            <w:tcW w:w="2172" w:type="pct"/>
+            <w:tcW w:w="2170" w:type="pct"/>
             <w:gridSpan w:val="2"/>
             <w:tcBorders>
               <w:top w:val="nil"/>
@@ -5468,7 +5503,7 @@
         </w:tc>
         <w:tc>
           <w:tcPr>
-            <w:tcW w:w="457" w:type="pct"/>
+            <w:tcW w:w="458" w:type="pct"/>
             <w:tcBorders>
               <w:top w:val="nil"/>
               <w:left w:val="nil"/>
@@ -5502,7 +5537,7 @@
         </w:tc>
         <w:tc>
           <w:tcPr>
-            <w:tcW w:w="664" w:type="pct"/>
+            <w:tcW w:w="663" w:type="pct"/>
             <w:tcBorders>
               <w:top w:val="nil"/>
               <w:left w:val="nil"/>
@@ -5536,7 +5571,7 @@
         </w:tc>
         <w:tc>
           <w:tcPr>
-            <w:tcW w:w="419" w:type="pct"/>
+            <w:tcW w:w="418" w:type="pct"/>
             <w:tcBorders>
               <w:top w:val="single" w:sz="4" w:space="0" w:color="auto"/>
               <w:left w:val="nil"/>
@@ -5654,7 +5689,7 @@
         </w:tc>
         <w:tc>
           <w:tcPr>
-            <w:tcW w:w="398" w:type="pct"/>
+            <w:tcW w:w="403" w:type="pct"/>
             <w:tcBorders>
               <w:top w:val="single" w:sz="4" w:space="0" w:color="auto"/>
               <w:left w:val="nil"/>
@@ -5692,7 +5727,7 @@
         </w:trPr>
         <w:tc>
           <w:tcPr>
-            <w:tcW w:w="2172" w:type="pct"/>
+            <w:tcW w:w="2170" w:type="pct"/>
             <w:gridSpan w:val="2"/>
             <w:tcBorders>
               <w:top w:val="nil"/>
@@ -5725,7 +5760,7 @@
         </w:tc>
         <w:tc>
           <w:tcPr>
-            <w:tcW w:w="457" w:type="pct"/>
+            <w:tcW w:w="458" w:type="pct"/>
             <w:tcBorders>
               <w:top w:val="nil"/>
               <w:left w:val="nil"/>
@@ -5758,7 +5793,7 @@
         </w:tc>
         <w:tc>
           <w:tcPr>
-            <w:tcW w:w="664" w:type="pct"/>
+            <w:tcW w:w="663" w:type="pct"/>
             <w:tcBorders>
               <w:top w:val="nil"/>
               <w:left w:val="nil"/>
@@ -5791,7 +5826,7 @@
         </w:tc>
         <w:tc>
           <w:tcPr>
-            <w:tcW w:w="419" w:type="pct"/>
+            <w:tcW w:w="418" w:type="pct"/>
             <w:tcBorders>
               <w:top w:val="single" w:sz="4" w:space="0" w:color="auto"/>
               <w:left w:val="nil"/>
@@ -5909,7 +5944,7 @@
         </w:tc>
         <w:tc>
           <w:tcPr>
-            <w:tcW w:w="398" w:type="pct"/>
+            <w:tcW w:w="403" w:type="pct"/>
             <w:tcBorders>
               <w:top w:val="single" w:sz="4" w:space="0" w:color="auto"/>
               <w:left w:val="nil"/>
@@ -5978,8 +6013,9 @@
                 <w:sz w:val="18"/>
                 <w:szCs w:val="18"/>
               </w:rPr>
-              <w:t>SOCIAL POLICY, BASIC NEEDS</w:t>
-            </w:r>
+              <w:t xml:space="preserve">SOCIAL POLICY, BASIC </w:t>
+            </w:r>
+            <w:proofErr w:type="spellStart"/>
             <w:r>
               <w:rPr>
                 <w:rFonts w:asciiTheme="majorHAnsi" w:eastAsia="Times New Roman" w:hAnsiTheme="majorHAnsi" w:cstheme="majorHAnsi"/>
@@ -5988,10 +6024,22 @@
                 <w:color w:val="FFFFFF"/>
                 <w:sz w:val="18"/>
                 <w:szCs w:val="18"/>
+              </w:rPr>
+              <w:t>NEEDS</w:t>
+            </w:r>
+            <w:r>
+              <w:rPr>
+                <w:rFonts w:asciiTheme="majorHAnsi" w:eastAsia="Times New Roman" w:hAnsiTheme="majorHAnsi" w:cstheme="majorHAnsi"/>
+                <w:b/>
+                <w:bCs/>
+                <w:color w:val="FFFFFF"/>
+                <w:sz w:val="18"/>
+                <w:szCs w:val="18"/>
                 <w:vertAlign w:val="superscript"/>
               </w:rPr>
               <w:t>a</w:t>
             </w:r>
+            <w:proofErr w:type="spellEnd"/>
           </w:p>
         </w:tc>
       </w:tr>
@@ -6001,7 +6049,7 @@
         </w:trPr>
         <w:tc>
           <w:tcPr>
-            <w:tcW w:w="2172" w:type="pct"/>
+            <w:tcW w:w="2170" w:type="pct"/>
             <w:gridSpan w:val="2"/>
             <w:tcBorders>
               <w:top w:val="nil"/>
@@ -6034,7 +6082,7 @@
         </w:tc>
         <w:tc>
           <w:tcPr>
-            <w:tcW w:w="457" w:type="pct"/>
+            <w:tcW w:w="458" w:type="pct"/>
             <w:tcBorders>
               <w:top w:val="nil"/>
               <w:left w:val="nil"/>
@@ -6067,7 +6115,7 @@
         </w:tc>
         <w:tc>
           <w:tcPr>
-            <w:tcW w:w="664" w:type="pct"/>
+            <w:tcW w:w="663" w:type="pct"/>
             <w:tcBorders>
               <w:top w:val="nil"/>
               <w:left w:val="nil"/>
@@ -6100,7 +6148,7 @@
         </w:tc>
         <w:tc>
           <w:tcPr>
-            <w:tcW w:w="419" w:type="pct"/>
+            <w:tcW w:w="418" w:type="pct"/>
             <w:tcBorders>
               <w:top w:val="single" w:sz="4" w:space="0" w:color="auto"/>
               <w:left w:val="nil"/>
@@ -6200,7 +6248,7 @@
         </w:tc>
         <w:tc>
           <w:tcPr>
-            <w:tcW w:w="398" w:type="pct"/>
+            <w:tcW w:w="403" w:type="pct"/>
             <w:tcBorders>
               <w:top w:val="nil"/>
               <w:left w:val="nil"/>
@@ -6238,7 +6286,7 @@
         </w:trPr>
         <w:tc>
           <w:tcPr>
-            <w:tcW w:w="2172" w:type="pct"/>
+            <w:tcW w:w="2170" w:type="pct"/>
             <w:gridSpan w:val="2"/>
             <w:tcBorders>
               <w:top w:val="nil"/>
@@ -6272,7 +6320,7 @@
         </w:tc>
         <w:tc>
           <w:tcPr>
-            <w:tcW w:w="457" w:type="pct"/>
+            <w:tcW w:w="458" w:type="pct"/>
             <w:tcBorders>
               <w:top w:val="nil"/>
               <w:left w:val="nil"/>
@@ -6305,7 +6353,7 @@
         </w:tc>
         <w:tc>
           <w:tcPr>
-            <w:tcW w:w="664" w:type="pct"/>
+            <w:tcW w:w="663" w:type="pct"/>
             <w:tcBorders>
               <w:top w:val="nil"/>
               <w:left w:val="nil"/>
@@ -6338,7 +6386,7 @@
         </w:tc>
         <w:tc>
           <w:tcPr>
-            <w:tcW w:w="419" w:type="pct"/>
+            <w:tcW w:w="418" w:type="pct"/>
             <w:tcBorders>
               <w:top w:val="single" w:sz="4" w:space="0" w:color="auto"/>
               <w:left w:val="nil"/>
@@ -6447,7 +6495,7 @@
         </w:tc>
         <w:tc>
           <w:tcPr>
-            <w:tcW w:w="398" w:type="pct"/>
+            <w:tcW w:w="403" w:type="pct"/>
             <w:tcBorders>
               <w:top w:val="nil"/>
               <w:left w:val="nil"/>
@@ -6527,7 +6575,7 @@
         </w:trPr>
         <w:tc>
           <w:tcPr>
-            <w:tcW w:w="2172" w:type="pct"/>
+            <w:tcW w:w="2170" w:type="pct"/>
             <w:gridSpan w:val="2"/>
             <w:tcBorders>
               <w:top w:val="nil"/>
@@ -6561,7 +6609,7 @@
         </w:tc>
         <w:tc>
           <w:tcPr>
-            <w:tcW w:w="457" w:type="pct"/>
+            <w:tcW w:w="458" w:type="pct"/>
             <w:tcBorders>
               <w:top w:val="single" w:sz="4" w:space="0" w:color="auto"/>
               <w:left w:val="nil"/>
@@ -6595,7 +6643,7 @@
         </w:tc>
         <w:tc>
           <w:tcPr>
-            <w:tcW w:w="664" w:type="pct"/>
+            <w:tcW w:w="663" w:type="pct"/>
             <w:tcBorders>
               <w:top w:val="single" w:sz="4" w:space="0" w:color="auto"/>
               <w:left w:val="nil"/>
@@ -6629,7 +6677,7 @@
         </w:tc>
         <w:tc>
           <w:tcPr>
-            <w:tcW w:w="419" w:type="pct"/>
+            <w:tcW w:w="418" w:type="pct"/>
             <w:tcBorders>
               <w:top w:val="nil"/>
               <w:left w:val="nil"/>
@@ -6748,7 +6796,7 @@
         </w:tc>
         <w:tc>
           <w:tcPr>
-            <w:tcW w:w="398" w:type="pct"/>
+            <w:tcW w:w="403" w:type="pct"/>
             <w:tcBorders>
               <w:top w:val="nil"/>
               <w:left w:val="nil"/>
@@ -6827,7 +6875,7 @@
         </w:trPr>
         <w:tc>
           <w:tcPr>
-            <w:tcW w:w="2172" w:type="pct"/>
+            <w:tcW w:w="2170" w:type="pct"/>
             <w:gridSpan w:val="2"/>
             <w:tcBorders>
               <w:top w:val="nil"/>
@@ -6869,7 +6917,7 @@
         </w:tc>
         <w:tc>
           <w:tcPr>
-            <w:tcW w:w="457" w:type="pct"/>
+            <w:tcW w:w="458" w:type="pct"/>
             <w:tcBorders>
               <w:top w:val="single" w:sz="4" w:space="0" w:color="auto"/>
               <w:left w:val="nil"/>
@@ -6902,7 +6950,7 @@
         </w:tc>
         <w:tc>
           <w:tcPr>
-            <w:tcW w:w="664" w:type="pct"/>
+            <w:tcW w:w="663" w:type="pct"/>
             <w:tcBorders>
               <w:top w:val="single" w:sz="4" w:space="0" w:color="auto"/>
               <w:left w:val="nil"/>
@@ -6935,7 +6983,7 @@
         </w:tc>
         <w:tc>
           <w:tcPr>
-            <w:tcW w:w="419" w:type="pct"/>
+            <w:tcW w:w="418" w:type="pct"/>
             <w:tcBorders>
               <w:top w:val="single" w:sz="4" w:space="0" w:color="auto"/>
               <w:left w:val="nil"/>
@@ -7054,7 +7102,7 @@
         </w:tc>
         <w:tc>
           <w:tcPr>
-            <w:tcW w:w="398" w:type="pct"/>
+            <w:tcW w:w="403" w:type="pct"/>
             <w:tcBorders>
               <w:top w:val="nil"/>
               <w:left w:val="nil"/>
@@ -7092,7 +7140,7 @@
         </w:trPr>
         <w:tc>
           <w:tcPr>
-            <w:tcW w:w="2172" w:type="pct"/>
+            <w:tcW w:w="2170" w:type="pct"/>
             <w:gridSpan w:val="2"/>
             <w:tcBorders>
               <w:top w:val="nil"/>
@@ -7134,7 +7182,7 @@
         </w:tc>
         <w:tc>
           <w:tcPr>
-            <w:tcW w:w="457" w:type="pct"/>
+            <w:tcW w:w="458" w:type="pct"/>
             <w:tcBorders>
               <w:top w:val="single" w:sz="4" w:space="0" w:color="auto"/>
               <w:left w:val="nil"/>
@@ -7167,7 +7215,7 @@
         </w:tc>
         <w:tc>
           <w:tcPr>
-            <w:tcW w:w="664" w:type="pct"/>
+            <w:tcW w:w="663" w:type="pct"/>
             <w:tcBorders>
               <w:top w:val="single" w:sz="4" w:space="0" w:color="auto"/>
               <w:left w:val="nil"/>
@@ -7200,7 +7248,7 @@
         </w:tc>
         <w:tc>
           <w:tcPr>
-            <w:tcW w:w="419" w:type="pct"/>
+            <w:tcW w:w="418" w:type="pct"/>
             <w:tcBorders>
               <w:top w:val="single" w:sz="4" w:space="0" w:color="auto"/>
               <w:left w:val="nil"/>
@@ -7310,7 +7358,7 @@
         </w:tc>
         <w:tc>
           <w:tcPr>
-            <w:tcW w:w="398" w:type="pct"/>
+            <w:tcW w:w="403" w:type="pct"/>
             <w:tcBorders>
               <w:top w:val="nil"/>
               <w:left w:val="nil"/>
@@ -7348,7 +7396,7 @@
         </w:trPr>
         <w:tc>
           <w:tcPr>
-            <w:tcW w:w="2172" w:type="pct"/>
+            <w:tcW w:w="2170" w:type="pct"/>
             <w:gridSpan w:val="2"/>
             <w:tcBorders>
               <w:top w:val="nil"/>
@@ -7381,7 +7429,7 @@
         </w:tc>
         <w:tc>
           <w:tcPr>
-            <w:tcW w:w="457" w:type="pct"/>
+            <w:tcW w:w="458" w:type="pct"/>
             <w:tcBorders>
               <w:top w:val="single" w:sz="4" w:space="0" w:color="auto"/>
               <w:left w:val="nil"/>
@@ -7414,7 +7462,7 @@
         </w:tc>
         <w:tc>
           <w:tcPr>
-            <w:tcW w:w="664" w:type="pct"/>
+            <w:tcW w:w="663" w:type="pct"/>
             <w:tcBorders>
               <w:top w:val="single" w:sz="4" w:space="0" w:color="auto"/>
               <w:left w:val="nil"/>
@@ -7447,7 +7495,7 @@
         </w:tc>
         <w:tc>
           <w:tcPr>
-            <w:tcW w:w="419" w:type="pct"/>
+            <w:tcW w:w="418" w:type="pct"/>
             <w:tcBorders>
               <w:top w:val="single" w:sz="4" w:space="0" w:color="auto"/>
               <w:left w:val="nil"/>
@@ -7557,7 +7605,7 @@
         </w:tc>
         <w:tc>
           <w:tcPr>
-            <w:tcW w:w="398" w:type="pct"/>
+            <w:tcW w:w="403" w:type="pct"/>
             <w:tcBorders>
               <w:top w:val="nil"/>
               <w:left w:val="nil"/>
@@ -7595,7 +7643,7 @@
         </w:trPr>
         <w:tc>
           <w:tcPr>
-            <w:tcW w:w="2172" w:type="pct"/>
+            <w:tcW w:w="2170" w:type="pct"/>
             <w:gridSpan w:val="2"/>
             <w:tcBorders>
               <w:top w:val="single" w:sz="4" w:space="0" w:color="auto"/>
@@ -7628,7 +7676,7 @@
         </w:tc>
         <w:tc>
           <w:tcPr>
-            <w:tcW w:w="457" w:type="pct"/>
+            <w:tcW w:w="458" w:type="pct"/>
             <w:tcBorders>
               <w:top w:val="single" w:sz="4" w:space="0" w:color="auto"/>
               <w:left w:val="nil"/>
@@ -7661,7 +7709,7 @@
         </w:tc>
         <w:tc>
           <w:tcPr>
-            <w:tcW w:w="664" w:type="pct"/>
+            <w:tcW w:w="663" w:type="pct"/>
             <w:tcBorders>
               <w:top w:val="single" w:sz="4" w:space="0" w:color="auto"/>
               <w:left w:val="nil"/>
@@ -7694,7 +7742,7 @@
         </w:tc>
         <w:tc>
           <w:tcPr>
-            <w:tcW w:w="419" w:type="pct"/>
+            <w:tcW w:w="418" w:type="pct"/>
             <w:tcBorders>
               <w:top w:val="single" w:sz="4" w:space="0" w:color="auto"/>
               <w:left w:val="nil"/>
@@ -7788,16 +7836,7 @@
                 <w:sz w:val="18"/>
                 <w:szCs w:val="18"/>
               </w:rPr>
-              <w:t>1195</w:t>
-            </w:r>
-            <w:r>
-              <w:rPr>
-                <w:rFonts w:asciiTheme="majorHAnsi" w:eastAsia="Times New Roman" w:hAnsiTheme="majorHAnsi" w:cstheme="majorHAnsi"/>
-                <w:color w:val="000000"/>
-                <w:sz w:val="18"/>
-                <w:szCs w:val="18"/>
-              </w:rPr>
-              <w:t xml:space="preserve"> </w:t>
+              <w:t xml:space="preserve">1195 </w:t>
             </w:r>
             <w:r>
               <w:rPr>
@@ -7813,7 +7852,7 @@
         </w:tc>
         <w:tc>
           <w:tcPr>
-            <w:tcW w:w="398" w:type="pct"/>
+            <w:tcW w:w="403" w:type="pct"/>
             <w:tcBorders>
               <w:top w:val="single" w:sz="4" w:space="0" w:color="auto"/>
               <w:left w:val="nil"/>
@@ -7851,7 +7890,7 @@
         </w:trPr>
         <w:tc>
           <w:tcPr>
-            <w:tcW w:w="2172" w:type="pct"/>
+            <w:tcW w:w="2170" w:type="pct"/>
             <w:gridSpan w:val="2"/>
             <w:tcBorders>
               <w:top w:val="nil"/>
@@ -7884,7 +7923,7 @@
         </w:tc>
         <w:tc>
           <w:tcPr>
-            <w:tcW w:w="457" w:type="pct"/>
+            <w:tcW w:w="458" w:type="pct"/>
             <w:tcBorders>
               <w:top w:val="single" w:sz="4" w:space="0" w:color="auto"/>
               <w:left w:val="nil"/>
@@ -7917,7 +7956,7 @@
         </w:tc>
         <w:tc>
           <w:tcPr>
-            <w:tcW w:w="664" w:type="pct"/>
+            <w:tcW w:w="663" w:type="pct"/>
             <w:tcBorders>
               <w:top w:val="single" w:sz="4" w:space="0" w:color="auto"/>
               <w:left w:val="nil"/>
@@ -7950,7 +7989,7 @@
         </w:tc>
         <w:tc>
           <w:tcPr>
-            <w:tcW w:w="419" w:type="pct"/>
+            <w:tcW w:w="418" w:type="pct"/>
             <w:tcBorders>
               <w:top w:val="single" w:sz="4" w:space="0" w:color="auto"/>
               <w:left w:val="nil"/>
@@ -8050,7 +8089,7 @@
         </w:tc>
         <w:tc>
           <w:tcPr>
-            <w:tcW w:w="398" w:type="pct"/>
+            <w:tcW w:w="403" w:type="pct"/>
             <w:tcBorders>
               <w:top w:val="nil"/>
               <w:left w:val="nil"/>
@@ -8079,8 +8118,6 @@
               </w:rPr>
               <w:t>0</w:t>
             </w:r>
-            <w:bookmarkStart w:id="0" w:name="_GoBack"/>
-            <w:bookmarkEnd w:id="0"/>
           </w:p>
         </w:tc>
       </w:tr>
@@ -8090,7 +8127,7 @@
         </w:trPr>
         <w:tc>
           <w:tcPr>
-            <w:tcW w:w="2172" w:type="pct"/>
+            <w:tcW w:w="2170" w:type="pct"/>
             <w:gridSpan w:val="2"/>
             <w:tcBorders>
               <w:top w:val="nil"/>
@@ -8141,7 +8178,7 @@
         </w:tc>
         <w:tc>
           <w:tcPr>
-            <w:tcW w:w="457" w:type="pct"/>
+            <w:tcW w:w="458" w:type="pct"/>
             <w:tcBorders>
               <w:top w:val="single" w:sz="4" w:space="0" w:color="auto"/>
               <w:left w:val="nil"/>
@@ -8174,7 +8211,7 @@
         </w:tc>
         <w:tc>
           <w:tcPr>
-            <w:tcW w:w="664" w:type="pct"/>
+            <w:tcW w:w="663" w:type="pct"/>
             <w:tcBorders>
               <w:top w:val="single" w:sz="4" w:space="0" w:color="auto"/>
               <w:left w:val="nil"/>
@@ -8207,7 +8244,7 @@
         </w:tc>
         <w:tc>
           <w:tcPr>
-            <w:tcW w:w="419" w:type="pct"/>
+            <w:tcW w:w="418" w:type="pct"/>
             <w:tcBorders>
               <w:top w:val="single" w:sz="4" w:space="0" w:color="auto"/>
               <w:left w:val="nil"/>
@@ -8307,7 +8344,7 @@
         </w:tc>
         <w:tc>
           <w:tcPr>
-            <w:tcW w:w="398" w:type="pct"/>
+            <w:tcW w:w="403" w:type="pct"/>
             <w:tcBorders>
               <w:top w:val="nil"/>
               <w:left w:val="nil"/>
@@ -15721,7 +15758,7 @@
 </file>
 
 <file path=customXml/itemProps1.xml><?xml version="1.0" encoding="utf-8"?>
-<ds:datastoreItem xmlns:ds="http://schemas.openxmlformats.org/officeDocument/2006/customXml" ds:itemID="{B55637A6-35B0-3546-8EA5-39B373DD5B14}">
+<ds:datastoreItem xmlns:ds="http://schemas.openxmlformats.org/officeDocument/2006/customXml" ds:itemID="{241CCF6C-043A-3848-A7FC-E8B4957FD59E}">
   <ds:schemaRefs>
     <ds:schemaRef ds:uri="http://schemas.openxmlformats.org/officeDocument/2006/bibliography"/>
   </ds:schemaRefs>

--- a/internos/activityinfo/AIReports/HPM Table Template 2019.docx
+++ b/internos/activityinfo/AIReports/HPM Table Template 2019.docx
@@ -468,7 +468,19 @@
                 <w:szCs w:val="18"/>
                 <w:vertAlign w:val="superscript"/>
               </w:rPr>
-              <w:t xml:space="preserve"> a</w:t>
+              <w:t xml:space="preserve"> </w:t>
+            </w:r>
+            <w:r>
+              <w:rPr>
+                <w:rFonts w:asciiTheme="majorHAnsi" w:eastAsia="Times New Roman" w:hAnsiTheme="majorHAnsi" w:cstheme="majorHAnsi"/>
+                <w:b/>
+                <w:bCs/>
+                <w:color w:val="FFFFFF"/>
+                <w:sz w:val="18"/>
+                <w:szCs w:val="18"/>
+                <w:vertAlign w:val="superscript"/>
+              </w:rPr>
+              <w:t>1</w:t>
             </w:r>
           </w:p>
         </w:tc>
@@ -702,7 +714,7 @@
                 <w:sz w:val="18"/>
                 <w:szCs w:val="18"/>
               </w:rPr>
-              <w:t>3942</w:t>
+              <w:t xml:space="preserve"> </w:t>
             </w:r>
           </w:p>
         </w:tc>
@@ -939,7 +951,7 @@
                 <w:sz w:val="18"/>
                 <w:szCs w:val="18"/>
               </w:rPr>
-              <w:t>3942</w:t>
+              <w:t xml:space="preserve"> </w:t>
             </w:r>
           </w:p>
         </w:tc>
@@ -1187,7 +1199,7 @@
                 <w:sz w:val="18"/>
                 <w:szCs w:val="18"/>
               </w:rPr>
-              <w:t>3942</w:t>
+              <w:t xml:space="preserve"> </w:t>
             </w:r>
           </w:p>
         </w:tc>
@@ -1452,11 +1464,13 @@
             <w:r>
               <w:rPr>
                 <w:rFonts w:asciiTheme="majorHAnsi" w:eastAsia="Times New Roman" w:hAnsiTheme="majorHAnsi" w:cstheme="majorHAnsi"/>
-                <w:color w:val="000000"/>
-                <w:sz w:val="18"/>
-                <w:szCs w:val="18"/>
-              </w:rPr>
-              <w:t>3985</w:t>
+                <w:b/>
+                <w:bCs/>
+                <w:color w:val="000000"/>
+                <w:sz w:val="18"/>
+                <w:szCs w:val="18"/>
+              </w:rPr>
+              <w:t xml:space="preserve"> </w:t>
             </w:r>
           </w:p>
         </w:tc>
@@ -1692,7 +1706,7 @@
                 <w:sz w:val="18"/>
                 <w:szCs w:val="18"/>
               </w:rPr>
-              <w:t>3985</w:t>
+              <w:t xml:space="preserve"> </w:t>
             </w:r>
           </w:p>
         </w:tc>
@@ -1935,7 +1949,7 @@
                 <w:sz w:val="18"/>
                 <w:szCs w:val="18"/>
               </w:rPr>
-              <w:t>3985</w:t>
+              <w:t xml:space="preserve"> </w:t>
             </w:r>
           </w:p>
         </w:tc>
@@ -2173,8 +2187,10 @@
                 <w:sz w:val="18"/>
                 <w:szCs w:val="18"/>
               </w:rPr>
-              <w:t>3985</w:t>
-            </w:r>
+              <w:t xml:space="preserve"> </w:t>
+            </w:r>
+            <w:bookmarkStart w:id="0" w:name="_GoBack"/>
+            <w:bookmarkEnd w:id="0"/>
           </w:p>
         </w:tc>
         <w:tc>
@@ -2208,8 +2224,6 @@
               </w:rPr>
               <w:t>3985</w:t>
             </w:r>
-            <w:bookmarkStart w:id="0" w:name="_GoBack"/>
-            <w:bookmarkEnd w:id="0"/>
           </w:p>
         </w:tc>
       </w:tr>
@@ -2476,7 +2490,7 @@
                 <w:szCs w:val="18"/>
                 <w:vertAlign w:val="superscript"/>
               </w:rPr>
-              <w:t>a</w:t>
+              <w:t>1</w:t>
             </w:r>
           </w:p>
         </w:tc>
@@ -2744,7 +2758,7 @@
                 <w:szCs w:val="18"/>
                 <w:vertAlign w:val="superscript"/>
               </w:rPr>
-              <w:t>b</w:t>
+              <w:t>2</w:t>
             </w:r>
           </w:p>
         </w:tc>
@@ -3295,7 +3309,7 @@
                 <w:szCs w:val="18"/>
                 <w:vertAlign w:val="superscript"/>
               </w:rPr>
-              <w:t>a</w:t>
+              <w:t>1</w:t>
             </w:r>
           </w:p>
         </w:tc>
@@ -3554,7 +3568,7 @@
                 <w:szCs w:val="18"/>
                 <w:vertAlign w:val="superscript"/>
               </w:rPr>
-              <w:t>b</w:t>
+              <w:t>2</w:t>
             </w:r>
           </w:p>
         </w:tc>
@@ -3804,7 +3818,7 @@
                 <w:szCs w:val="18"/>
                 <w:vertAlign w:val="superscript"/>
               </w:rPr>
-              <w:t>c</w:t>
+              <w:t>3</w:t>
             </w:r>
           </w:p>
         </w:tc>
@@ -4063,7 +4077,7 @@
                 <w:szCs w:val="18"/>
                 <w:vertAlign w:val="superscript"/>
               </w:rPr>
-              <w:t>d</w:t>
+              <w:t>4</w:t>
             </w:r>
           </w:p>
         </w:tc>
@@ -4138,9 +4152,8 @@
                 <w:sz w:val="18"/>
                 <w:szCs w:val="18"/>
               </w:rPr>
-              <w:t xml:space="preserve">HEALTH AND </w:t>
-            </w:r>
-            <w:proofErr w:type="spellStart"/>
+              <w:t>HEALTH AND NUTRITION</w:t>
+            </w:r>
             <w:r>
               <w:rPr>
                 <w:rFonts w:asciiTheme="majorHAnsi" w:eastAsia="Times New Roman" w:hAnsiTheme="majorHAnsi" w:cstheme="majorHAnsi"/>
@@ -4149,22 +4162,10 @@
                 <w:color w:val="FFFFFF"/>
                 <w:sz w:val="18"/>
                 <w:szCs w:val="18"/>
-              </w:rPr>
-              <w:t>NUTRITION</w:t>
-            </w:r>
-            <w:r>
-              <w:rPr>
-                <w:rFonts w:asciiTheme="majorHAnsi" w:eastAsia="Times New Roman" w:hAnsiTheme="majorHAnsi" w:cstheme="majorHAnsi"/>
-                <w:b/>
-                <w:bCs/>
-                <w:color w:val="FFFFFF"/>
-                <w:sz w:val="18"/>
-                <w:szCs w:val="18"/>
                 <w:vertAlign w:val="superscript"/>
               </w:rPr>
-              <w:t>a</w:t>
-            </w:r>
-            <w:proofErr w:type="spellEnd"/>
+              <w:t>1</w:t>
+            </w:r>
           </w:p>
         </w:tc>
       </w:tr>
@@ -5147,7 +5148,7 @@
                 <w:szCs w:val="18"/>
                 <w:vertAlign w:val="superscript"/>
               </w:rPr>
-              <w:t>a</w:t>
+              <w:t>1</w:t>
             </w:r>
           </w:p>
         </w:tc>
@@ -5219,27 +5220,7 @@
                 <w:sz w:val="18"/>
                 <w:szCs w:val="18"/>
               </w:rPr>
-              <w:t># of adolescents and youth (14+) supported by competency and market-based skills training programme (</w:t>
-            </w:r>
-            <w:proofErr w:type="spellStart"/>
-            <w:r>
-              <w:rPr>
-                <w:rFonts w:asciiTheme="majorHAnsi" w:eastAsia="Times New Roman" w:hAnsiTheme="majorHAnsi" w:cstheme="majorHAnsi"/>
-                <w:color w:val="000000"/>
-                <w:sz w:val="18"/>
-                <w:szCs w:val="18"/>
-              </w:rPr>
-              <w:t>RACEii</w:t>
-            </w:r>
-            <w:proofErr w:type="spellEnd"/>
-            <w:r>
-              <w:rPr>
-                <w:rFonts w:asciiTheme="majorHAnsi" w:eastAsia="Times New Roman" w:hAnsiTheme="majorHAnsi" w:cstheme="majorHAnsi"/>
-                <w:color w:val="000000"/>
-                <w:sz w:val="18"/>
-                <w:szCs w:val="18"/>
-              </w:rPr>
-              <w:t>) (LC2/LC3)</w:t>
+              <w:t># of adolescents and youth (14+) supported by competency and market-based skills training programme (RACEii) (LC2/LC3)</w:t>
             </w:r>
           </w:p>
         </w:tc>
@@ -5425,7 +5406,7 @@
                 <w:szCs w:val="18"/>
                 <w:vertAlign w:val="superscript"/>
               </w:rPr>
-              <w:t>b</w:t>
+              <w:t>2</w:t>
             </w:r>
           </w:p>
         </w:tc>
@@ -5683,7 +5664,7 @@
                 <w:szCs w:val="18"/>
                 <w:vertAlign w:val="superscript"/>
               </w:rPr>
-              <w:t>c</w:t>
+              <w:t>3</w:t>
             </w:r>
           </w:p>
         </w:tc>
@@ -5938,7 +5919,7 @@
                 <w:szCs w:val="18"/>
                 <w:vertAlign w:val="superscript"/>
               </w:rPr>
-              <w:t>d</w:t>
+              <w:t>4</w:t>
             </w:r>
           </w:p>
         </w:tc>
@@ -6013,9 +5994,8 @@
                 <w:sz w:val="18"/>
                 <w:szCs w:val="18"/>
               </w:rPr>
-              <w:t xml:space="preserve">SOCIAL POLICY, BASIC </w:t>
-            </w:r>
-            <w:proofErr w:type="spellStart"/>
+              <w:t>SOCIAL POLICY, BASIC NEEDS</w:t>
+            </w:r>
             <w:r>
               <w:rPr>
                 <w:rFonts w:asciiTheme="majorHAnsi" w:eastAsia="Times New Roman" w:hAnsiTheme="majorHAnsi" w:cstheme="majorHAnsi"/>
@@ -6024,22 +6004,10 @@
                 <w:color w:val="FFFFFF"/>
                 <w:sz w:val="18"/>
                 <w:szCs w:val="18"/>
-              </w:rPr>
-              <w:t>NEEDS</w:t>
-            </w:r>
-            <w:r>
-              <w:rPr>
-                <w:rFonts w:asciiTheme="majorHAnsi" w:eastAsia="Times New Roman" w:hAnsiTheme="majorHAnsi" w:cstheme="majorHAnsi"/>
-                <w:b/>
-                <w:bCs/>
-                <w:color w:val="FFFFFF"/>
-                <w:sz w:val="18"/>
-                <w:szCs w:val="18"/>
                 <w:vertAlign w:val="superscript"/>
               </w:rPr>
-              <w:t>a</w:t>
-            </w:r>
-            <w:proofErr w:type="spellEnd"/>
+              <w:t>1</w:t>
+            </w:r>
           </w:p>
         </w:tc>
       </w:tr>
@@ -6790,7 +6758,7 @@
                 <w:szCs w:val="18"/>
                 <w:vertAlign w:val="superscript"/>
               </w:rPr>
-              <w:t>a</w:t>
+              <w:t>1</w:t>
             </w:r>
           </w:p>
         </w:tc>
@@ -7096,7 +7064,7 @@
                 <w:szCs w:val="18"/>
                 <w:vertAlign w:val="superscript"/>
               </w:rPr>
-              <w:t>a</w:t>
+              <w:t>1</w:t>
             </w:r>
           </w:p>
         </w:tc>
@@ -7352,7 +7320,7 @@
                 <w:szCs w:val="18"/>
                 <w:vertAlign w:val="superscript"/>
               </w:rPr>
-              <w:t>b</w:t>
+              <w:t>2</w:t>
             </w:r>
           </w:p>
         </w:tc>
@@ -7599,7 +7567,7 @@
                 <w:szCs w:val="18"/>
                 <w:vertAlign w:val="superscript"/>
               </w:rPr>
-              <w:t>c</w:t>
+              <w:t>3</w:t>
             </w:r>
           </w:p>
         </w:tc>
@@ -7846,7 +7814,7 @@
                 <w:szCs w:val="18"/>
                 <w:vertAlign w:val="superscript"/>
               </w:rPr>
-              <w:t>d</w:t>
+              <w:t>4</w:t>
             </w:r>
           </w:p>
         </w:tc>
@@ -8515,7 +8483,16 @@
                 <w:sz w:val="18"/>
                 <w:szCs w:val="18"/>
               </w:rPr>
-              <w:t>: a)</w:t>
+              <w:t>: 1</w:t>
+            </w:r>
+            <w:r>
+              <w:rPr>
+                <w:rFonts w:asciiTheme="majorHAnsi" w:eastAsia="Times New Roman" w:hAnsiTheme="majorHAnsi" w:cstheme="majorHAnsi"/>
+                <w:bCs/>
+                <w:sz w:val="18"/>
+                <w:szCs w:val="18"/>
+              </w:rPr>
+              <w:t>)</w:t>
             </w:r>
             <w:r>
               <w:rPr>
@@ -8581,7 +8558,16 @@
                 <w:sz w:val="18"/>
                 <w:szCs w:val="18"/>
               </w:rPr>
-              <w:t xml:space="preserve">a) Boys </w:t>
+              <w:t>1</w:t>
+            </w:r>
+            <w:r>
+              <w:rPr>
+                <w:rFonts w:asciiTheme="majorHAnsi" w:eastAsia="Times New Roman" w:hAnsiTheme="majorHAnsi" w:cstheme="majorHAnsi"/>
+                <w:bCs/>
+                <w:sz w:val="18"/>
+                <w:szCs w:val="18"/>
+              </w:rPr>
+              <w:t xml:space="preserve">) Boys </w:t>
             </w:r>
             <w:r>
               <w:rPr>
@@ -8666,7 +8652,16 @@
                 <w:sz w:val="18"/>
                 <w:szCs w:val="18"/>
               </w:rPr>
-              <w:t xml:space="preserve">b) Boys: </w:t>
+              <w:t>2</w:t>
+            </w:r>
+            <w:r>
+              <w:rPr>
+                <w:rFonts w:asciiTheme="majorHAnsi" w:eastAsia="Times New Roman" w:hAnsiTheme="majorHAnsi" w:cstheme="majorHAnsi"/>
+                <w:bCs/>
+                <w:sz w:val="18"/>
+                <w:szCs w:val="18"/>
+              </w:rPr>
+              <w:t xml:space="preserve">) Boys: </w:t>
             </w:r>
             <w:r>
               <w:rPr>
@@ -8754,7 +8749,17 @@
                 <w:szCs w:val="18"/>
                 <w:lang w:val="en-US"/>
               </w:rPr>
-              <w:t xml:space="preserve">a) Boys and Men: </w:t>
+              <w:t>1</w:t>
+            </w:r>
+            <w:r>
+              <w:rPr>
+                <w:rFonts w:asciiTheme="majorHAnsi" w:eastAsia="Times New Roman" w:hAnsiTheme="majorHAnsi" w:cstheme="majorHAnsi"/>
+                <w:bCs/>
+                <w:sz w:val="18"/>
+                <w:szCs w:val="18"/>
+                <w:lang w:val="en-US"/>
+              </w:rPr>
+              <w:t xml:space="preserve">) Boys and Men: </w:t>
             </w:r>
             <w:r>
               <w:rPr>
@@ -8847,7 +8852,17 @@
                 <w:szCs w:val="18"/>
                 <w:lang w:val="en-US"/>
               </w:rPr>
-              <w:t>b)</w:t>
+              <w:t>2</w:t>
+            </w:r>
+            <w:r>
+              <w:rPr>
+                <w:rFonts w:asciiTheme="majorHAnsi" w:eastAsia="Times New Roman" w:hAnsiTheme="majorHAnsi" w:cstheme="majorHAnsi"/>
+                <w:bCs/>
+                <w:sz w:val="18"/>
+                <w:szCs w:val="18"/>
+                <w:lang w:val="en-US"/>
+              </w:rPr>
+              <w:t>)</w:t>
             </w:r>
             <w:r>
               <w:rPr>
@@ -8950,7 +8965,17 @@
                 <w:szCs w:val="18"/>
                 <w:lang w:val="en-US"/>
               </w:rPr>
-              <w:t xml:space="preserve">c) </w:t>
+              <w:t>3</w:t>
+            </w:r>
+            <w:r>
+              <w:rPr>
+                <w:rFonts w:asciiTheme="majorHAnsi" w:eastAsia="Times New Roman" w:hAnsiTheme="majorHAnsi" w:cstheme="majorHAnsi"/>
+                <w:bCs/>
+                <w:sz w:val="18"/>
+                <w:szCs w:val="18"/>
+                <w:lang w:val="en-US"/>
+              </w:rPr>
+              <w:t xml:space="preserve">) </w:t>
             </w:r>
             <w:r>
               <w:rPr>
@@ -9013,7 +9038,17 @@
                 <w:szCs w:val="18"/>
                 <w:lang w:val="en-US"/>
               </w:rPr>
-              <w:t xml:space="preserve">d) Male: </w:t>
+              <w:t>4</w:t>
+            </w:r>
+            <w:r>
+              <w:rPr>
+                <w:rFonts w:asciiTheme="majorHAnsi" w:eastAsia="Times New Roman" w:hAnsiTheme="majorHAnsi" w:cstheme="majorHAnsi"/>
+                <w:bCs/>
+                <w:sz w:val="18"/>
+                <w:szCs w:val="18"/>
+                <w:lang w:val="en-US"/>
+              </w:rPr>
+              <w:t xml:space="preserve">) Male: </w:t>
             </w:r>
             <w:r>
               <w:rPr>
@@ -9102,7 +9137,16 @@
                 <w:sz w:val="18"/>
                 <w:szCs w:val="18"/>
               </w:rPr>
-              <w:t xml:space="preserve">a) </w:t>
+              <w:t>1</w:t>
+            </w:r>
+            <w:r>
+              <w:rPr>
+                <w:rFonts w:asciiTheme="majorHAnsi" w:eastAsia="Times New Roman" w:hAnsiTheme="majorHAnsi" w:cstheme="majorHAnsi"/>
+                <w:bCs/>
+                <w:sz w:val="18"/>
+                <w:szCs w:val="18"/>
+              </w:rPr>
+              <w:t xml:space="preserve">) </w:t>
             </w:r>
             <w:r>
               <w:rPr>
@@ -9158,7 +9202,15 @@
                 <w:sz w:val="18"/>
                 <w:szCs w:val="18"/>
               </w:rPr>
-              <w:t>a)</w:t>
+              <w:t>1</w:t>
+            </w:r>
+            <w:r>
+              <w:rPr>
+                <w:rFonts w:asciiTheme="majorHAnsi" w:eastAsia="Times New Roman" w:hAnsiTheme="majorHAnsi" w:cstheme="majorHAnsi"/>
+                <w:sz w:val="18"/>
+                <w:szCs w:val="18"/>
+              </w:rPr>
+              <w:t>)</w:t>
             </w:r>
             <w:r>
               <w:rPr>
@@ -9278,7 +9330,15 @@
                 <w:sz w:val="18"/>
                 <w:szCs w:val="18"/>
               </w:rPr>
-              <w:t>b)</w:t>
+              <w:t>2</w:t>
+            </w:r>
+            <w:r>
+              <w:rPr>
+                <w:rFonts w:asciiTheme="majorHAnsi" w:eastAsia="Times New Roman" w:hAnsiTheme="majorHAnsi" w:cstheme="majorHAnsi"/>
+                <w:sz w:val="18"/>
+                <w:szCs w:val="18"/>
+              </w:rPr>
+              <w:t>)</w:t>
             </w:r>
             <w:r>
               <w:rPr>
@@ -9407,7 +9467,15 @@
                 <w:sz w:val="18"/>
                 <w:szCs w:val="18"/>
               </w:rPr>
-              <w:t>c)</w:t>
+              <w:t>3</w:t>
+            </w:r>
+            <w:r>
+              <w:rPr>
+                <w:rFonts w:asciiTheme="majorHAnsi" w:eastAsia="Times New Roman" w:hAnsiTheme="majorHAnsi" w:cstheme="majorHAnsi"/>
+                <w:sz w:val="18"/>
+                <w:szCs w:val="18"/>
+              </w:rPr>
+              <w:t>)</w:t>
             </w:r>
             <w:r>
               <w:rPr>
@@ -9473,7 +9541,15 @@
                 <w:sz w:val="18"/>
                 <w:szCs w:val="18"/>
               </w:rPr>
-              <w:t>d)</w:t>
+              <w:t>4</w:t>
+            </w:r>
+            <w:r>
+              <w:rPr>
+                <w:rFonts w:asciiTheme="majorHAnsi" w:eastAsia="Times New Roman" w:hAnsiTheme="majorHAnsi" w:cstheme="majorHAnsi"/>
+                <w:sz w:val="18"/>
+                <w:szCs w:val="18"/>
+              </w:rPr>
+              <w:t>)</w:t>
             </w:r>
             <w:r>
               <w:rPr>
@@ -9591,7 +9667,15 @@
                 <w:sz w:val="18"/>
                 <w:szCs w:val="18"/>
               </w:rPr>
-              <w:t>a)</w:t>
+              <w:t>1</w:t>
+            </w:r>
+            <w:r>
+              <w:rPr>
+                <w:rFonts w:asciiTheme="majorHAnsi" w:eastAsia="Times New Roman" w:hAnsiTheme="majorHAnsi" w:cstheme="majorHAnsi"/>
+                <w:sz w:val="18"/>
+                <w:szCs w:val="18"/>
+              </w:rPr>
+              <w:t>)</w:t>
             </w:r>
             <w:r>
               <w:rPr>
@@ -9649,7 +9733,16 @@
                 <w:sz w:val="18"/>
                 <w:szCs w:val="18"/>
               </w:rPr>
-              <w:t xml:space="preserve">a) </w:t>
+              <w:t>1</w:t>
+            </w:r>
+            <w:r>
+              <w:rPr>
+                <w:rFonts w:asciiTheme="majorHAnsi" w:eastAsia="Times New Roman" w:hAnsiTheme="majorHAnsi" w:cstheme="majorHAnsi"/>
+                <w:bCs/>
+                <w:sz w:val="18"/>
+                <w:szCs w:val="18"/>
+              </w:rPr>
+              <w:t xml:space="preserve">) </w:t>
             </w:r>
             <w:r>
               <w:rPr>
@@ -9705,7 +9798,15 @@
                 <w:sz w:val="18"/>
                 <w:szCs w:val="18"/>
               </w:rPr>
-              <w:t xml:space="preserve"> a)</w:t>
+              <w:t xml:space="preserve"> 1</w:t>
+            </w:r>
+            <w:r>
+              <w:rPr>
+                <w:rFonts w:asciiTheme="majorHAnsi" w:eastAsia="Times New Roman" w:hAnsiTheme="majorHAnsi" w:cstheme="majorHAnsi"/>
+                <w:sz w:val="18"/>
+                <w:szCs w:val="18"/>
+              </w:rPr>
+              <w:t>)</w:t>
             </w:r>
             <w:r>
               <w:rPr>
@@ -9771,7 +9872,7 @@
                 <w:sz w:val="18"/>
                 <w:szCs w:val="18"/>
               </w:rPr>
-              <w:t xml:space="preserve"> b</w:t>
+              <w:t xml:space="preserve"> 2</w:t>
             </w:r>
             <w:r>
               <w:rPr>
@@ -9844,7 +9945,7 @@
                 <w:sz w:val="18"/>
                 <w:szCs w:val="18"/>
               </w:rPr>
-              <w:t>c</w:t>
+              <w:t>3</w:t>
             </w:r>
             <w:r>
               <w:rPr>
@@ -9945,7 +10046,7 @@
                 <w:sz w:val="18"/>
                 <w:szCs w:val="18"/>
               </w:rPr>
-              <w:t xml:space="preserve"> d</w:t>
+              <w:t xml:space="preserve"> 4</w:t>
             </w:r>
             <w:r>
               <w:rPr>
@@ -15758,7 +15859,7 @@
 </file>
 
 <file path=customXml/itemProps1.xml><?xml version="1.0" encoding="utf-8"?>
-<ds:datastoreItem xmlns:ds="http://schemas.openxmlformats.org/officeDocument/2006/customXml" ds:itemID="{241CCF6C-043A-3848-A7FC-E8B4957FD59E}">
+<ds:datastoreItem xmlns:ds="http://schemas.openxmlformats.org/officeDocument/2006/customXml" ds:itemID="{AB0B372B-8F07-B34F-9936-3DECE8FD129E}">
   <ds:schemaRefs>
     <ds:schemaRef ds:uri="http://schemas.openxmlformats.org/officeDocument/2006/bibliography"/>
   </ds:schemaRefs>

--- a/internos/activityinfo/AIReports/HPM Table Template 2019.docx
+++ b/internos/activityinfo/AIReports/HPM Table Template 2019.docx
@@ -2189,8 +2189,6 @@
               </w:rPr>
               <w:t xml:space="preserve"> </w:t>
             </w:r>
-            <w:bookmarkStart w:id="0" w:name="_GoBack"/>
-            <w:bookmarkEnd w:id="0"/>
           </w:p>
         </w:tc>
         <w:tc>
@@ -8051,7 +8049,7 @@
                 <w:sz w:val="18"/>
                 <w:szCs w:val="18"/>
               </w:rPr>
-              <w:t>0</w:t>
+              <w:t>1293</w:t>
             </w:r>
           </w:p>
         </w:tc>
@@ -8084,8 +8082,10 @@
                 <w:sz w:val="18"/>
                 <w:szCs w:val="18"/>
               </w:rPr>
-              <w:t>0</w:t>
-            </w:r>
+              <w:t>1293</w:t>
+            </w:r>
+            <w:bookmarkStart w:id="0" w:name="_GoBack"/>
+            <w:bookmarkEnd w:id="0"/>
           </w:p>
         </w:tc>
       </w:tr>
@@ -15859,7 +15859,7 @@
 </file>
 
 <file path=customXml/itemProps1.xml><?xml version="1.0" encoding="utf-8"?>
-<ds:datastoreItem xmlns:ds="http://schemas.openxmlformats.org/officeDocument/2006/customXml" ds:itemID="{AB0B372B-8F07-B34F-9936-3DECE8FD129E}">
+<ds:datastoreItem xmlns:ds="http://schemas.openxmlformats.org/officeDocument/2006/customXml" ds:itemID="{F395F0C8-7BDB-4545-A845-1EBA389014F3}">
   <ds:schemaRefs>
     <ds:schemaRef ds:uri="http://schemas.openxmlformats.org/officeDocument/2006/bibliography"/>
   </ds:schemaRefs>

--- a/internos/activityinfo/AIReports/HPM Table Template 2019.docx
+++ b/internos/activityinfo/AIReports/HPM Table Template 2019.docx
@@ -61,14 +61,22 @@
         <w:tblLook w:val="04A0" w:firstRow="1" w:lastRow="0" w:firstColumn="1" w:lastColumn="0" w:noHBand="0" w:noVBand="1"/>
       </w:tblPr>
       <w:tblGrid>
-        <w:gridCol w:w="3103"/>
-        <w:gridCol w:w="1374"/>
-        <w:gridCol w:w="945"/>
-        <w:gridCol w:w="1368"/>
-        <w:gridCol w:w="863"/>
-        <w:gridCol w:w="865"/>
+        <w:gridCol w:w="2596"/>
+        <w:gridCol w:w="497"/>
+        <w:gridCol w:w="351"/>
+        <w:gridCol w:w="10"/>
+        <w:gridCol w:w="431"/>
+        <w:gridCol w:w="578"/>
+        <w:gridCol w:w="712"/>
+        <w:gridCol w:w="235"/>
+        <w:gridCol w:w="1061"/>
+        <w:gridCol w:w="307"/>
+        <w:gridCol w:w="116"/>
+        <w:gridCol w:w="747"/>
+        <w:gridCol w:w="124"/>
+        <w:gridCol w:w="741"/>
         <w:gridCol w:w="968"/>
-        <w:gridCol w:w="832"/>
+        <w:gridCol w:w="844"/>
       </w:tblGrid>
       <w:tr>
         <w:trPr>
@@ -76,8 +84,8 @@
         </w:trPr>
         <w:tc>
           <w:tcPr>
-            <w:tcW w:w="2170" w:type="pct"/>
-            <w:gridSpan w:val="2"/>
+            <w:tcW w:w="2163" w:type="pct"/>
+            <w:gridSpan w:val="6"/>
             <w:tcBorders>
               <w:top w:val="single" w:sz="4" w:space="0" w:color="auto"/>
               <w:left w:val="single" w:sz="4" w:space="0" w:color="auto"/>
@@ -181,7 +189,8 @@
         </w:tc>
         <w:tc>
           <w:tcPr>
-            <w:tcW w:w="458" w:type="pct"/>
+            <w:tcW w:w="459" w:type="pct"/>
+            <w:gridSpan w:val="2"/>
             <w:tcBorders>
               <w:top w:val="single" w:sz="4" w:space="0" w:color="auto"/>
               <w:left w:val="nil"/>
@@ -220,6 +229,7 @@
         <w:tc>
           <w:tcPr>
             <w:tcW w:w="663" w:type="pct"/>
+            <w:gridSpan w:val="2"/>
             <w:tcBorders>
               <w:top w:val="single" w:sz="4" w:space="0" w:color="auto"/>
               <w:left w:val="nil"/>
@@ -258,6 +268,7 @@
         <w:tc>
           <w:tcPr>
             <w:tcW w:w="418" w:type="pct"/>
+            <w:gridSpan w:val="2"/>
             <w:tcBorders>
               <w:top w:val="single" w:sz="4" w:space="0" w:color="auto"/>
               <w:left w:val="nil"/>
@@ -295,6 +306,7 @@
         <w:tc>
           <w:tcPr>
             <w:tcW w:w="419" w:type="pct"/>
+            <w:gridSpan w:val="2"/>
             <w:tcBorders>
               <w:top w:val="single" w:sz="4" w:space="0" w:color="auto"/>
               <w:left w:val="single" w:sz="4" w:space="0" w:color="auto"/>
@@ -381,7 +393,7 @@
         </w:tc>
         <w:tc>
           <w:tcPr>
-            <w:tcW w:w="403" w:type="pct"/>
+            <w:tcW w:w="409" w:type="pct"/>
             <w:tcBorders>
               <w:top w:val="single" w:sz="4" w:space="0" w:color="auto"/>
               <w:left w:val="nil"/>
@@ -425,7 +437,7 @@
         <w:tc>
           <w:tcPr>
             <w:tcW w:w="5000" w:type="pct"/>
-            <w:gridSpan w:val="8"/>
+            <w:gridSpan w:val="16"/>
             <w:tcBorders>
               <w:top w:val="single" w:sz="4" w:space="0" w:color="auto"/>
               <w:left w:val="single" w:sz="4" w:space="0" w:color="auto"/>
@@ -491,7 +503,8 @@
         </w:trPr>
         <w:tc>
           <w:tcPr>
-            <w:tcW w:w="1504" w:type="pct"/>
+            <w:tcW w:w="1499" w:type="pct"/>
+            <w:gridSpan w:val="2"/>
             <w:vMerge w:val="restart"/>
             <w:tcBorders>
               <w:top w:val="single" w:sz="4" w:space="0" w:color="auto"/>
@@ -523,7 +536,8 @@
         </w:tc>
         <w:tc>
           <w:tcPr>
-            <w:tcW w:w="666" w:type="pct"/>
+            <w:tcW w:w="664" w:type="pct"/>
+            <w:gridSpan w:val="4"/>
             <w:tcBorders>
               <w:top w:val="single" w:sz="4" w:space="0" w:color="auto"/>
               <w:left w:val="single" w:sz="4" w:space="0" w:color="auto"/>
@@ -554,7 +568,8 @@
         </w:tc>
         <w:tc>
           <w:tcPr>
-            <w:tcW w:w="458" w:type="pct"/>
+            <w:tcW w:w="459" w:type="pct"/>
+            <w:gridSpan w:val="2"/>
             <w:vMerge w:val="restart"/>
             <w:tcBorders>
               <w:top w:val="nil"/>
@@ -588,6 +603,7 @@
         <w:tc>
           <w:tcPr>
             <w:tcW w:w="663" w:type="pct"/>
+            <w:gridSpan w:val="2"/>
             <w:vMerge w:val="restart"/>
             <w:tcBorders>
               <w:top w:val="nil"/>
@@ -621,6 +637,7 @@
         <w:tc>
           <w:tcPr>
             <w:tcW w:w="418" w:type="pct"/>
+            <w:gridSpan w:val="2"/>
             <w:tcBorders>
               <w:top w:val="single" w:sz="4" w:space="0" w:color="auto"/>
               <w:left w:val="nil"/>
@@ -654,6 +671,7 @@
         <w:tc>
           <w:tcPr>
             <w:tcW w:w="419" w:type="pct"/>
+            <w:gridSpan w:val="2"/>
             <w:tcBorders>
               <w:top w:val="single" w:sz="4" w:space="0" w:color="auto"/>
               <w:left w:val="single" w:sz="4" w:space="0" w:color="auto"/>
@@ -720,7 +738,7 @@
         </w:tc>
         <w:tc>
           <w:tcPr>
-            <w:tcW w:w="403" w:type="pct"/>
+            <w:tcW w:w="409" w:type="pct"/>
             <w:tcBorders>
               <w:top w:val="single" w:sz="4" w:space="0" w:color="auto"/>
               <w:left w:val="nil"/>
@@ -758,7 +776,8 @@
         </w:trPr>
         <w:tc>
           <w:tcPr>
-            <w:tcW w:w="1504" w:type="pct"/>
+            <w:tcW w:w="1499" w:type="pct"/>
+            <w:gridSpan w:val="2"/>
             <w:vMerge/>
             <w:tcBorders>
               <w:left w:val="single" w:sz="4" w:space="0" w:color="auto"/>
@@ -780,7 +799,8 @@
         </w:tc>
         <w:tc>
           <w:tcPr>
-            <w:tcW w:w="666" w:type="pct"/>
+            <w:tcW w:w="664" w:type="pct"/>
+            <w:gridSpan w:val="4"/>
             <w:tcBorders>
               <w:top w:val="single" w:sz="4" w:space="0" w:color="auto"/>
               <w:left w:val="single" w:sz="4" w:space="0" w:color="auto"/>
@@ -811,7 +831,8 @@
         </w:tc>
         <w:tc>
           <w:tcPr>
-            <w:tcW w:w="458" w:type="pct"/>
+            <w:tcW w:w="459" w:type="pct"/>
+            <w:gridSpan w:val="2"/>
             <w:vMerge/>
             <w:tcBorders>
               <w:left w:val="single" w:sz="4" w:space="0" w:color="auto"/>
@@ -835,6 +856,7 @@
         <w:tc>
           <w:tcPr>
             <w:tcW w:w="663" w:type="pct"/>
+            <w:gridSpan w:val="2"/>
             <w:vMerge/>
             <w:tcBorders>
               <w:left w:val="nil"/>
@@ -858,6 +880,7 @@
         <w:tc>
           <w:tcPr>
             <w:tcW w:w="418" w:type="pct"/>
+            <w:gridSpan w:val="2"/>
             <w:tcBorders>
               <w:top w:val="single" w:sz="4" w:space="0" w:color="auto"/>
               <w:left w:val="nil"/>
@@ -891,6 +914,7 @@
         <w:tc>
           <w:tcPr>
             <w:tcW w:w="419" w:type="pct"/>
+            <w:gridSpan w:val="2"/>
             <w:tcBorders>
               <w:top w:val="single" w:sz="4" w:space="0" w:color="auto"/>
               <w:left w:val="single" w:sz="4" w:space="0" w:color="auto"/>
@@ -957,7 +981,7 @@
         </w:tc>
         <w:tc>
           <w:tcPr>
-            <w:tcW w:w="403" w:type="pct"/>
+            <w:tcW w:w="409" w:type="pct"/>
             <w:tcBorders>
               <w:top w:val="single" w:sz="4" w:space="0" w:color="auto"/>
               <w:left w:val="nil"/>
@@ -995,7 +1019,8 @@
         </w:trPr>
         <w:tc>
           <w:tcPr>
-            <w:tcW w:w="1504" w:type="pct"/>
+            <w:tcW w:w="1499" w:type="pct"/>
+            <w:gridSpan w:val="2"/>
             <w:vMerge/>
             <w:tcBorders>
               <w:left w:val="single" w:sz="4" w:space="0" w:color="auto"/>
@@ -1017,7 +1042,8 @@
         </w:tc>
         <w:tc>
           <w:tcPr>
-            <w:tcW w:w="666" w:type="pct"/>
+            <w:tcW w:w="664" w:type="pct"/>
+            <w:gridSpan w:val="4"/>
             <w:tcBorders>
               <w:top w:val="single" w:sz="4" w:space="0" w:color="auto"/>
               <w:left w:val="single" w:sz="4" w:space="0" w:color="auto"/>
@@ -1057,7 +1083,8 @@
         </w:tc>
         <w:tc>
           <w:tcPr>
-            <w:tcW w:w="458" w:type="pct"/>
+            <w:tcW w:w="459" w:type="pct"/>
+            <w:gridSpan w:val="2"/>
             <w:vMerge/>
             <w:tcBorders>
               <w:left w:val="single" w:sz="4" w:space="0" w:color="auto"/>
@@ -1082,6 +1109,7 @@
         <w:tc>
           <w:tcPr>
             <w:tcW w:w="663" w:type="pct"/>
+            <w:gridSpan w:val="2"/>
             <w:vMerge/>
             <w:tcBorders>
               <w:left w:val="nil"/>
@@ -1106,6 +1134,7 @@
         <w:tc>
           <w:tcPr>
             <w:tcW w:w="418" w:type="pct"/>
+            <w:gridSpan w:val="2"/>
             <w:tcBorders>
               <w:top w:val="single" w:sz="4" w:space="0" w:color="auto"/>
               <w:left w:val="nil"/>
@@ -1139,6 +1168,7 @@
         <w:tc>
           <w:tcPr>
             <w:tcW w:w="419" w:type="pct"/>
+            <w:gridSpan w:val="2"/>
             <w:tcBorders>
               <w:top w:val="single" w:sz="4" w:space="0" w:color="auto"/>
               <w:left w:val="single" w:sz="4" w:space="0" w:color="auto"/>
@@ -1205,7 +1235,7 @@
         </w:tc>
         <w:tc>
           <w:tcPr>
-            <w:tcW w:w="403" w:type="pct"/>
+            <w:tcW w:w="409" w:type="pct"/>
             <w:tcBorders>
               <w:top w:val="single" w:sz="4" w:space="0" w:color="auto"/>
               <w:left w:val="nil"/>
@@ -1243,7 +1273,8 @@
         </w:trPr>
         <w:tc>
           <w:tcPr>
-            <w:tcW w:w="1504" w:type="pct"/>
+            <w:tcW w:w="1499" w:type="pct"/>
+            <w:gridSpan w:val="2"/>
             <w:vMerge w:val="restart"/>
             <w:tcBorders>
               <w:top w:val="single" w:sz="4" w:space="0" w:color="auto"/>
@@ -1275,7 +1306,8 @@
         </w:tc>
         <w:tc>
           <w:tcPr>
-            <w:tcW w:w="666" w:type="pct"/>
+            <w:tcW w:w="664" w:type="pct"/>
+            <w:gridSpan w:val="4"/>
             <w:tcBorders>
               <w:top w:val="single" w:sz="4" w:space="0" w:color="auto"/>
               <w:left w:val="single" w:sz="4" w:space="0" w:color="auto"/>
@@ -1306,7 +1338,8 @@
         </w:tc>
         <w:tc>
           <w:tcPr>
-            <w:tcW w:w="458" w:type="pct"/>
+            <w:tcW w:w="459" w:type="pct"/>
+            <w:gridSpan w:val="2"/>
             <w:vMerge w:val="restart"/>
             <w:tcBorders>
               <w:top w:val="single" w:sz="4" w:space="0" w:color="auto"/>
@@ -1340,6 +1373,7 @@
         <w:tc>
           <w:tcPr>
             <w:tcW w:w="663" w:type="pct"/>
+            <w:gridSpan w:val="2"/>
             <w:vMerge w:val="restart"/>
             <w:tcBorders>
               <w:top w:val="single" w:sz="4" w:space="0" w:color="auto"/>
@@ -1373,6 +1407,7 @@
         <w:tc>
           <w:tcPr>
             <w:tcW w:w="418" w:type="pct"/>
+            <w:gridSpan w:val="2"/>
             <w:tcBorders>
               <w:top w:val="single" w:sz="4" w:space="0" w:color="auto"/>
               <w:left w:val="nil"/>
@@ -1406,6 +1441,7 @@
         <w:tc>
           <w:tcPr>
             <w:tcW w:w="419" w:type="pct"/>
+            <w:gridSpan w:val="2"/>
             <w:tcBorders>
               <w:top w:val="single" w:sz="4" w:space="0" w:color="auto"/>
               <w:left w:val="single" w:sz="4" w:space="0" w:color="auto"/>
@@ -1476,7 +1512,7 @@
         </w:tc>
         <w:tc>
           <w:tcPr>
-            <w:tcW w:w="403" w:type="pct"/>
+            <w:tcW w:w="409" w:type="pct"/>
             <w:tcBorders>
               <w:top w:val="single" w:sz="4" w:space="0" w:color="auto"/>
               <w:left w:val="nil"/>
@@ -1514,7 +1550,8 @@
         </w:trPr>
         <w:tc>
           <w:tcPr>
-            <w:tcW w:w="1504" w:type="pct"/>
+            <w:tcW w:w="1499" w:type="pct"/>
+            <w:gridSpan w:val="2"/>
             <w:vMerge/>
             <w:tcBorders>
               <w:left w:val="single" w:sz="4" w:space="0" w:color="auto"/>
@@ -1536,7 +1573,8 @@
         </w:tc>
         <w:tc>
           <w:tcPr>
-            <w:tcW w:w="666" w:type="pct"/>
+            <w:tcW w:w="664" w:type="pct"/>
+            <w:gridSpan w:val="4"/>
             <w:tcBorders>
               <w:top w:val="single" w:sz="4" w:space="0" w:color="auto"/>
               <w:left w:val="single" w:sz="4" w:space="0" w:color="auto"/>
@@ -1567,7 +1605,8 @@
         </w:tc>
         <w:tc>
           <w:tcPr>
-            <w:tcW w:w="458" w:type="pct"/>
+            <w:tcW w:w="459" w:type="pct"/>
+            <w:gridSpan w:val="2"/>
             <w:vMerge/>
             <w:tcBorders>
               <w:left w:val="single" w:sz="4" w:space="0" w:color="auto"/>
@@ -1591,6 +1630,7 @@
         <w:tc>
           <w:tcPr>
             <w:tcW w:w="663" w:type="pct"/>
+            <w:gridSpan w:val="2"/>
             <w:vMerge/>
             <w:tcBorders>
               <w:left w:val="nil"/>
@@ -1613,6 +1653,7 @@
         <w:tc>
           <w:tcPr>
             <w:tcW w:w="418" w:type="pct"/>
+            <w:gridSpan w:val="2"/>
             <w:tcBorders>
               <w:top w:val="single" w:sz="4" w:space="0" w:color="auto"/>
               <w:left w:val="nil"/>
@@ -1646,6 +1687,7 @@
         <w:tc>
           <w:tcPr>
             <w:tcW w:w="419" w:type="pct"/>
+            <w:gridSpan w:val="2"/>
             <w:tcBorders>
               <w:top w:val="single" w:sz="4" w:space="0" w:color="auto"/>
               <w:left w:val="single" w:sz="4" w:space="0" w:color="auto"/>
@@ -1712,7 +1754,7 @@
         </w:tc>
         <w:tc>
           <w:tcPr>
-            <w:tcW w:w="403" w:type="pct"/>
+            <w:tcW w:w="409" w:type="pct"/>
             <w:tcBorders>
               <w:top w:val="single" w:sz="4" w:space="0" w:color="auto"/>
               <w:left w:val="nil"/>
@@ -1750,7 +1792,8 @@
         </w:trPr>
         <w:tc>
           <w:tcPr>
-            <w:tcW w:w="1504" w:type="pct"/>
+            <w:tcW w:w="1499" w:type="pct"/>
+            <w:gridSpan w:val="2"/>
             <w:vMerge/>
             <w:tcBorders>
               <w:left w:val="single" w:sz="4" w:space="0" w:color="auto"/>
@@ -1772,7 +1815,8 @@
         </w:tc>
         <w:tc>
           <w:tcPr>
-            <w:tcW w:w="666" w:type="pct"/>
+            <w:tcW w:w="664" w:type="pct"/>
+            <w:gridSpan w:val="4"/>
             <w:tcBorders>
               <w:top w:val="single" w:sz="4" w:space="0" w:color="auto"/>
               <w:left w:val="single" w:sz="4" w:space="0" w:color="auto"/>
@@ -1803,7 +1847,8 @@
         </w:tc>
         <w:tc>
           <w:tcPr>
-            <w:tcW w:w="458" w:type="pct"/>
+            <w:tcW w:w="459" w:type="pct"/>
+            <w:gridSpan w:val="2"/>
             <w:vMerge/>
             <w:tcBorders>
               <w:left w:val="single" w:sz="4" w:space="0" w:color="auto"/>
@@ -1827,6 +1872,7 @@
         <w:tc>
           <w:tcPr>
             <w:tcW w:w="663" w:type="pct"/>
+            <w:gridSpan w:val="2"/>
             <w:vMerge/>
             <w:tcBorders>
               <w:left w:val="nil"/>
@@ -1849,6 +1895,7 @@
         <w:tc>
           <w:tcPr>
             <w:tcW w:w="418" w:type="pct"/>
+            <w:gridSpan w:val="2"/>
             <w:tcBorders>
               <w:top w:val="single" w:sz="4" w:space="0" w:color="auto"/>
               <w:left w:val="nil"/>
@@ -1882,6 +1929,7 @@
         <w:tc>
           <w:tcPr>
             <w:tcW w:w="419" w:type="pct"/>
+            <w:gridSpan w:val="2"/>
             <w:tcBorders>
               <w:top w:val="single" w:sz="4" w:space="0" w:color="auto"/>
               <w:left w:val="single" w:sz="4" w:space="0" w:color="auto"/>
@@ -1955,7 +2003,7 @@
         </w:tc>
         <w:tc>
           <w:tcPr>
-            <w:tcW w:w="403" w:type="pct"/>
+            <w:tcW w:w="409" w:type="pct"/>
             <w:tcBorders>
               <w:top w:val="single" w:sz="4" w:space="0" w:color="auto"/>
               <w:left w:val="nil"/>
@@ -1993,7 +2041,8 @@
         </w:trPr>
         <w:tc>
           <w:tcPr>
-            <w:tcW w:w="1504" w:type="pct"/>
+            <w:tcW w:w="1499" w:type="pct"/>
+            <w:gridSpan w:val="2"/>
             <w:vMerge/>
             <w:tcBorders>
               <w:left w:val="single" w:sz="4" w:space="0" w:color="auto"/>
@@ -2015,7 +2064,8 @@
         </w:tc>
         <w:tc>
           <w:tcPr>
-            <w:tcW w:w="666" w:type="pct"/>
+            <w:tcW w:w="664" w:type="pct"/>
+            <w:gridSpan w:val="4"/>
             <w:tcBorders>
               <w:top w:val="single" w:sz="4" w:space="0" w:color="auto"/>
               <w:left w:val="single" w:sz="4" w:space="0" w:color="auto"/>
@@ -2046,7 +2096,8 @@
         </w:tc>
         <w:tc>
           <w:tcPr>
-            <w:tcW w:w="458" w:type="pct"/>
+            <w:tcW w:w="459" w:type="pct"/>
+            <w:gridSpan w:val="2"/>
             <w:vMerge/>
             <w:tcBorders>
               <w:left w:val="single" w:sz="4" w:space="0" w:color="auto"/>
@@ -2071,6 +2122,7 @@
         <w:tc>
           <w:tcPr>
             <w:tcW w:w="663" w:type="pct"/>
+            <w:gridSpan w:val="2"/>
             <w:vMerge/>
             <w:tcBorders>
               <w:left w:val="nil"/>
@@ -2094,6 +2146,7 @@
         <w:tc>
           <w:tcPr>
             <w:tcW w:w="418" w:type="pct"/>
+            <w:gridSpan w:val="2"/>
             <w:tcBorders>
               <w:top w:val="single" w:sz="4" w:space="0" w:color="auto"/>
               <w:left w:val="nil"/>
@@ -2127,6 +2180,7 @@
         <w:tc>
           <w:tcPr>
             <w:tcW w:w="419" w:type="pct"/>
+            <w:gridSpan w:val="2"/>
             <w:tcBorders>
               <w:top w:val="single" w:sz="4" w:space="0" w:color="auto"/>
               <w:left w:val="single" w:sz="4" w:space="0" w:color="auto"/>
@@ -2193,7 +2247,7 @@
         </w:tc>
         <w:tc>
           <w:tcPr>
-            <w:tcW w:w="403" w:type="pct"/>
+            <w:tcW w:w="409" w:type="pct"/>
             <w:tcBorders>
               <w:top w:val="single" w:sz="4" w:space="0" w:color="auto"/>
               <w:left w:val="nil"/>
@@ -2232,7 +2286,7 @@
         <w:tc>
           <w:tcPr>
             <w:tcW w:w="5000" w:type="pct"/>
-            <w:gridSpan w:val="8"/>
+            <w:gridSpan w:val="16"/>
             <w:tcBorders>
               <w:top w:val="single" w:sz="4" w:space="0" w:color="auto"/>
               <w:left w:val="single" w:sz="4" w:space="0" w:color="auto"/>
@@ -2273,8 +2327,8 @@
         </w:trPr>
         <w:tc>
           <w:tcPr>
-            <w:tcW w:w="2170" w:type="pct"/>
-            <w:gridSpan w:val="2"/>
+            <w:tcW w:w="2163" w:type="pct"/>
+            <w:gridSpan w:val="6"/>
             <w:tcBorders>
               <w:top w:val="nil"/>
               <w:left w:val="single" w:sz="4" w:space="0" w:color="auto"/>
@@ -2307,7 +2361,8 @@
         </w:tc>
         <w:tc>
           <w:tcPr>
-            <w:tcW w:w="458" w:type="pct"/>
+            <w:tcW w:w="459" w:type="pct"/>
+            <w:gridSpan w:val="2"/>
             <w:tcBorders>
               <w:top w:val="nil"/>
               <w:left w:val="nil"/>
@@ -2342,6 +2397,7 @@
         <w:tc>
           <w:tcPr>
             <w:tcW w:w="663" w:type="pct"/>
+            <w:gridSpan w:val="2"/>
             <w:tcBorders>
               <w:top w:val="nil"/>
               <w:left w:val="nil"/>
@@ -2376,6 +2432,7 @@
         <w:tc>
           <w:tcPr>
             <w:tcW w:w="418" w:type="pct"/>
+            <w:gridSpan w:val="2"/>
             <w:tcBorders>
               <w:top w:val="single" w:sz="4" w:space="0" w:color="auto"/>
               <w:left w:val="nil"/>
@@ -2409,6 +2466,7 @@
         <w:tc>
           <w:tcPr>
             <w:tcW w:w="419" w:type="pct"/>
+            <w:gridSpan w:val="2"/>
             <w:tcBorders>
               <w:top w:val="nil"/>
               <w:left w:val="single" w:sz="4" w:space="0" w:color="auto"/>
@@ -2494,7 +2552,7 @@
         </w:tc>
         <w:tc>
           <w:tcPr>
-            <w:tcW w:w="403" w:type="pct"/>
+            <w:tcW w:w="409" w:type="pct"/>
             <w:tcBorders>
               <w:top w:val="nil"/>
               <w:left w:val="nil"/>
@@ -2532,8 +2590,8 @@
         </w:trPr>
         <w:tc>
           <w:tcPr>
-            <w:tcW w:w="2170" w:type="pct"/>
-            <w:gridSpan w:val="2"/>
+            <w:tcW w:w="2163" w:type="pct"/>
+            <w:gridSpan w:val="6"/>
             <w:tcBorders>
               <w:top w:val="nil"/>
               <w:left w:val="single" w:sz="4" w:space="0" w:color="auto"/>
@@ -2566,7 +2624,8 @@
         </w:tc>
         <w:tc>
           <w:tcPr>
-            <w:tcW w:w="458" w:type="pct"/>
+            <w:tcW w:w="459" w:type="pct"/>
+            <w:gridSpan w:val="2"/>
             <w:tcBorders>
               <w:top w:val="nil"/>
               <w:left w:val="nil"/>
@@ -2601,6 +2660,7 @@
         <w:tc>
           <w:tcPr>
             <w:tcW w:w="663" w:type="pct"/>
+            <w:gridSpan w:val="2"/>
             <w:tcBorders>
               <w:top w:val="nil"/>
               <w:left w:val="nil"/>
@@ -2635,6 +2695,7 @@
         <w:tc>
           <w:tcPr>
             <w:tcW w:w="418" w:type="pct"/>
+            <w:gridSpan w:val="2"/>
             <w:tcBorders>
               <w:top w:val="nil"/>
               <w:left w:val="nil"/>
@@ -2668,6 +2729,7 @@
         <w:tc>
           <w:tcPr>
             <w:tcW w:w="419" w:type="pct"/>
+            <w:gridSpan w:val="2"/>
             <w:tcBorders>
               <w:top w:val="nil"/>
               <w:left w:val="single" w:sz="4" w:space="0" w:color="auto"/>
@@ -2762,7 +2824,7 @@
         </w:tc>
         <w:tc>
           <w:tcPr>
-            <w:tcW w:w="403" w:type="pct"/>
+            <w:tcW w:w="409" w:type="pct"/>
             <w:tcBorders>
               <w:top w:val="nil"/>
               <w:left w:val="nil"/>
@@ -2800,8 +2862,8 @@
         </w:trPr>
         <w:tc>
           <w:tcPr>
-            <w:tcW w:w="2170" w:type="pct"/>
-            <w:gridSpan w:val="2"/>
+            <w:tcW w:w="2163" w:type="pct"/>
+            <w:gridSpan w:val="6"/>
             <w:tcBorders>
               <w:top w:val="nil"/>
               <w:left w:val="single" w:sz="4" w:space="0" w:color="auto"/>
@@ -2834,7 +2896,8 @@
         </w:tc>
         <w:tc>
           <w:tcPr>
-            <w:tcW w:w="458" w:type="pct"/>
+            <w:tcW w:w="459" w:type="pct"/>
+            <w:gridSpan w:val="2"/>
             <w:tcBorders>
               <w:top w:val="nil"/>
               <w:left w:val="nil"/>
@@ -2868,6 +2931,7 @@
         <w:tc>
           <w:tcPr>
             <w:tcW w:w="663" w:type="pct"/>
+            <w:gridSpan w:val="2"/>
             <w:tcBorders>
               <w:top w:val="nil"/>
               <w:left w:val="nil"/>
@@ -2901,6 +2965,7 @@
         <w:tc>
           <w:tcPr>
             <w:tcW w:w="418" w:type="pct"/>
+            <w:gridSpan w:val="2"/>
             <w:tcBorders>
               <w:top w:val="single" w:sz="4" w:space="0" w:color="auto"/>
               <w:left w:val="nil"/>
@@ -2934,6 +2999,7 @@
         <w:tc>
           <w:tcPr>
             <w:tcW w:w="419" w:type="pct"/>
+            <w:gridSpan w:val="2"/>
             <w:tcBorders>
               <w:top w:val="nil"/>
               <w:left w:val="single" w:sz="4" w:space="0" w:color="auto"/>
@@ -3009,7 +3075,7 @@
         </w:tc>
         <w:tc>
           <w:tcPr>
-            <w:tcW w:w="403" w:type="pct"/>
+            <w:tcW w:w="409" w:type="pct"/>
             <w:tcBorders>
               <w:top w:val="nil"/>
               <w:left w:val="nil"/>
@@ -3048,7 +3114,7 @@
         <w:tc>
           <w:tcPr>
             <w:tcW w:w="5000" w:type="pct"/>
-            <w:gridSpan w:val="8"/>
+            <w:gridSpan w:val="16"/>
             <w:tcBorders>
               <w:top w:val="single" w:sz="4" w:space="0" w:color="auto"/>
               <w:left w:val="single" w:sz="4" w:space="0" w:color="auto"/>
@@ -3089,8 +3155,8 @@
         </w:trPr>
         <w:tc>
           <w:tcPr>
-            <w:tcW w:w="2170" w:type="pct"/>
-            <w:gridSpan w:val="2"/>
+            <w:tcW w:w="2163" w:type="pct"/>
+            <w:gridSpan w:val="6"/>
             <w:tcBorders>
               <w:top w:val="nil"/>
               <w:left w:val="single" w:sz="4" w:space="0" w:color="auto"/>
@@ -3123,7 +3189,8 @@
         </w:tc>
         <w:tc>
           <w:tcPr>
-            <w:tcW w:w="458" w:type="pct"/>
+            <w:tcW w:w="459" w:type="pct"/>
+            <w:gridSpan w:val="2"/>
             <w:tcBorders>
               <w:top w:val="nil"/>
               <w:left w:val="nil"/>
@@ -3162,6 +3229,7 @@
         <w:tc>
           <w:tcPr>
             <w:tcW w:w="663" w:type="pct"/>
+            <w:gridSpan w:val="2"/>
             <w:tcBorders>
               <w:top w:val="nil"/>
               <w:left w:val="nil"/>
@@ -3196,6 +3264,7 @@
         <w:tc>
           <w:tcPr>
             <w:tcW w:w="418" w:type="pct"/>
+            <w:gridSpan w:val="2"/>
             <w:tcBorders>
               <w:top w:val="nil"/>
               <w:left w:val="nil"/>
@@ -3229,6 +3298,7 @@
         <w:tc>
           <w:tcPr>
             <w:tcW w:w="419" w:type="pct"/>
+            <w:gridSpan w:val="2"/>
             <w:tcBorders>
               <w:top w:val="nil"/>
               <w:left w:val="single" w:sz="4" w:space="0" w:color="auto"/>
@@ -3313,7 +3383,7 @@
         </w:tc>
         <w:tc>
           <w:tcPr>
-            <w:tcW w:w="403" w:type="pct"/>
+            <w:tcW w:w="409" w:type="pct"/>
             <w:tcBorders>
               <w:top w:val="nil"/>
               <w:left w:val="nil"/>
@@ -3351,8 +3421,8 @@
         </w:trPr>
         <w:tc>
           <w:tcPr>
-            <w:tcW w:w="2170" w:type="pct"/>
-            <w:gridSpan w:val="2"/>
+            <w:tcW w:w="2163" w:type="pct"/>
+            <w:gridSpan w:val="6"/>
             <w:tcBorders>
               <w:top w:val="nil"/>
               <w:left w:val="single" w:sz="4" w:space="0" w:color="auto"/>
@@ -3385,7 +3455,8 @@
         </w:tc>
         <w:tc>
           <w:tcPr>
-            <w:tcW w:w="458" w:type="pct"/>
+            <w:tcW w:w="459" w:type="pct"/>
+            <w:gridSpan w:val="2"/>
             <w:tcBorders>
               <w:top w:val="nil"/>
               <w:left w:val="nil"/>
@@ -3420,6 +3491,7 @@
         <w:tc>
           <w:tcPr>
             <w:tcW w:w="663" w:type="pct"/>
+            <w:gridSpan w:val="2"/>
             <w:tcBorders>
               <w:top w:val="nil"/>
               <w:left w:val="nil"/>
@@ -3454,6 +3526,7 @@
         <w:tc>
           <w:tcPr>
             <w:tcW w:w="418" w:type="pct"/>
+            <w:gridSpan w:val="2"/>
             <w:tcBorders>
               <w:top w:val="single" w:sz="4" w:space="0" w:color="auto"/>
               <w:left w:val="nil"/>
@@ -3487,6 +3560,7 @@
         <w:tc>
           <w:tcPr>
             <w:tcW w:w="419" w:type="pct"/>
+            <w:gridSpan w:val="2"/>
             <w:tcBorders>
               <w:top w:val="nil"/>
               <w:left w:val="single" w:sz="4" w:space="0" w:color="auto"/>
@@ -3572,7 +3646,7 @@
         </w:tc>
         <w:tc>
           <w:tcPr>
-            <w:tcW w:w="403" w:type="pct"/>
+            <w:tcW w:w="409" w:type="pct"/>
             <w:tcBorders>
               <w:top w:val="nil"/>
               <w:left w:val="nil"/>
@@ -3610,8 +3684,8 @@
         </w:trPr>
         <w:tc>
           <w:tcPr>
-            <w:tcW w:w="2170" w:type="pct"/>
-            <w:gridSpan w:val="2"/>
+            <w:tcW w:w="2163" w:type="pct"/>
+            <w:gridSpan w:val="6"/>
             <w:tcBorders>
               <w:top w:val="nil"/>
               <w:left w:val="single" w:sz="4" w:space="0" w:color="auto"/>
@@ -3644,7 +3718,8 @@
         </w:tc>
         <w:tc>
           <w:tcPr>
-            <w:tcW w:w="458" w:type="pct"/>
+            <w:tcW w:w="459" w:type="pct"/>
+            <w:gridSpan w:val="2"/>
             <w:tcBorders>
               <w:top w:val="nil"/>
               <w:left w:val="single" w:sz="4" w:space="0" w:color="auto"/>
@@ -3679,6 +3754,7 @@
         <w:tc>
           <w:tcPr>
             <w:tcW w:w="663" w:type="pct"/>
+            <w:gridSpan w:val="2"/>
             <w:tcBorders>
               <w:top w:val="nil"/>
               <w:left w:val="nil"/>
@@ -3713,6 +3789,7 @@
         <w:tc>
           <w:tcPr>
             <w:tcW w:w="418" w:type="pct"/>
+            <w:gridSpan w:val="2"/>
             <w:tcBorders>
               <w:top w:val="single" w:sz="4" w:space="0" w:color="auto"/>
               <w:left w:val="nil"/>
@@ -3746,6 +3823,7 @@
         <w:tc>
           <w:tcPr>
             <w:tcW w:w="419" w:type="pct"/>
+            <w:gridSpan w:val="2"/>
             <w:tcBorders>
               <w:top w:val="nil"/>
               <w:left w:val="single" w:sz="4" w:space="0" w:color="auto"/>
@@ -3822,7 +3900,7 @@
         </w:tc>
         <w:tc>
           <w:tcPr>
-            <w:tcW w:w="403" w:type="pct"/>
+            <w:tcW w:w="409" w:type="pct"/>
             <w:tcBorders>
               <w:top w:val="nil"/>
               <w:left w:val="nil"/>
@@ -3860,8 +3938,8 @@
         </w:trPr>
         <w:tc>
           <w:tcPr>
-            <w:tcW w:w="2170" w:type="pct"/>
-            <w:gridSpan w:val="2"/>
+            <w:tcW w:w="2163" w:type="pct"/>
+            <w:gridSpan w:val="6"/>
             <w:tcBorders>
               <w:top w:val="nil"/>
               <w:left w:val="single" w:sz="4" w:space="0" w:color="auto"/>
@@ -3894,7 +3972,8 @@
         </w:tc>
         <w:tc>
           <w:tcPr>
-            <w:tcW w:w="458" w:type="pct"/>
+            <w:tcW w:w="459" w:type="pct"/>
+            <w:gridSpan w:val="2"/>
             <w:tcBorders>
               <w:top w:val="nil"/>
               <w:left w:val="nil"/>
@@ -3929,6 +4008,7 @@
         <w:tc>
           <w:tcPr>
             <w:tcW w:w="663" w:type="pct"/>
+            <w:gridSpan w:val="2"/>
             <w:tcBorders>
               <w:top w:val="nil"/>
               <w:left w:val="nil"/>
@@ -3963,6 +4043,7 @@
         <w:tc>
           <w:tcPr>
             <w:tcW w:w="418" w:type="pct"/>
+            <w:gridSpan w:val="2"/>
             <w:tcBorders>
               <w:top w:val="single" w:sz="4" w:space="0" w:color="auto"/>
               <w:left w:val="nil"/>
@@ -3996,6 +4077,7 @@
         <w:tc>
           <w:tcPr>
             <w:tcW w:w="419" w:type="pct"/>
+            <w:gridSpan w:val="2"/>
             <w:tcBorders>
               <w:top w:val="nil"/>
               <w:left w:val="single" w:sz="4" w:space="0" w:color="auto"/>
@@ -4081,7 +4163,7 @@
         </w:tc>
         <w:tc>
           <w:tcPr>
-            <w:tcW w:w="403" w:type="pct"/>
+            <w:tcW w:w="409" w:type="pct"/>
             <w:tcBorders>
               <w:top w:val="nil"/>
               <w:left w:val="nil"/>
@@ -4120,7 +4202,7 @@
         <w:tc>
           <w:tcPr>
             <w:tcW w:w="5000" w:type="pct"/>
-            <w:gridSpan w:val="8"/>
+            <w:gridSpan w:val="16"/>
             <w:tcBorders>
               <w:top w:val="single" w:sz="4" w:space="0" w:color="auto"/>
               <w:left w:val="single" w:sz="4" w:space="0" w:color="auto"/>
@@ -4173,8 +4255,8 @@
         </w:trPr>
         <w:tc>
           <w:tcPr>
-            <w:tcW w:w="2170" w:type="pct"/>
-            <w:gridSpan w:val="2"/>
+            <w:tcW w:w="2163" w:type="pct"/>
+            <w:gridSpan w:val="6"/>
             <w:tcBorders>
               <w:top w:val="nil"/>
               <w:left w:val="single" w:sz="4" w:space="0" w:color="auto"/>
@@ -4207,7 +4289,8 @@
         </w:tc>
         <w:tc>
           <w:tcPr>
-            <w:tcW w:w="458" w:type="pct"/>
+            <w:tcW w:w="459" w:type="pct"/>
+            <w:gridSpan w:val="2"/>
             <w:tcBorders>
               <w:top w:val="nil"/>
               <w:left w:val="nil"/>
@@ -4242,6 +4325,7 @@
         <w:tc>
           <w:tcPr>
             <w:tcW w:w="663" w:type="pct"/>
+            <w:gridSpan w:val="2"/>
             <w:tcBorders>
               <w:top w:val="nil"/>
               <w:left w:val="nil"/>
@@ -4276,6 +4360,7 @@
         <w:tc>
           <w:tcPr>
             <w:tcW w:w="418" w:type="pct"/>
+            <w:gridSpan w:val="2"/>
             <w:tcBorders>
               <w:top w:val="nil"/>
               <w:left w:val="nil"/>
@@ -4309,6 +4394,7 @@
         <w:tc>
           <w:tcPr>
             <w:tcW w:w="419" w:type="pct"/>
+            <w:gridSpan w:val="2"/>
             <w:tcBorders>
               <w:top w:val="nil"/>
               <w:left w:val="single" w:sz="4" w:space="0" w:color="auto"/>
@@ -4375,7 +4461,7 @@
         </w:tc>
         <w:tc>
           <w:tcPr>
-            <w:tcW w:w="403" w:type="pct"/>
+            <w:tcW w:w="409" w:type="pct"/>
             <w:tcBorders>
               <w:top w:val="nil"/>
               <w:left w:val="nil"/>
@@ -4413,41 +4499,77 @@
         </w:trPr>
         <w:tc>
           <w:tcPr>
-            <w:tcW w:w="2170" w:type="pct"/>
+            <w:tcW w:w="2163" w:type="pct"/>
+            <w:gridSpan w:val="6"/>
+            <w:tcBorders>
+              <w:top w:val="single" w:sz="4" w:space="0" w:color="auto"/>
+              <w:left w:val="single" w:sz="4" w:space="0" w:color="auto"/>
+              <w:bottom w:val="single" w:sz="4" w:space="0" w:color="auto"/>
+              <w:right w:val="single" w:sz="4" w:space="0" w:color="auto"/>
+            </w:tcBorders>
+            <w:shd w:val="clear" w:color="000000" w:fill="F2F2F2"/>
+            <w:vAlign w:val="center"/>
+            <w:hideMark/>
+          </w:tcPr>
+          <w:p>
+            <w:pPr>
+              <w:rPr>
+                <w:rFonts w:asciiTheme="majorHAnsi" w:eastAsia="Times New Roman" w:hAnsiTheme="majorHAnsi" w:cstheme="majorHAnsi"/>
+                <w:color w:val="000000"/>
+                <w:sz w:val="18"/>
+                <w:szCs w:val="18"/>
+              </w:rPr>
+            </w:pPr>
+            <w:r>
+              <w:rPr>
+                <w:rFonts w:asciiTheme="majorHAnsi" w:eastAsia="Times New Roman" w:hAnsiTheme="majorHAnsi" w:cstheme="majorHAnsi"/>
+                <w:color w:val="000000"/>
+                <w:sz w:val="18"/>
+                <w:szCs w:val="18"/>
+              </w:rPr>
+              <w:t># of children U5 vaccinated against Penta 3</w:t>
+            </w:r>
+          </w:p>
+        </w:tc>
+        <w:tc>
+          <w:tcPr>
+            <w:tcW w:w="459" w:type="pct"/>
             <w:gridSpan w:val="2"/>
             <w:tcBorders>
               <w:top w:val="single" w:sz="4" w:space="0" w:color="auto"/>
-              <w:left w:val="single" w:sz="4" w:space="0" w:color="auto"/>
-              <w:bottom w:val="single" w:sz="4" w:space="0" w:color="auto"/>
-              <w:right w:val="single" w:sz="4" w:space="0" w:color="auto"/>
-            </w:tcBorders>
-            <w:shd w:val="clear" w:color="000000" w:fill="F2F2F2"/>
+              <w:left w:val="nil"/>
+              <w:bottom w:val="single" w:sz="4" w:space="0" w:color="auto"/>
+              <w:right w:val="single" w:sz="4" w:space="0" w:color="auto"/>
+            </w:tcBorders>
+            <w:shd w:val="clear" w:color="000000" w:fill="FFFFFF"/>
             <w:vAlign w:val="center"/>
             <w:hideMark/>
           </w:tcPr>
           <w:p>
             <w:pPr>
-              <w:rPr>
-                <w:rFonts w:asciiTheme="majorHAnsi" w:eastAsia="Times New Roman" w:hAnsiTheme="majorHAnsi" w:cstheme="majorHAnsi"/>
-                <w:color w:val="000000"/>
-                <w:sz w:val="18"/>
-                <w:szCs w:val="18"/>
-              </w:rPr>
-            </w:pPr>
-            <w:r>
-              <w:rPr>
-                <w:rFonts w:asciiTheme="majorHAnsi" w:eastAsia="Times New Roman" w:hAnsiTheme="majorHAnsi" w:cstheme="majorHAnsi"/>
-                <w:color w:val="000000"/>
-                <w:sz w:val="18"/>
-                <w:szCs w:val="18"/>
-              </w:rPr>
-              <w:t># of children U5 vaccinated against Penta 3</w:t>
-            </w:r>
-          </w:p>
-        </w:tc>
-        <w:tc>
-          <w:tcPr>
-            <w:tcW w:w="458" w:type="pct"/>
+              <w:jc w:val="center"/>
+              <w:rPr>
+                <w:rFonts w:asciiTheme="majorHAnsi" w:eastAsia="Times New Roman" w:hAnsiTheme="majorHAnsi" w:cstheme="majorHAnsi"/>
+                <w:color w:val="000000"/>
+                <w:sz w:val="18"/>
+                <w:szCs w:val="18"/>
+              </w:rPr>
+            </w:pPr>
+            <w:r>
+              <w:rPr>
+                <w:rFonts w:asciiTheme="majorHAnsi" w:eastAsia="Times New Roman" w:hAnsiTheme="majorHAnsi" w:cstheme="majorHAnsi"/>
+                <w:color w:val="000000"/>
+                <w:sz w:val="18"/>
+                <w:szCs w:val="18"/>
+              </w:rPr>
+              <w:t>n/a</w:t>
+            </w:r>
+          </w:p>
+        </w:tc>
+        <w:tc>
+          <w:tcPr>
+            <w:tcW w:w="663" w:type="pct"/>
+            <w:gridSpan w:val="2"/>
             <w:tcBorders>
               <w:top w:val="single" w:sz="4" w:space="0" w:color="auto"/>
               <w:left w:val="nil"/>
@@ -4481,7 +4603,8 @@
         </w:tc>
         <w:tc>
           <w:tcPr>
-            <w:tcW w:w="663" w:type="pct"/>
+            <w:tcW w:w="418" w:type="pct"/>
+            <w:gridSpan w:val="2"/>
             <w:tcBorders>
               <w:top w:val="single" w:sz="4" w:space="0" w:color="auto"/>
               <w:left w:val="nil"/>
@@ -4490,7 +4613,6 @@
             </w:tcBorders>
             <w:shd w:val="clear" w:color="000000" w:fill="FFFFFF"/>
             <w:vAlign w:val="center"/>
-            <w:hideMark/>
           </w:tcPr>
           <w:p>
             <w:pPr>
@@ -4515,40 +4637,8 @@
         </w:tc>
         <w:tc>
           <w:tcPr>
-            <w:tcW w:w="418" w:type="pct"/>
-            <w:tcBorders>
-              <w:top w:val="single" w:sz="4" w:space="0" w:color="auto"/>
-              <w:left w:val="nil"/>
-              <w:bottom w:val="single" w:sz="4" w:space="0" w:color="auto"/>
-              <w:right w:val="single" w:sz="4" w:space="0" w:color="auto"/>
-            </w:tcBorders>
-            <w:shd w:val="clear" w:color="000000" w:fill="FFFFFF"/>
-            <w:vAlign w:val="center"/>
-          </w:tcPr>
-          <w:p>
-            <w:pPr>
-              <w:jc w:val="center"/>
-              <w:rPr>
-                <w:rFonts w:asciiTheme="majorHAnsi" w:eastAsia="Times New Roman" w:hAnsiTheme="majorHAnsi" w:cstheme="majorHAnsi"/>
-                <w:color w:val="000000"/>
-                <w:sz w:val="18"/>
-                <w:szCs w:val="18"/>
-              </w:rPr>
-            </w:pPr>
-            <w:r>
-              <w:rPr>
-                <w:rFonts w:asciiTheme="majorHAnsi" w:eastAsia="Times New Roman" w:hAnsiTheme="majorHAnsi" w:cstheme="majorHAnsi"/>
-                <w:color w:val="000000"/>
-                <w:sz w:val="18"/>
-                <w:szCs w:val="18"/>
-              </w:rPr>
-              <w:t>n/a</w:t>
-            </w:r>
-          </w:p>
-        </w:tc>
-        <w:tc>
-          <w:tcPr>
             <w:tcW w:w="419" w:type="pct"/>
+            <w:gridSpan w:val="2"/>
             <w:tcBorders>
               <w:top w:val="single" w:sz="4" w:space="0" w:color="auto"/>
               <w:left w:val="single" w:sz="4" w:space="0" w:color="auto"/>
@@ -4615,7 +4705,7 @@
         </w:tc>
         <w:tc>
           <w:tcPr>
-            <w:tcW w:w="403" w:type="pct"/>
+            <w:tcW w:w="409" w:type="pct"/>
             <w:tcBorders>
               <w:top w:val="single" w:sz="4" w:space="0" w:color="auto"/>
               <w:left w:val="nil"/>
@@ -4653,8 +4743,8 @@
         </w:trPr>
         <w:tc>
           <w:tcPr>
-            <w:tcW w:w="2170" w:type="pct"/>
-            <w:gridSpan w:val="2"/>
+            <w:tcW w:w="2163" w:type="pct"/>
+            <w:gridSpan w:val="6"/>
             <w:tcBorders>
               <w:top w:val="nil"/>
               <w:left w:val="single" w:sz="4" w:space="0" w:color="auto"/>
@@ -4685,7 +4775,8 @@
         </w:tc>
         <w:tc>
           <w:tcPr>
-            <w:tcW w:w="458" w:type="pct"/>
+            <w:tcW w:w="459" w:type="pct"/>
+            <w:gridSpan w:val="2"/>
             <w:tcBorders>
               <w:top w:val="single" w:sz="4" w:space="0" w:color="auto"/>
               <w:left w:val="single" w:sz="4" w:space="0" w:color="auto"/>
@@ -4719,6 +4810,7 @@
         <w:tc>
           <w:tcPr>
             <w:tcW w:w="663" w:type="pct"/>
+            <w:gridSpan w:val="2"/>
             <w:tcBorders>
               <w:top w:val="single" w:sz="4" w:space="0" w:color="auto"/>
               <w:left w:val="nil"/>
@@ -4752,6 +4844,7 @@
         <w:tc>
           <w:tcPr>
             <w:tcW w:w="418" w:type="pct"/>
+            <w:gridSpan w:val="2"/>
             <w:tcBorders>
               <w:top w:val="single" w:sz="4" w:space="0" w:color="auto"/>
               <w:left w:val="nil"/>
@@ -4785,6 +4878,7 @@
         <w:tc>
           <w:tcPr>
             <w:tcW w:w="419" w:type="pct"/>
+            <w:gridSpan w:val="2"/>
             <w:tcBorders>
               <w:top w:val="single" w:sz="4" w:space="0" w:color="auto"/>
               <w:left w:val="single" w:sz="4" w:space="0" w:color="auto"/>
@@ -4851,7 +4945,7 @@
         </w:tc>
         <w:tc>
           <w:tcPr>
-            <w:tcW w:w="403" w:type="pct"/>
+            <w:tcW w:w="409" w:type="pct"/>
             <w:tcBorders>
               <w:top w:val="single" w:sz="4" w:space="0" w:color="auto"/>
               <w:left w:val="nil"/>
@@ -4890,7 +4984,7 @@
         <w:tc>
           <w:tcPr>
             <w:tcW w:w="5000" w:type="pct"/>
-            <w:gridSpan w:val="8"/>
+            <w:gridSpan w:val="16"/>
             <w:tcBorders>
               <w:top w:val="single" w:sz="4" w:space="0" w:color="auto"/>
               <w:left w:val="single" w:sz="4" w:space="0" w:color="auto"/>
@@ -4931,8 +5025,8 @@
         </w:trPr>
         <w:tc>
           <w:tcPr>
-            <w:tcW w:w="2170" w:type="pct"/>
-            <w:gridSpan w:val="2"/>
+            <w:tcW w:w="2163" w:type="pct"/>
+            <w:gridSpan w:val="6"/>
             <w:tcBorders>
               <w:top w:val="nil"/>
               <w:left w:val="single" w:sz="4" w:space="0" w:color="auto"/>
@@ -4965,7 +5059,8 @@
         </w:tc>
         <w:tc>
           <w:tcPr>
-            <w:tcW w:w="458" w:type="pct"/>
+            <w:tcW w:w="459" w:type="pct"/>
+            <w:gridSpan w:val="2"/>
             <w:tcBorders>
               <w:top w:val="nil"/>
               <w:left w:val="nil"/>
@@ -5000,6 +5095,7 @@
         <w:tc>
           <w:tcPr>
             <w:tcW w:w="663" w:type="pct"/>
+            <w:gridSpan w:val="2"/>
             <w:tcBorders>
               <w:top w:val="nil"/>
               <w:left w:val="nil"/>
@@ -5034,6 +5130,7 @@
         <w:tc>
           <w:tcPr>
             <w:tcW w:w="418" w:type="pct"/>
+            <w:gridSpan w:val="2"/>
             <w:tcBorders>
               <w:top w:val="nil"/>
               <w:left w:val="nil"/>
@@ -5067,6 +5164,7 @@
         <w:tc>
           <w:tcPr>
             <w:tcW w:w="419" w:type="pct"/>
+            <w:gridSpan w:val="2"/>
             <w:tcBorders>
               <w:top w:val="nil"/>
               <w:left w:val="single" w:sz="4" w:space="0" w:color="auto"/>
@@ -5152,7 +5250,7 @@
         </w:tc>
         <w:tc>
           <w:tcPr>
-            <w:tcW w:w="403" w:type="pct"/>
+            <w:tcW w:w="409" w:type="pct"/>
             <w:tcBorders>
               <w:top w:val="nil"/>
               <w:left w:val="nil"/>
@@ -5190,8 +5288,8 @@
         </w:trPr>
         <w:tc>
           <w:tcPr>
-            <w:tcW w:w="2170" w:type="pct"/>
-            <w:gridSpan w:val="2"/>
+            <w:tcW w:w="2163" w:type="pct"/>
+            <w:gridSpan w:val="6"/>
             <w:tcBorders>
               <w:top w:val="nil"/>
               <w:left w:val="single" w:sz="4" w:space="0" w:color="auto"/>
@@ -5218,13 +5316,34 @@
                 <w:sz w:val="18"/>
                 <w:szCs w:val="18"/>
               </w:rPr>
-              <w:t># of adolescents and youth (14+) supported by competency and market-based skills training programme (RACEii) (LC2/LC3)</w:t>
-            </w:r>
-          </w:p>
-        </w:tc>
-        <w:tc>
-          <w:tcPr>
-            <w:tcW w:w="458" w:type="pct"/>
+              <w:t># of adolescents and youth (14+) supported by competency and market-based skills training programme (</w:t>
+            </w:r>
+            <w:proofErr w:type="spellStart"/>
+            <w:r>
+              <w:rPr>
+                <w:rFonts w:asciiTheme="majorHAnsi" w:eastAsia="Times New Roman" w:hAnsiTheme="majorHAnsi" w:cstheme="majorHAnsi"/>
+                <w:color w:val="000000"/>
+                <w:sz w:val="18"/>
+                <w:szCs w:val="18"/>
+              </w:rPr>
+              <w:t>RACEii</w:t>
+            </w:r>
+            <w:proofErr w:type="spellEnd"/>
+            <w:r>
+              <w:rPr>
+                <w:rFonts w:asciiTheme="majorHAnsi" w:eastAsia="Times New Roman" w:hAnsiTheme="majorHAnsi" w:cstheme="majorHAnsi"/>
+                <w:color w:val="000000"/>
+                <w:sz w:val="18"/>
+                <w:szCs w:val="18"/>
+              </w:rPr>
+              <w:t>) (LC2/LC3)</w:t>
+            </w:r>
+          </w:p>
+        </w:tc>
+        <w:tc>
+          <w:tcPr>
+            <w:tcW w:w="459" w:type="pct"/>
+            <w:gridSpan w:val="2"/>
             <w:tcBorders>
               <w:top w:val="nil"/>
               <w:left w:val="nil"/>
@@ -5259,6 +5378,7 @@
         <w:tc>
           <w:tcPr>
             <w:tcW w:w="663" w:type="pct"/>
+            <w:gridSpan w:val="2"/>
             <w:tcBorders>
               <w:top w:val="nil"/>
               <w:left w:val="nil"/>
@@ -5293,6 +5413,7 @@
         <w:tc>
           <w:tcPr>
             <w:tcW w:w="418" w:type="pct"/>
+            <w:gridSpan w:val="2"/>
             <w:tcBorders>
               <w:top w:val="single" w:sz="4" w:space="0" w:color="auto"/>
               <w:left w:val="nil"/>
@@ -5325,6 +5446,7 @@
         <w:tc>
           <w:tcPr>
             <w:tcW w:w="419" w:type="pct"/>
+            <w:gridSpan w:val="2"/>
             <w:tcBorders>
               <w:top w:val="nil"/>
               <w:left w:val="single" w:sz="4" w:space="0" w:color="auto"/>
@@ -5410,7 +5532,7 @@
         </w:tc>
         <w:tc>
           <w:tcPr>
-            <w:tcW w:w="403" w:type="pct"/>
+            <w:tcW w:w="409" w:type="pct"/>
             <w:tcBorders>
               <w:top w:val="nil"/>
               <w:left w:val="nil"/>
@@ -5448,8 +5570,8 @@
         </w:trPr>
         <w:tc>
           <w:tcPr>
-            <w:tcW w:w="2170" w:type="pct"/>
-            <w:gridSpan w:val="2"/>
+            <w:tcW w:w="2163" w:type="pct"/>
+            <w:gridSpan w:val="6"/>
             <w:tcBorders>
               <w:top w:val="nil"/>
               <w:left w:val="single" w:sz="4" w:space="0" w:color="auto"/>
@@ -5482,7 +5604,8 @@
         </w:tc>
         <w:tc>
           <w:tcPr>
-            <w:tcW w:w="458" w:type="pct"/>
+            <w:tcW w:w="459" w:type="pct"/>
+            <w:gridSpan w:val="2"/>
             <w:tcBorders>
               <w:top w:val="nil"/>
               <w:left w:val="nil"/>
@@ -5517,6 +5640,7 @@
         <w:tc>
           <w:tcPr>
             <w:tcW w:w="663" w:type="pct"/>
+            <w:gridSpan w:val="2"/>
             <w:tcBorders>
               <w:top w:val="nil"/>
               <w:left w:val="nil"/>
@@ -5551,6 +5675,7 @@
         <w:tc>
           <w:tcPr>
             <w:tcW w:w="418" w:type="pct"/>
+            <w:gridSpan w:val="2"/>
             <w:tcBorders>
               <w:top w:val="single" w:sz="4" w:space="0" w:color="auto"/>
               <w:left w:val="nil"/>
@@ -5583,6 +5708,7 @@
         <w:tc>
           <w:tcPr>
             <w:tcW w:w="419" w:type="pct"/>
+            <w:gridSpan w:val="2"/>
             <w:tcBorders>
               <w:top w:val="single" w:sz="4" w:space="0" w:color="auto"/>
               <w:left w:val="single" w:sz="4" w:space="0" w:color="auto"/>
@@ -5668,7 +5794,7 @@
         </w:tc>
         <w:tc>
           <w:tcPr>
-            <w:tcW w:w="403" w:type="pct"/>
+            <w:tcW w:w="409" w:type="pct"/>
             <w:tcBorders>
               <w:top w:val="single" w:sz="4" w:space="0" w:color="auto"/>
               <w:left w:val="nil"/>
@@ -5706,8 +5832,8 @@
         </w:trPr>
         <w:tc>
           <w:tcPr>
-            <w:tcW w:w="2170" w:type="pct"/>
-            <w:gridSpan w:val="2"/>
+            <w:tcW w:w="2163" w:type="pct"/>
+            <w:gridSpan w:val="6"/>
             <w:tcBorders>
               <w:top w:val="nil"/>
               <w:left w:val="single" w:sz="4" w:space="0" w:color="auto"/>
@@ -5739,7 +5865,8 @@
         </w:tc>
         <w:tc>
           <w:tcPr>
-            <w:tcW w:w="458" w:type="pct"/>
+            <w:tcW w:w="459" w:type="pct"/>
+            <w:gridSpan w:val="2"/>
             <w:tcBorders>
               <w:top w:val="nil"/>
               <w:left w:val="nil"/>
@@ -5773,6 +5900,7 @@
         <w:tc>
           <w:tcPr>
             <w:tcW w:w="663" w:type="pct"/>
+            <w:gridSpan w:val="2"/>
             <w:tcBorders>
               <w:top w:val="nil"/>
               <w:left w:val="nil"/>
@@ -5806,6 +5934,7 @@
         <w:tc>
           <w:tcPr>
             <w:tcW w:w="418" w:type="pct"/>
+            <w:gridSpan w:val="2"/>
             <w:tcBorders>
               <w:top w:val="single" w:sz="4" w:space="0" w:color="auto"/>
               <w:left w:val="nil"/>
@@ -5838,6 +5967,7 @@
         <w:tc>
           <w:tcPr>
             <w:tcW w:w="419" w:type="pct"/>
+            <w:gridSpan w:val="2"/>
             <w:tcBorders>
               <w:top w:val="single" w:sz="4" w:space="0" w:color="auto"/>
               <w:left w:val="single" w:sz="4" w:space="0" w:color="auto"/>
@@ -5923,7 +6053,7 @@
         </w:tc>
         <w:tc>
           <w:tcPr>
-            <w:tcW w:w="403" w:type="pct"/>
+            <w:tcW w:w="409" w:type="pct"/>
             <w:tcBorders>
               <w:top w:val="single" w:sz="4" w:space="0" w:color="auto"/>
               <w:left w:val="nil"/>
@@ -5962,7 +6092,7 @@
         <w:tc>
           <w:tcPr>
             <w:tcW w:w="5000" w:type="pct"/>
-            <w:gridSpan w:val="8"/>
+            <w:gridSpan w:val="16"/>
             <w:tcBorders>
               <w:top w:val="single" w:sz="4" w:space="0" w:color="auto"/>
               <w:left w:val="single" w:sz="4" w:space="0" w:color="auto"/>
@@ -6015,8 +6145,8 @@
         </w:trPr>
         <w:tc>
           <w:tcPr>
-            <w:tcW w:w="2170" w:type="pct"/>
-            <w:gridSpan w:val="2"/>
+            <w:tcW w:w="2163" w:type="pct"/>
+            <w:gridSpan w:val="6"/>
             <w:tcBorders>
               <w:top w:val="nil"/>
               <w:left w:val="single" w:sz="4" w:space="0" w:color="auto"/>
@@ -6048,7 +6178,8 @@
         </w:tc>
         <w:tc>
           <w:tcPr>
-            <w:tcW w:w="458" w:type="pct"/>
+            <w:tcW w:w="459" w:type="pct"/>
+            <w:gridSpan w:val="2"/>
             <w:tcBorders>
               <w:top w:val="nil"/>
               <w:left w:val="nil"/>
@@ -6082,6 +6213,7 @@
         <w:tc>
           <w:tcPr>
             <w:tcW w:w="663" w:type="pct"/>
+            <w:gridSpan w:val="2"/>
             <w:tcBorders>
               <w:top w:val="nil"/>
               <w:left w:val="nil"/>
@@ -6115,6 +6247,7 @@
         <w:tc>
           <w:tcPr>
             <w:tcW w:w="418" w:type="pct"/>
+            <w:gridSpan w:val="2"/>
             <w:tcBorders>
               <w:top w:val="single" w:sz="4" w:space="0" w:color="auto"/>
               <w:left w:val="nil"/>
@@ -6148,6 +6281,7 @@
         <w:tc>
           <w:tcPr>
             <w:tcW w:w="419" w:type="pct"/>
+            <w:gridSpan w:val="2"/>
             <w:tcBorders>
               <w:top w:val="nil"/>
               <w:left w:val="single" w:sz="4" w:space="0" w:color="auto"/>
@@ -6214,7 +6348,7 @@
         </w:tc>
         <w:tc>
           <w:tcPr>
-            <w:tcW w:w="403" w:type="pct"/>
+            <w:tcW w:w="409" w:type="pct"/>
             <w:tcBorders>
               <w:top w:val="nil"/>
               <w:left w:val="nil"/>
@@ -6252,8 +6386,8 @@
         </w:trPr>
         <w:tc>
           <w:tcPr>
-            <w:tcW w:w="2170" w:type="pct"/>
-            <w:gridSpan w:val="2"/>
+            <w:tcW w:w="2163" w:type="pct"/>
+            <w:gridSpan w:val="6"/>
             <w:tcBorders>
               <w:top w:val="nil"/>
               <w:left w:val="single" w:sz="4" w:space="0" w:color="auto"/>
@@ -6286,7 +6420,8 @@
         </w:tc>
         <w:tc>
           <w:tcPr>
-            <w:tcW w:w="458" w:type="pct"/>
+            <w:tcW w:w="459" w:type="pct"/>
+            <w:gridSpan w:val="2"/>
             <w:tcBorders>
               <w:top w:val="nil"/>
               <w:left w:val="nil"/>
@@ -6320,6 +6455,7 @@
         <w:tc>
           <w:tcPr>
             <w:tcW w:w="663" w:type="pct"/>
+            <w:gridSpan w:val="2"/>
             <w:tcBorders>
               <w:top w:val="nil"/>
               <w:left w:val="nil"/>
@@ -6353,6 +6489,7 @@
         <w:tc>
           <w:tcPr>
             <w:tcW w:w="418" w:type="pct"/>
+            <w:gridSpan w:val="2"/>
             <w:tcBorders>
               <w:top w:val="single" w:sz="4" w:space="0" w:color="auto"/>
               <w:left w:val="nil"/>
@@ -6386,6 +6523,7 @@
         <w:tc>
           <w:tcPr>
             <w:tcW w:w="419" w:type="pct"/>
+            <w:gridSpan w:val="2"/>
             <w:tcBorders>
               <w:top w:val="nil"/>
               <w:left w:val="single" w:sz="4" w:space="0" w:color="auto"/>
@@ -6461,7 +6599,7 @@
         </w:tc>
         <w:tc>
           <w:tcPr>
-            <w:tcW w:w="403" w:type="pct"/>
+            <w:tcW w:w="409" w:type="pct"/>
             <w:tcBorders>
               <w:top w:val="nil"/>
               <w:left w:val="nil"/>
@@ -6500,7 +6638,7 @@
         <w:tc>
           <w:tcPr>
             <w:tcW w:w="5000" w:type="pct"/>
-            <w:gridSpan w:val="8"/>
+            <w:gridSpan w:val="16"/>
             <w:tcBorders>
               <w:top w:val="single" w:sz="4" w:space="0" w:color="auto"/>
               <w:left w:val="single" w:sz="4" w:space="0" w:color="auto"/>
@@ -6541,8 +6679,8 @@
         </w:trPr>
         <w:tc>
           <w:tcPr>
-            <w:tcW w:w="2170" w:type="pct"/>
-            <w:gridSpan w:val="2"/>
+            <w:tcW w:w="2163" w:type="pct"/>
+            <w:gridSpan w:val="6"/>
             <w:tcBorders>
               <w:top w:val="nil"/>
               <w:left w:val="single" w:sz="4" w:space="0" w:color="auto"/>
@@ -6575,7 +6713,8 @@
         </w:tc>
         <w:tc>
           <w:tcPr>
-            <w:tcW w:w="458" w:type="pct"/>
+            <w:tcW w:w="459" w:type="pct"/>
+            <w:gridSpan w:val="2"/>
             <w:tcBorders>
               <w:top w:val="single" w:sz="4" w:space="0" w:color="auto"/>
               <w:left w:val="nil"/>
@@ -6610,6 +6749,7 @@
         <w:tc>
           <w:tcPr>
             <w:tcW w:w="663" w:type="pct"/>
+            <w:gridSpan w:val="2"/>
             <w:tcBorders>
               <w:top w:val="single" w:sz="4" w:space="0" w:color="auto"/>
               <w:left w:val="nil"/>
@@ -6644,6 +6784,7 @@
         <w:tc>
           <w:tcPr>
             <w:tcW w:w="418" w:type="pct"/>
+            <w:gridSpan w:val="2"/>
             <w:tcBorders>
               <w:top w:val="nil"/>
               <w:left w:val="nil"/>
@@ -6677,6 +6818,7 @@
         <w:tc>
           <w:tcPr>
             <w:tcW w:w="419" w:type="pct"/>
+            <w:gridSpan w:val="2"/>
             <w:tcBorders>
               <w:top w:val="nil"/>
               <w:left w:val="single" w:sz="4" w:space="0" w:color="auto"/>
@@ -6762,7 +6904,7 @@
         </w:tc>
         <w:tc>
           <w:tcPr>
-            <w:tcW w:w="403" w:type="pct"/>
+            <w:tcW w:w="409" w:type="pct"/>
             <w:tcBorders>
               <w:top w:val="nil"/>
               <w:left w:val="nil"/>
@@ -6801,7 +6943,7 @@
         <w:tc>
           <w:tcPr>
             <w:tcW w:w="5000" w:type="pct"/>
-            <w:gridSpan w:val="8"/>
+            <w:gridSpan w:val="16"/>
             <w:tcBorders>
               <w:top w:val="nil"/>
               <w:left w:val="single" w:sz="4" w:space="0" w:color="auto"/>
@@ -6841,8 +6983,8 @@
         </w:trPr>
         <w:tc>
           <w:tcPr>
-            <w:tcW w:w="2170" w:type="pct"/>
-            <w:gridSpan w:val="2"/>
+            <w:tcW w:w="2163" w:type="pct"/>
+            <w:gridSpan w:val="6"/>
             <w:tcBorders>
               <w:top w:val="nil"/>
               <w:left w:val="single" w:sz="4" w:space="0" w:color="auto"/>
@@ -6883,7 +7025,8 @@
         </w:tc>
         <w:tc>
           <w:tcPr>
-            <w:tcW w:w="458" w:type="pct"/>
+            <w:tcW w:w="459" w:type="pct"/>
+            <w:gridSpan w:val="2"/>
             <w:tcBorders>
               <w:top w:val="single" w:sz="4" w:space="0" w:color="auto"/>
               <w:left w:val="nil"/>
@@ -6917,6 +7060,7 @@
         <w:tc>
           <w:tcPr>
             <w:tcW w:w="663" w:type="pct"/>
+            <w:gridSpan w:val="2"/>
             <w:tcBorders>
               <w:top w:val="single" w:sz="4" w:space="0" w:color="auto"/>
               <w:left w:val="nil"/>
@@ -6950,6 +7094,7 @@
         <w:tc>
           <w:tcPr>
             <w:tcW w:w="418" w:type="pct"/>
+            <w:gridSpan w:val="2"/>
             <w:tcBorders>
               <w:top w:val="single" w:sz="4" w:space="0" w:color="auto"/>
               <w:left w:val="nil"/>
@@ -6983,6 +7128,7 @@
         <w:tc>
           <w:tcPr>
             <w:tcW w:w="419" w:type="pct"/>
+            <w:gridSpan w:val="2"/>
             <w:tcBorders>
               <w:top w:val="nil"/>
               <w:left w:val="single" w:sz="4" w:space="0" w:color="auto"/>
@@ -7068,7 +7214,7 @@
         </w:tc>
         <w:tc>
           <w:tcPr>
-            <w:tcW w:w="403" w:type="pct"/>
+            <w:tcW w:w="409" w:type="pct"/>
             <w:tcBorders>
               <w:top w:val="nil"/>
               <w:left w:val="nil"/>
@@ -7106,8 +7252,8 @@
         </w:trPr>
         <w:tc>
           <w:tcPr>
-            <w:tcW w:w="2170" w:type="pct"/>
-            <w:gridSpan w:val="2"/>
+            <w:tcW w:w="2163" w:type="pct"/>
+            <w:gridSpan w:val="6"/>
             <w:tcBorders>
               <w:top w:val="nil"/>
               <w:left w:val="single" w:sz="4" w:space="0" w:color="auto"/>
@@ -7148,7 +7294,8 @@
         </w:tc>
         <w:tc>
           <w:tcPr>
-            <w:tcW w:w="458" w:type="pct"/>
+            <w:tcW w:w="459" w:type="pct"/>
+            <w:gridSpan w:val="2"/>
             <w:tcBorders>
               <w:top w:val="single" w:sz="4" w:space="0" w:color="auto"/>
               <w:left w:val="nil"/>
@@ -7182,6 +7329,7 @@
         <w:tc>
           <w:tcPr>
             <w:tcW w:w="663" w:type="pct"/>
+            <w:gridSpan w:val="2"/>
             <w:tcBorders>
               <w:top w:val="single" w:sz="4" w:space="0" w:color="auto"/>
               <w:left w:val="nil"/>
@@ -7215,6 +7363,7 @@
         <w:tc>
           <w:tcPr>
             <w:tcW w:w="418" w:type="pct"/>
+            <w:gridSpan w:val="2"/>
             <w:tcBorders>
               <w:top w:val="single" w:sz="4" w:space="0" w:color="auto"/>
               <w:left w:val="nil"/>
@@ -7248,6 +7397,7 @@
         <w:tc>
           <w:tcPr>
             <w:tcW w:w="419" w:type="pct"/>
+            <w:gridSpan w:val="2"/>
             <w:tcBorders>
               <w:top w:val="nil"/>
               <w:left w:val="single" w:sz="4" w:space="0" w:color="auto"/>
@@ -7324,7 +7474,7 @@
         </w:tc>
         <w:tc>
           <w:tcPr>
-            <w:tcW w:w="403" w:type="pct"/>
+            <w:tcW w:w="409" w:type="pct"/>
             <w:tcBorders>
               <w:top w:val="nil"/>
               <w:left w:val="nil"/>
@@ -7362,8 +7512,8 @@
         </w:trPr>
         <w:tc>
           <w:tcPr>
-            <w:tcW w:w="2170" w:type="pct"/>
-            <w:gridSpan w:val="2"/>
+            <w:tcW w:w="2163" w:type="pct"/>
+            <w:gridSpan w:val="6"/>
             <w:tcBorders>
               <w:top w:val="nil"/>
               <w:left w:val="single" w:sz="4" w:space="0" w:color="auto"/>
@@ -7395,7 +7545,8 @@
         </w:tc>
         <w:tc>
           <w:tcPr>
-            <w:tcW w:w="458" w:type="pct"/>
+            <w:tcW w:w="459" w:type="pct"/>
+            <w:gridSpan w:val="2"/>
             <w:tcBorders>
               <w:top w:val="single" w:sz="4" w:space="0" w:color="auto"/>
               <w:left w:val="nil"/>
@@ -7429,6 +7580,7 @@
         <w:tc>
           <w:tcPr>
             <w:tcW w:w="663" w:type="pct"/>
+            <w:gridSpan w:val="2"/>
             <w:tcBorders>
               <w:top w:val="single" w:sz="4" w:space="0" w:color="auto"/>
               <w:left w:val="nil"/>
@@ -7462,6 +7614,7 @@
         <w:tc>
           <w:tcPr>
             <w:tcW w:w="418" w:type="pct"/>
+            <w:gridSpan w:val="2"/>
             <w:tcBorders>
               <w:top w:val="single" w:sz="4" w:space="0" w:color="auto"/>
               <w:left w:val="nil"/>
@@ -7495,6 +7648,7 @@
         <w:tc>
           <w:tcPr>
             <w:tcW w:w="419" w:type="pct"/>
+            <w:gridSpan w:val="2"/>
             <w:tcBorders>
               <w:top w:val="nil"/>
               <w:left w:val="single" w:sz="4" w:space="0" w:color="auto"/>
@@ -7571,7 +7725,7 @@
         </w:tc>
         <w:tc>
           <w:tcPr>
-            <w:tcW w:w="403" w:type="pct"/>
+            <w:tcW w:w="409" w:type="pct"/>
             <w:tcBorders>
               <w:top w:val="nil"/>
               <w:left w:val="nil"/>
@@ -7609,42 +7763,43 @@
         </w:trPr>
         <w:tc>
           <w:tcPr>
-            <w:tcW w:w="2170" w:type="pct"/>
+            <w:tcW w:w="2163" w:type="pct"/>
+            <w:gridSpan w:val="6"/>
+            <w:tcBorders>
+              <w:top w:val="single" w:sz="4" w:space="0" w:color="auto"/>
+              <w:left w:val="single" w:sz="4" w:space="0" w:color="auto"/>
+              <w:bottom w:val="single" w:sz="4" w:space="0" w:color="auto"/>
+              <w:right w:val="single" w:sz="4" w:space="0" w:color="auto"/>
+            </w:tcBorders>
+            <w:shd w:val="clear" w:color="000000" w:fill="F2F2F2"/>
+            <w:vAlign w:val="center"/>
+          </w:tcPr>
+          <w:p>
+            <w:pPr>
+              <w:rPr>
+                <w:rFonts w:asciiTheme="majorHAnsi" w:eastAsia="Times New Roman" w:hAnsiTheme="majorHAnsi" w:cstheme="majorHAnsi"/>
+                <w:color w:val="000000"/>
+                <w:sz w:val="18"/>
+                <w:szCs w:val="18"/>
+              </w:rPr>
+            </w:pPr>
+            <w:r>
+              <w:rPr>
+                <w:rFonts w:asciiTheme="majorHAnsi" w:eastAsia="Times New Roman" w:hAnsiTheme="majorHAnsi" w:cstheme="majorHAnsi"/>
+                <w:color w:val="000000"/>
+                <w:sz w:val="18"/>
+                <w:szCs w:val="18"/>
+              </w:rPr>
+              <w:t># of girls and boys engaged in community-based child protection activities</w:t>
+            </w:r>
+          </w:p>
+        </w:tc>
+        <w:tc>
+          <w:tcPr>
+            <w:tcW w:w="459" w:type="pct"/>
             <w:gridSpan w:val="2"/>
             <w:tcBorders>
               <w:top w:val="single" w:sz="4" w:space="0" w:color="auto"/>
-              <w:left w:val="single" w:sz="4" w:space="0" w:color="auto"/>
-              <w:bottom w:val="single" w:sz="4" w:space="0" w:color="auto"/>
-              <w:right w:val="single" w:sz="4" w:space="0" w:color="auto"/>
-            </w:tcBorders>
-            <w:shd w:val="clear" w:color="000000" w:fill="F2F2F2"/>
-            <w:vAlign w:val="center"/>
-          </w:tcPr>
-          <w:p>
-            <w:pPr>
-              <w:rPr>
-                <w:rFonts w:asciiTheme="majorHAnsi" w:eastAsia="Times New Roman" w:hAnsiTheme="majorHAnsi" w:cstheme="majorHAnsi"/>
-                <w:color w:val="000000"/>
-                <w:sz w:val="18"/>
-                <w:szCs w:val="18"/>
-              </w:rPr>
-            </w:pPr>
-            <w:r>
-              <w:rPr>
-                <w:rFonts w:asciiTheme="majorHAnsi" w:eastAsia="Times New Roman" w:hAnsiTheme="majorHAnsi" w:cstheme="majorHAnsi"/>
-                <w:color w:val="000000"/>
-                <w:sz w:val="18"/>
-                <w:szCs w:val="18"/>
-              </w:rPr>
-              <w:t># of girls and boys engaged in community-based child protection activities</w:t>
-            </w:r>
-          </w:p>
-        </w:tc>
-        <w:tc>
-          <w:tcPr>
-            <w:tcW w:w="458" w:type="pct"/>
-            <w:tcBorders>
-              <w:top w:val="single" w:sz="4" w:space="0" w:color="auto"/>
               <w:left w:val="nil"/>
               <w:bottom w:val="single" w:sz="4" w:space="0" w:color="auto"/>
               <w:right w:val="single" w:sz="4" w:space="0" w:color="auto"/>
@@ -7676,6 +7831,7 @@
         <w:tc>
           <w:tcPr>
             <w:tcW w:w="663" w:type="pct"/>
+            <w:gridSpan w:val="2"/>
             <w:tcBorders>
               <w:top w:val="single" w:sz="4" w:space="0" w:color="auto"/>
               <w:left w:val="nil"/>
@@ -7709,6 +7865,7 @@
         <w:tc>
           <w:tcPr>
             <w:tcW w:w="418" w:type="pct"/>
+            <w:gridSpan w:val="2"/>
             <w:tcBorders>
               <w:top w:val="single" w:sz="4" w:space="0" w:color="auto"/>
               <w:left w:val="nil"/>
@@ -7742,6 +7899,7 @@
         <w:tc>
           <w:tcPr>
             <w:tcW w:w="419" w:type="pct"/>
+            <w:gridSpan w:val="2"/>
             <w:tcBorders>
               <w:top w:val="single" w:sz="4" w:space="0" w:color="auto"/>
               <w:left w:val="single" w:sz="4" w:space="0" w:color="auto"/>
@@ -7818,7 +7976,7 @@
         </w:tc>
         <w:tc>
           <w:tcPr>
-            <w:tcW w:w="403" w:type="pct"/>
+            <w:tcW w:w="409" w:type="pct"/>
             <w:tcBorders>
               <w:top w:val="single" w:sz="4" w:space="0" w:color="auto"/>
               <w:left w:val="nil"/>
@@ -7856,8 +8014,8 @@
         </w:trPr>
         <w:tc>
           <w:tcPr>
-            <w:tcW w:w="2170" w:type="pct"/>
-            <w:gridSpan w:val="2"/>
+            <w:tcW w:w="2163" w:type="pct"/>
+            <w:gridSpan w:val="6"/>
             <w:tcBorders>
               <w:top w:val="nil"/>
               <w:left w:val="single" w:sz="4" w:space="0" w:color="auto"/>
@@ -7889,7 +8047,8 @@
         </w:tc>
         <w:tc>
           <w:tcPr>
-            <w:tcW w:w="458" w:type="pct"/>
+            <w:tcW w:w="459" w:type="pct"/>
+            <w:gridSpan w:val="2"/>
             <w:tcBorders>
               <w:top w:val="single" w:sz="4" w:space="0" w:color="auto"/>
               <w:left w:val="nil"/>
@@ -7923,6 +8082,7 @@
         <w:tc>
           <w:tcPr>
             <w:tcW w:w="663" w:type="pct"/>
+            <w:gridSpan w:val="2"/>
             <w:tcBorders>
               <w:top w:val="single" w:sz="4" w:space="0" w:color="auto"/>
               <w:left w:val="nil"/>
@@ -7956,6 +8116,7 @@
         <w:tc>
           <w:tcPr>
             <w:tcW w:w="418" w:type="pct"/>
+            <w:gridSpan w:val="2"/>
             <w:tcBorders>
               <w:top w:val="single" w:sz="4" w:space="0" w:color="auto"/>
               <w:left w:val="nil"/>
@@ -7989,6 +8150,7 @@
         <w:tc>
           <w:tcPr>
             <w:tcW w:w="419" w:type="pct"/>
+            <w:gridSpan w:val="2"/>
             <w:tcBorders>
               <w:top w:val="nil"/>
               <w:left w:val="single" w:sz="4" w:space="0" w:color="auto"/>
@@ -8055,7 +8217,7 @@
         </w:tc>
         <w:tc>
           <w:tcPr>
-            <w:tcW w:w="403" w:type="pct"/>
+            <w:tcW w:w="409" w:type="pct"/>
             <w:tcBorders>
               <w:top w:val="nil"/>
               <w:left w:val="nil"/>
@@ -8084,8 +8246,6 @@
               </w:rPr>
               <w:t>1293</w:t>
             </w:r>
-            <w:bookmarkStart w:id="0" w:name="_GoBack"/>
-            <w:bookmarkEnd w:id="0"/>
           </w:p>
         </w:tc>
       </w:tr>
@@ -8095,8 +8255,8 @@
         </w:trPr>
         <w:tc>
           <w:tcPr>
-            <w:tcW w:w="2170" w:type="pct"/>
-            <w:gridSpan w:val="2"/>
+            <w:tcW w:w="2163" w:type="pct"/>
+            <w:gridSpan w:val="6"/>
             <w:tcBorders>
               <w:top w:val="nil"/>
               <w:left w:val="single" w:sz="4" w:space="0" w:color="auto"/>
@@ -8146,7 +8306,8 @@
         </w:tc>
         <w:tc>
           <w:tcPr>
-            <w:tcW w:w="458" w:type="pct"/>
+            <w:tcW w:w="459" w:type="pct"/>
+            <w:gridSpan w:val="2"/>
             <w:tcBorders>
               <w:top w:val="single" w:sz="4" w:space="0" w:color="auto"/>
               <w:left w:val="nil"/>
@@ -8180,6 +8341,7 @@
         <w:tc>
           <w:tcPr>
             <w:tcW w:w="663" w:type="pct"/>
+            <w:gridSpan w:val="2"/>
             <w:tcBorders>
               <w:top w:val="single" w:sz="4" w:space="0" w:color="auto"/>
               <w:left w:val="nil"/>
@@ -8213,6 +8375,7 @@
         <w:tc>
           <w:tcPr>
             <w:tcW w:w="418" w:type="pct"/>
+            <w:gridSpan w:val="2"/>
             <w:tcBorders>
               <w:top w:val="single" w:sz="4" w:space="0" w:color="auto"/>
               <w:left w:val="nil"/>
@@ -8246,6 +8409,7 @@
         <w:tc>
           <w:tcPr>
             <w:tcW w:w="419" w:type="pct"/>
+            <w:gridSpan w:val="2"/>
             <w:tcBorders>
               <w:top w:val="nil"/>
               <w:left w:val="single" w:sz="4" w:space="0" w:color="auto"/>
@@ -8312,7 +8476,7 @@
         </w:tc>
         <w:tc>
           <w:tcPr>
-            <w:tcW w:w="403" w:type="pct"/>
+            <w:tcW w:w="409" w:type="pct"/>
             <w:tcBorders>
               <w:top w:val="nil"/>
               <w:left w:val="nil"/>
@@ -8351,7 +8515,7 @@
         <w:tc>
           <w:tcPr>
             <w:tcW w:w="5000" w:type="pct"/>
-            <w:gridSpan w:val="8"/>
+            <w:gridSpan w:val="16"/>
             <w:tcBorders>
               <w:top w:val="single" w:sz="4" w:space="0" w:color="auto"/>
               <w:left w:val="single" w:sz="4" w:space="0" w:color="auto"/>
@@ -8394,7 +8558,7 @@
         <w:tc>
           <w:tcPr>
             <w:tcW w:w="5000" w:type="pct"/>
-            <w:gridSpan w:val="8"/>
+            <w:gridSpan w:val="16"/>
             <w:tcBorders>
               <w:top w:val="single" w:sz="4" w:space="0" w:color="auto"/>
               <w:left w:val="single" w:sz="4" w:space="0" w:color="auto"/>
@@ -8447,7 +8611,49 @@
         </w:trPr>
         <w:tc>
           <w:tcPr>
-            <w:tcW w:w="5000" w:type="pct"/>
+            <w:tcW w:w="1669" w:type="pct"/>
+            <w:gridSpan w:val="3"/>
+            <w:tcBorders>
+              <w:top w:val="single" w:sz="4" w:space="0" w:color="auto"/>
+              <w:left w:val="single" w:sz="4" w:space="0" w:color="auto"/>
+              <w:bottom w:val="single" w:sz="4" w:space="0" w:color="auto"/>
+              <w:right w:val="single" w:sz="4" w:space="0" w:color="auto"/>
+            </w:tcBorders>
+            <w:shd w:val="clear" w:color="auto" w:fill="auto"/>
+            <w:vAlign w:val="center"/>
+          </w:tcPr>
+          <w:p>
+            <w:pPr>
+              <w:rPr>
+                <w:rFonts w:asciiTheme="majorHAnsi" w:eastAsia="Times New Roman" w:hAnsiTheme="majorHAnsi" w:cstheme="majorHAnsi"/>
+                <w:bCs/>
+                <w:sz w:val="18"/>
+                <w:szCs w:val="18"/>
+              </w:rPr>
+            </w:pPr>
+            <w:r>
+              <w:rPr>
+                <w:rFonts w:asciiTheme="majorHAnsi" w:eastAsia="Times New Roman" w:hAnsiTheme="majorHAnsi" w:cstheme="majorHAnsi"/>
+                <w:b/>
+                <w:sz w:val="18"/>
+                <w:szCs w:val="18"/>
+              </w:rPr>
+              <w:t>Education</w:t>
+            </w:r>
+            <w:r>
+              <w:rPr>
+                <w:rFonts w:asciiTheme="majorHAnsi" w:eastAsia="Times New Roman" w:hAnsiTheme="majorHAnsi" w:cstheme="majorHAnsi"/>
+                <w:bCs/>
+                <w:sz w:val="18"/>
+                <w:szCs w:val="18"/>
+              </w:rPr>
+              <w:t>: 1)</w:t>
+            </w:r>
+          </w:p>
+        </w:tc>
+        <w:tc>
+          <w:tcPr>
+            <w:tcW w:w="1672" w:type="pct"/>
             <w:gridSpan w:val="8"/>
             <w:tcBorders>
               <w:top w:val="single" w:sz="4" w:space="0" w:color="auto"/>
@@ -8470,48 +8676,36 @@
             <w:r>
               <w:rPr>
                 <w:rFonts w:asciiTheme="majorHAnsi" w:eastAsia="Times New Roman" w:hAnsiTheme="majorHAnsi" w:cstheme="majorHAnsi"/>
-                <w:b/>
-                <w:sz w:val="18"/>
-                <w:szCs w:val="18"/>
-              </w:rPr>
-              <w:t>Education</w:t>
-            </w:r>
-            <w:r>
-              <w:rPr>
-                <w:rFonts w:asciiTheme="majorHAnsi" w:eastAsia="Times New Roman" w:hAnsiTheme="majorHAnsi" w:cstheme="majorHAnsi"/>
-                <w:bCs/>
-                <w:sz w:val="18"/>
-                <w:szCs w:val="18"/>
-              </w:rPr>
-              <w:t>: 1</w:t>
-            </w:r>
-            <w:r>
-              <w:rPr>
-                <w:rFonts w:asciiTheme="majorHAnsi" w:eastAsia="Times New Roman" w:hAnsiTheme="majorHAnsi" w:cstheme="majorHAnsi"/>
-                <w:bCs/>
-                <w:sz w:val="18"/>
-                <w:szCs w:val="18"/>
-              </w:rPr>
-              <w:t>)</w:t>
-            </w:r>
-            <w:r>
-              <w:rPr>
-                <w:rFonts w:asciiTheme="majorHAnsi" w:eastAsia="Times New Roman" w:hAnsiTheme="majorHAnsi" w:cstheme="majorHAnsi"/>
-                <w:bCs/>
-                <w:sz w:val="18"/>
-                <w:szCs w:val="18"/>
-              </w:rPr>
-              <w:t xml:space="preserve"> </w:t>
-            </w:r>
-            <w:r>
-              <w:rPr>
-                <w:rFonts w:asciiTheme="majorHAnsi" w:eastAsia="Times New Roman" w:hAnsiTheme="majorHAnsi" w:cstheme="majorHAnsi"/>
                 <w:bCs/>
                 <w:sz w:val="18"/>
                 <w:szCs w:val="18"/>
               </w:rPr>
               <w:t>No figures are reported yet</w:t>
             </w:r>
+          </w:p>
+        </w:tc>
+        <w:tc>
+          <w:tcPr>
+            <w:tcW w:w="1659" w:type="pct"/>
+            <w:gridSpan w:val="5"/>
+            <w:tcBorders>
+              <w:top w:val="single" w:sz="4" w:space="0" w:color="auto"/>
+              <w:left w:val="single" w:sz="4" w:space="0" w:color="auto"/>
+              <w:bottom w:val="single" w:sz="4" w:space="0" w:color="auto"/>
+              <w:right w:val="single" w:sz="4" w:space="0" w:color="auto"/>
+            </w:tcBorders>
+            <w:shd w:val="clear" w:color="auto" w:fill="auto"/>
+            <w:vAlign w:val="center"/>
+          </w:tcPr>
+          <w:p>
+            <w:pPr>
+              <w:rPr>
+                <w:rFonts w:asciiTheme="majorHAnsi" w:eastAsia="Times New Roman" w:hAnsiTheme="majorHAnsi" w:cstheme="majorHAnsi"/>
+                <w:bCs/>
+                <w:sz w:val="18"/>
+                <w:szCs w:val="18"/>
+              </w:rPr>
+            </w:pPr>
           </w:p>
         </w:tc>
       </w:tr>
@@ -8521,8 +8715,7 @@
         </w:trPr>
         <w:tc>
           <w:tcPr>
-            <w:tcW w:w="5000" w:type="pct"/>
-            <w:gridSpan w:val="8"/>
+            <w:tcW w:w="1258" w:type="pct"/>
             <w:tcBorders>
               <w:top w:val="single" w:sz="4" w:space="0" w:color="auto"/>
               <w:left w:val="single" w:sz="4" w:space="0" w:color="auto"/>
@@ -8567,44 +8760,98 @@
                 <w:sz w:val="18"/>
                 <w:szCs w:val="18"/>
               </w:rPr>
-              <w:t xml:space="preserve">) Boys </w:t>
-            </w:r>
-            <w:r>
-              <w:rPr>
-                <w:rFonts w:asciiTheme="majorHAnsi" w:eastAsia="Times New Roman" w:hAnsiTheme="majorHAnsi" w:cstheme="majorHAnsi"/>
-                <w:bCs/>
-                <w:sz w:val="18"/>
-                <w:szCs w:val="18"/>
-              </w:rPr>
-              <w:t>52</w:t>
-            </w:r>
-            <w:r>
-              <w:rPr>
-                <w:rFonts w:asciiTheme="majorHAnsi" w:eastAsia="Times New Roman" w:hAnsiTheme="majorHAnsi" w:cstheme="majorHAnsi"/>
-                <w:bCs/>
-                <w:sz w:val="18"/>
-                <w:szCs w:val="18"/>
-              </w:rPr>
-              <w:t xml:space="preserve">%; Girls </w:t>
-            </w:r>
-            <w:r>
-              <w:rPr>
-                <w:rFonts w:asciiTheme="majorHAnsi" w:eastAsia="Times New Roman" w:hAnsiTheme="majorHAnsi" w:cstheme="majorHAnsi"/>
-                <w:bCs/>
-                <w:sz w:val="18"/>
-                <w:szCs w:val="18"/>
-              </w:rPr>
-              <w:t>48</w:t>
-            </w:r>
-            <w:r>
-              <w:rPr>
-                <w:rFonts w:asciiTheme="majorHAnsi" w:eastAsia="Times New Roman" w:hAnsiTheme="majorHAnsi" w:cstheme="majorHAnsi"/>
-                <w:bCs/>
-                <w:sz w:val="18"/>
-                <w:szCs w:val="18"/>
-              </w:rPr>
-              <w:t>%</w:t>
-            </w:r>
+              <w:t>)</w:t>
+            </w:r>
+          </w:p>
+        </w:tc>
+        <w:tc>
+          <w:tcPr>
+            <w:tcW w:w="1250" w:type="pct"/>
+            <w:gridSpan w:val="6"/>
+            <w:tcBorders>
+              <w:top w:val="single" w:sz="4" w:space="0" w:color="auto"/>
+              <w:left w:val="single" w:sz="4" w:space="0" w:color="auto"/>
+              <w:bottom w:val="single" w:sz="4" w:space="0" w:color="auto"/>
+              <w:right w:val="single" w:sz="4" w:space="0" w:color="auto"/>
+            </w:tcBorders>
+            <w:shd w:val="clear" w:color="auto" w:fill="auto"/>
+            <w:vAlign w:val="center"/>
+          </w:tcPr>
+          <w:p>
+            <w:pPr>
+              <w:rPr>
+                <w:rFonts w:asciiTheme="majorHAnsi" w:eastAsia="Times New Roman" w:hAnsiTheme="majorHAnsi" w:cstheme="majorHAnsi"/>
+                <w:bCs/>
+                <w:sz w:val="18"/>
+                <w:szCs w:val="18"/>
+              </w:rPr>
+            </w:pPr>
+            <w:r>
+              <w:rPr>
+                <w:rFonts w:asciiTheme="majorHAnsi" w:eastAsia="Times New Roman" w:hAnsiTheme="majorHAnsi" w:cstheme="majorHAnsi"/>
+                <w:bCs/>
+                <w:sz w:val="18"/>
+                <w:szCs w:val="18"/>
+              </w:rPr>
+              <w:t>0</w:t>
+            </w:r>
+          </w:p>
+        </w:tc>
+        <w:tc>
+          <w:tcPr>
+            <w:tcW w:w="1255" w:type="pct"/>
+            <w:gridSpan w:val="6"/>
+            <w:tcBorders>
+              <w:top w:val="single" w:sz="4" w:space="0" w:color="auto"/>
+              <w:left w:val="single" w:sz="4" w:space="0" w:color="auto"/>
+              <w:bottom w:val="single" w:sz="4" w:space="0" w:color="auto"/>
+              <w:right w:val="single" w:sz="4" w:space="0" w:color="auto"/>
+            </w:tcBorders>
+            <w:shd w:val="clear" w:color="auto" w:fill="auto"/>
+            <w:vAlign w:val="center"/>
+          </w:tcPr>
+          <w:p>
+            <w:pPr>
+              <w:rPr>
+                <w:rFonts w:asciiTheme="majorHAnsi" w:eastAsia="Times New Roman" w:hAnsiTheme="majorHAnsi" w:cstheme="majorHAnsi"/>
+                <w:bCs/>
+                <w:sz w:val="18"/>
+                <w:szCs w:val="18"/>
+              </w:rPr>
+            </w:pPr>
+            <w:r>
+              <w:rPr>
+                <w:rFonts w:asciiTheme="majorHAnsi" w:eastAsia="Times New Roman" w:hAnsiTheme="majorHAnsi" w:cstheme="majorHAnsi"/>
+                <w:bCs/>
+                <w:sz w:val="18"/>
+                <w:szCs w:val="18"/>
+              </w:rPr>
+              <w:t>0</w:t>
+            </w:r>
+          </w:p>
+        </w:tc>
+        <w:tc>
+          <w:tcPr>
+            <w:tcW w:w="1237" w:type="pct"/>
+            <w:gridSpan w:val="3"/>
+            <w:tcBorders>
+              <w:top w:val="single" w:sz="4" w:space="0" w:color="auto"/>
+              <w:left w:val="single" w:sz="4" w:space="0" w:color="auto"/>
+              <w:bottom w:val="single" w:sz="4" w:space="0" w:color="auto"/>
+              <w:right w:val="single" w:sz="4" w:space="0" w:color="auto"/>
+            </w:tcBorders>
+            <w:shd w:val="clear" w:color="auto" w:fill="auto"/>
+            <w:vAlign w:val="center"/>
+          </w:tcPr>
+          <w:p>
+            <w:pPr>
+              <w:rPr>
+                <w:rFonts w:asciiTheme="majorHAnsi" w:eastAsia="Times New Roman" w:hAnsiTheme="majorHAnsi" w:cstheme="majorHAnsi"/>
+                <w:bCs/>
+                <w:sz w:val="18"/>
+                <w:szCs w:val="18"/>
+              </w:rPr>
+            </w:pPr>
           </w:p>
         </w:tc>
       </w:tr>
@@ -8614,8 +8861,7 @@
         </w:trPr>
         <w:tc>
           <w:tcPr>
-            <w:tcW w:w="5000" w:type="pct"/>
-            <w:gridSpan w:val="8"/>
+            <w:tcW w:w="1258" w:type="pct"/>
             <w:tcBorders>
               <w:top w:val="single" w:sz="4" w:space="0" w:color="auto"/>
               <w:left w:val="single" w:sz="4" w:space="0" w:color="auto"/>
@@ -8661,44 +8907,857 @@
                 <w:sz w:val="18"/>
                 <w:szCs w:val="18"/>
               </w:rPr>
-              <w:t xml:space="preserve">) Boys: </w:t>
-            </w:r>
-            <w:r>
-              <w:rPr>
-                <w:rFonts w:asciiTheme="majorHAnsi" w:eastAsia="Times New Roman" w:hAnsiTheme="majorHAnsi" w:cstheme="majorHAnsi"/>
-                <w:bCs/>
-                <w:sz w:val="18"/>
-                <w:szCs w:val="18"/>
-              </w:rPr>
-              <w:t>50</w:t>
-            </w:r>
-            <w:r>
-              <w:rPr>
-                <w:rFonts w:asciiTheme="majorHAnsi" w:eastAsia="Times New Roman" w:hAnsiTheme="majorHAnsi" w:cstheme="majorHAnsi"/>
-                <w:bCs/>
-                <w:sz w:val="18"/>
-                <w:szCs w:val="18"/>
-              </w:rPr>
-              <w:t xml:space="preserve">%; Girls: </w:t>
-            </w:r>
-            <w:r>
-              <w:rPr>
-                <w:rFonts w:asciiTheme="majorHAnsi" w:eastAsia="Times New Roman" w:hAnsiTheme="majorHAnsi" w:cstheme="majorHAnsi"/>
-                <w:bCs/>
-                <w:sz w:val="18"/>
-                <w:szCs w:val="18"/>
-              </w:rPr>
-              <w:t>50</w:t>
-            </w:r>
-            <w:r>
-              <w:rPr>
-                <w:rFonts w:asciiTheme="majorHAnsi" w:eastAsia="Times New Roman" w:hAnsiTheme="majorHAnsi" w:cstheme="majorHAnsi"/>
-                <w:bCs/>
-                <w:sz w:val="18"/>
-                <w:szCs w:val="18"/>
-              </w:rPr>
-              <w:t>%.</w:t>
-            </w:r>
+              <w:t>)</w:t>
+            </w:r>
+          </w:p>
+        </w:tc>
+        <w:tc>
+          <w:tcPr>
+            <w:tcW w:w="1250" w:type="pct"/>
+            <w:gridSpan w:val="6"/>
+            <w:tcBorders>
+              <w:top w:val="single" w:sz="4" w:space="0" w:color="auto"/>
+              <w:left w:val="single" w:sz="4" w:space="0" w:color="auto"/>
+              <w:bottom w:val="single" w:sz="4" w:space="0" w:color="auto"/>
+              <w:right w:val="single" w:sz="4" w:space="0" w:color="auto"/>
+            </w:tcBorders>
+            <w:shd w:val="clear" w:color="auto" w:fill="auto"/>
+            <w:vAlign w:val="center"/>
+          </w:tcPr>
+          <w:p>
+            <w:pPr>
+              <w:rPr>
+                <w:rFonts w:asciiTheme="majorHAnsi" w:eastAsia="Times New Roman" w:hAnsiTheme="majorHAnsi" w:cstheme="majorHAnsi"/>
+                <w:b/>
+                <w:bCs/>
+                <w:sz w:val="18"/>
+                <w:szCs w:val="18"/>
+              </w:rPr>
+            </w:pPr>
+            <w:r>
+              <w:rPr>
+                <w:rFonts w:asciiTheme="majorHAnsi" w:eastAsia="Times New Roman" w:hAnsiTheme="majorHAnsi" w:cstheme="majorHAnsi"/>
+                <w:b/>
+                <w:bCs/>
+                <w:sz w:val="18"/>
+                <w:szCs w:val="18"/>
+              </w:rPr>
+              <w:t>0</w:t>
+            </w:r>
+          </w:p>
+        </w:tc>
+        <w:tc>
+          <w:tcPr>
+            <w:tcW w:w="1255" w:type="pct"/>
+            <w:gridSpan w:val="6"/>
+            <w:tcBorders>
+              <w:top w:val="single" w:sz="4" w:space="0" w:color="auto"/>
+              <w:left w:val="single" w:sz="4" w:space="0" w:color="auto"/>
+              <w:bottom w:val="single" w:sz="4" w:space="0" w:color="auto"/>
+              <w:right w:val="single" w:sz="4" w:space="0" w:color="auto"/>
+            </w:tcBorders>
+            <w:shd w:val="clear" w:color="auto" w:fill="auto"/>
+            <w:vAlign w:val="center"/>
+          </w:tcPr>
+          <w:p>
+            <w:pPr>
+              <w:rPr>
+                <w:rFonts w:asciiTheme="majorHAnsi" w:eastAsia="Times New Roman" w:hAnsiTheme="majorHAnsi" w:cstheme="majorHAnsi"/>
+                <w:b/>
+                <w:bCs/>
+                <w:sz w:val="18"/>
+                <w:szCs w:val="18"/>
+              </w:rPr>
+            </w:pPr>
+            <w:r>
+              <w:rPr>
+                <w:rFonts w:asciiTheme="majorHAnsi" w:eastAsia="Times New Roman" w:hAnsiTheme="majorHAnsi" w:cstheme="majorHAnsi"/>
+                <w:b/>
+                <w:bCs/>
+                <w:sz w:val="18"/>
+                <w:szCs w:val="18"/>
+              </w:rPr>
+              <w:t>0</w:t>
+            </w:r>
+          </w:p>
+        </w:tc>
+        <w:tc>
+          <w:tcPr>
+            <w:tcW w:w="1237" w:type="pct"/>
+            <w:gridSpan w:val="3"/>
+            <w:tcBorders>
+              <w:top w:val="single" w:sz="4" w:space="0" w:color="auto"/>
+              <w:left w:val="single" w:sz="4" w:space="0" w:color="auto"/>
+              <w:bottom w:val="single" w:sz="4" w:space="0" w:color="auto"/>
+              <w:right w:val="single" w:sz="4" w:space="0" w:color="auto"/>
+            </w:tcBorders>
+            <w:shd w:val="clear" w:color="auto" w:fill="auto"/>
+            <w:vAlign w:val="center"/>
+          </w:tcPr>
+          <w:p>
+            <w:pPr>
+              <w:rPr>
+                <w:rFonts w:asciiTheme="majorHAnsi" w:eastAsia="Times New Roman" w:hAnsiTheme="majorHAnsi" w:cstheme="majorHAnsi"/>
+                <w:b/>
+                <w:bCs/>
+                <w:sz w:val="18"/>
+                <w:szCs w:val="18"/>
+              </w:rPr>
+            </w:pPr>
+          </w:p>
+        </w:tc>
+      </w:tr>
+      <w:tr>
+        <w:trPr>
+          <w:trHeight w:val="276"/>
+        </w:trPr>
+        <w:tc>
+          <w:tcPr>
+            <w:tcW w:w="1258" w:type="pct"/>
+            <w:tcBorders>
+              <w:top w:val="single" w:sz="4" w:space="0" w:color="auto"/>
+              <w:left w:val="single" w:sz="4" w:space="0" w:color="auto"/>
+              <w:bottom w:val="single" w:sz="4" w:space="0" w:color="auto"/>
+              <w:right w:val="single" w:sz="4" w:space="0" w:color="auto"/>
+            </w:tcBorders>
+            <w:shd w:val="clear" w:color="auto" w:fill="auto"/>
+            <w:vAlign w:val="center"/>
+          </w:tcPr>
+          <w:p>
+            <w:pPr>
+              <w:pStyle w:val="CommentText"/>
+              <w:rPr>
+                <w:rFonts w:asciiTheme="majorHAnsi" w:eastAsia="Times New Roman" w:hAnsiTheme="majorHAnsi" w:cstheme="majorHAnsi"/>
+                <w:bCs/>
+                <w:sz w:val="18"/>
+                <w:szCs w:val="18"/>
+                <w:lang w:val="en-US"/>
+              </w:rPr>
+            </w:pPr>
+            <w:r>
+              <w:rPr>
+                <w:rFonts w:asciiTheme="majorHAnsi" w:eastAsia="Times New Roman" w:hAnsiTheme="majorHAnsi" w:cstheme="majorHAnsi"/>
+                <w:b/>
+                <w:bCs/>
+                <w:sz w:val="18"/>
+                <w:szCs w:val="18"/>
+                <w:lang w:val="en-US"/>
+              </w:rPr>
+              <w:t xml:space="preserve">WASH: </w:t>
+            </w:r>
+            <w:r>
+              <w:rPr>
+                <w:rFonts w:asciiTheme="majorHAnsi" w:eastAsia="Times New Roman" w:hAnsiTheme="majorHAnsi" w:cstheme="majorHAnsi"/>
+                <w:bCs/>
+                <w:sz w:val="18"/>
+                <w:szCs w:val="18"/>
+                <w:lang w:val="en-US"/>
+              </w:rPr>
+              <w:t>1</w:t>
+            </w:r>
+            <w:r>
+              <w:rPr>
+                <w:rFonts w:asciiTheme="majorHAnsi" w:eastAsia="Times New Roman" w:hAnsiTheme="majorHAnsi" w:cstheme="majorHAnsi"/>
+                <w:bCs/>
+                <w:sz w:val="18"/>
+                <w:szCs w:val="18"/>
+                <w:lang w:val="en-US"/>
+              </w:rPr>
+              <w:t>)</w:t>
+            </w:r>
+          </w:p>
+        </w:tc>
+        <w:tc>
+          <w:tcPr>
+            <w:tcW w:w="625" w:type="pct"/>
+            <w:gridSpan w:val="4"/>
+            <w:tcBorders>
+              <w:top w:val="single" w:sz="4" w:space="0" w:color="auto"/>
+              <w:left w:val="single" w:sz="4" w:space="0" w:color="auto"/>
+              <w:bottom w:val="single" w:sz="4" w:space="0" w:color="auto"/>
+              <w:right w:val="single" w:sz="4" w:space="0" w:color="auto"/>
+            </w:tcBorders>
+            <w:shd w:val="clear" w:color="auto" w:fill="auto"/>
+            <w:vAlign w:val="center"/>
+          </w:tcPr>
+          <w:p>
+            <w:pPr>
+              <w:pStyle w:val="CommentText"/>
+              <w:rPr>
+                <w:rFonts w:asciiTheme="majorHAnsi" w:eastAsia="Times New Roman" w:hAnsiTheme="majorHAnsi" w:cstheme="majorHAnsi"/>
+                <w:bCs/>
+                <w:sz w:val="18"/>
+                <w:szCs w:val="18"/>
+                <w:lang w:val="en-US"/>
+              </w:rPr>
+            </w:pPr>
+            <w:r>
+              <w:rPr>
+                <w:rFonts w:asciiTheme="majorHAnsi" w:eastAsia="Times New Roman" w:hAnsiTheme="majorHAnsi" w:cstheme="majorHAnsi"/>
+                <w:bCs/>
+                <w:sz w:val="18"/>
+                <w:szCs w:val="18"/>
+                <w:lang w:val="en-US"/>
+              </w:rPr>
+              <w:t>0</w:t>
+            </w:r>
+          </w:p>
+        </w:tc>
+        <w:tc>
+          <w:tcPr>
+            <w:tcW w:w="625" w:type="pct"/>
+            <w:gridSpan w:val="2"/>
+            <w:tcBorders>
+              <w:top w:val="single" w:sz="4" w:space="0" w:color="auto"/>
+              <w:left w:val="single" w:sz="4" w:space="0" w:color="auto"/>
+              <w:bottom w:val="single" w:sz="4" w:space="0" w:color="auto"/>
+              <w:right w:val="single" w:sz="4" w:space="0" w:color="auto"/>
+            </w:tcBorders>
+            <w:shd w:val="clear" w:color="auto" w:fill="auto"/>
+            <w:vAlign w:val="center"/>
+          </w:tcPr>
+          <w:p>
+            <w:pPr>
+              <w:pStyle w:val="CommentText"/>
+              <w:rPr>
+                <w:rFonts w:asciiTheme="majorHAnsi" w:eastAsia="Times New Roman" w:hAnsiTheme="majorHAnsi" w:cstheme="majorHAnsi"/>
+                <w:bCs/>
+                <w:sz w:val="18"/>
+                <w:szCs w:val="18"/>
+                <w:lang w:val="en-US"/>
+              </w:rPr>
+            </w:pPr>
+            <w:r>
+              <w:rPr>
+                <w:rFonts w:asciiTheme="majorHAnsi" w:eastAsia="Times New Roman" w:hAnsiTheme="majorHAnsi" w:cstheme="majorHAnsi"/>
+                <w:bCs/>
+                <w:sz w:val="18"/>
+                <w:szCs w:val="18"/>
+                <w:lang w:val="en-US"/>
+              </w:rPr>
+              <w:t>0</w:t>
+            </w:r>
+          </w:p>
+        </w:tc>
+        <w:tc>
+          <w:tcPr>
+            <w:tcW w:w="628" w:type="pct"/>
+            <w:gridSpan w:val="2"/>
+            <w:tcBorders>
+              <w:top w:val="single" w:sz="4" w:space="0" w:color="auto"/>
+              <w:left w:val="single" w:sz="4" w:space="0" w:color="auto"/>
+              <w:bottom w:val="single" w:sz="4" w:space="0" w:color="auto"/>
+              <w:right w:val="single" w:sz="4" w:space="0" w:color="auto"/>
+            </w:tcBorders>
+            <w:shd w:val="clear" w:color="auto" w:fill="auto"/>
+            <w:vAlign w:val="center"/>
+          </w:tcPr>
+          <w:p>
+            <w:pPr>
+              <w:pStyle w:val="CommentText"/>
+              <w:rPr>
+                <w:rFonts w:asciiTheme="majorHAnsi" w:eastAsia="Times New Roman" w:hAnsiTheme="majorHAnsi" w:cstheme="majorHAnsi"/>
+                <w:bCs/>
+                <w:sz w:val="18"/>
+                <w:szCs w:val="18"/>
+                <w:lang w:val="en-US"/>
+              </w:rPr>
+            </w:pPr>
+            <w:r>
+              <w:rPr>
+                <w:rFonts w:asciiTheme="majorHAnsi" w:eastAsia="Times New Roman" w:hAnsiTheme="majorHAnsi" w:cstheme="majorHAnsi"/>
+                <w:bCs/>
+                <w:sz w:val="18"/>
+                <w:szCs w:val="18"/>
+                <w:lang w:val="en-US"/>
+              </w:rPr>
+              <w:t>0</w:t>
+            </w:r>
+          </w:p>
+        </w:tc>
+        <w:tc>
+          <w:tcPr>
+            <w:tcW w:w="627" w:type="pct"/>
+            <w:gridSpan w:val="4"/>
+            <w:tcBorders>
+              <w:top w:val="single" w:sz="4" w:space="0" w:color="auto"/>
+              <w:left w:val="single" w:sz="4" w:space="0" w:color="auto"/>
+              <w:bottom w:val="single" w:sz="4" w:space="0" w:color="auto"/>
+              <w:right w:val="single" w:sz="4" w:space="0" w:color="auto"/>
+            </w:tcBorders>
+            <w:shd w:val="clear" w:color="auto" w:fill="auto"/>
+            <w:vAlign w:val="center"/>
+          </w:tcPr>
+          <w:p>
+            <w:pPr>
+              <w:pStyle w:val="CommentText"/>
+              <w:rPr>
+                <w:rFonts w:asciiTheme="majorHAnsi" w:eastAsia="Times New Roman" w:hAnsiTheme="majorHAnsi" w:cstheme="majorHAnsi"/>
+                <w:bCs/>
+                <w:sz w:val="18"/>
+                <w:szCs w:val="18"/>
+                <w:lang w:val="en-US"/>
+              </w:rPr>
+            </w:pPr>
+            <w:r>
+              <w:rPr>
+                <w:rFonts w:asciiTheme="majorHAnsi" w:eastAsia="Times New Roman" w:hAnsiTheme="majorHAnsi" w:cstheme="majorHAnsi"/>
+                <w:bCs/>
+                <w:sz w:val="18"/>
+                <w:szCs w:val="18"/>
+                <w:lang w:val="en-US"/>
+              </w:rPr>
+              <w:t>0</w:t>
+            </w:r>
+          </w:p>
+        </w:tc>
+        <w:tc>
+          <w:tcPr>
+            <w:tcW w:w="1237" w:type="pct"/>
+            <w:gridSpan w:val="3"/>
+            <w:tcBorders>
+              <w:top w:val="single" w:sz="4" w:space="0" w:color="auto"/>
+              <w:left w:val="single" w:sz="4" w:space="0" w:color="auto"/>
+              <w:bottom w:val="single" w:sz="4" w:space="0" w:color="auto"/>
+              <w:right w:val="single" w:sz="4" w:space="0" w:color="auto"/>
+            </w:tcBorders>
+            <w:shd w:val="clear" w:color="auto" w:fill="auto"/>
+            <w:vAlign w:val="center"/>
+          </w:tcPr>
+          <w:p>
+            <w:pPr>
+              <w:pStyle w:val="CommentText"/>
+              <w:rPr>
+                <w:rFonts w:asciiTheme="majorHAnsi" w:eastAsia="Times New Roman" w:hAnsiTheme="majorHAnsi" w:cstheme="majorHAnsi"/>
+                <w:bCs/>
+                <w:sz w:val="18"/>
+                <w:szCs w:val="18"/>
+                <w:lang w:val="en-US"/>
+              </w:rPr>
+            </w:pPr>
+          </w:p>
+        </w:tc>
+      </w:tr>
+      <w:tr>
+        <w:trPr>
+          <w:trHeight w:val="110"/>
+        </w:trPr>
+        <w:tc>
+          <w:tcPr>
+            <w:tcW w:w="1258" w:type="pct"/>
+            <w:tcBorders>
+              <w:top w:val="single" w:sz="4" w:space="0" w:color="auto"/>
+              <w:left w:val="single" w:sz="4" w:space="0" w:color="auto"/>
+              <w:bottom w:val="single" w:sz="4" w:space="0" w:color="auto"/>
+              <w:right w:val="single" w:sz="4" w:space="0" w:color="auto"/>
+            </w:tcBorders>
+            <w:shd w:val="clear" w:color="auto" w:fill="auto"/>
+            <w:vAlign w:val="center"/>
+          </w:tcPr>
+          <w:p>
+            <w:pPr>
+              <w:pStyle w:val="CommentText"/>
+              <w:rPr>
+                <w:rFonts w:asciiTheme="majorHAnsi" w:eastAsia="Times New Roman" w:hAnsiTheme="majorHAnsi" w:cstheme="majorHAnsi"/>
+                <w:b/>
+                <w:bCs/>
+                <w:sz w:val="18"/>
+                <w:szCs w:val="18"/>
+                <w:lang w:val="en-US"/>
+              </w:rPr>
+            </w:pPr>
+            <w:r>
+              <w:rPr>
+                <w:rFonts w:asciiTheme="majorHAnsi" w:eastAsia="Times New Roman" w:hAnsiTheme="majorHAnsi" w:cstheme="majorHAnsi"/>
+                <w:b/>
+                <w:bCs/>
+                <w:sz w:val="18"/>
+                <w:szCs w:val="18"/>
+                <w:lang w:val="en-US"/>
+              </w:rPr>
+              <w:t xml:space="preserve">WASH: </w:t>
+            </w:r>
+            <w:r>
+              <w:rPr>
+                <w:rFonts w:asciiTheme="majorHAnsi" w:eastAsia="Times New Roman" w:hAnsiTheme="majorHAnsi" w:cstheme="majorHAnsi"/>
+                <w:bCs/>
+                <w:sz w:val="18"/>
+                <w:szCs w:val="18"/>
+                <w:lang w:val="en-US"/>
+              </w:rPr>
+              <w:t>2)</w:t>
+            </w:r>
+          </w:p>
+        </w:tc>
+        <w:tc>
+          <w:tcPr>
+            <w:tcW w:w="625" w:type="pct"/>
+            <w:gridSpan w:val="4"/>
+            <w:tcBorders>
+              <w:top w:val="single" w:sz="4" w:space="0" w:color="auto"/>
+              <w:left w:val="single" w:sz="4" w:space="0" w:color="auto"/>
+              <w:bottom w:val="single" w:sz="4" w:space="0" w:color="auto"/>
+              <w:right w:val="single" w:sz="4" w:space="0" w:color="auto"/>
+            </w:tcBorders>
+            <w:shd w:val="clear" w:color="auto" w:fill="auto"/>
+            <w:vAlign w:val="center"/>
+          </w:tcPr>
+          <w:p>
+            <w:pPr>
+              <w:pStyle w:val="CommentText"/>
+              <w:rPr>
+                <w:rFonts w:asciiTheme="majorHAnsi" w:eastAsia="Times New Roman" w:hAnsiTheme="majorHAnsi" w:cstheme="majorHAnsi"/>
+                <w:b/>
+                <w:bCs/>
+                <w:sz w:val="18"/>
+                <w:szCs w:val="18"/>
+                <w:lang w:val="en-US"/>
+              </w:rPr>
+            </w:pPr>
+            <w:r>
+              <w:rPr>
+                <w:rFonts w:asciiTheme="majorHAnsi" w:eastAsia="Times New Roman" w:hAnsiTheme="majorHAnsi" w:cstheme="majorHAnsi"/>
+                <w:b/>
+                <w:bCs/>
+                <w:sz w:val="18"/>
+                <w:szCs w:val="18"/>
+                <w:lang w:val="en-US"/>
+              </w:rPr>
+              <w:t>0</w:t>
+            </w:r>
+          </w:p>
+        </w:tc>
+        <w:tc>
+          <w:tcPr>
+            <w:tcW w:w="625" w:type="pct"/>
+            <w:gridSpan w:val="2"/>
+            <w:tcBorders>
+              <w:top w:val="single" w:sz="4" w:space="0" w:color="auto"/>
+              <w:left w:val="single" w:sz="4" w:space="0" w:color="auto"/>
+              <w:bottom w:val="single" w:sz="4" w:space="0" w:color="auto"/>
+              <w:right w:val="single" w:sz="4" w:space="0" w:color="auto"/>
+            </w:tcBorders>
+            <w:shd w:val="clear" w:color="auto" w:fill="auto"/>
+            <w:vAlign w:val="center"/>
+          </w:tcPr>
+          <w:p>
+            <w:pPr>
+              <w:pStyle w:val="CommentText"/>
+              <w:rPr>
+                <w:rFonts w:asciiTheme="majorHAnsi" w:eastAsia="Times New Roman" w:hAnsiTheme="majorHAnsi" w:cstheme="majorHAnsi"/>
+                <w:b/>
+                <w:bCs/>
+                <w:sz w:val="18"/>
+                <w:szCs w:val="18"/>
+                <w:lang w:val="en-US"/>
+              </w:rPr>
+            </w:pPr>
+            <w:r>
+              <w:rPr>
+                <w:rFonts w:asciiTheme="majorHAnsi" w:eastAsia="Times New Roman" w:hAnsiTheme="majorHAnsi" w:cstheme="majorHAnsi"/>
+                <w:b/>
+                <w:bCs/>
+                <w:sz w:val="18"/>
+                <w:szCs w:val="18"/>
+                <w:lang w:val="en-US"/>
+              </w:rPr>
+              <w:t>0</w:t>
+            </w:r>
+          </w:p>
+        </w:tc>
+        <w:tc>
+          <w:tcPr>
+            <w:tcW w:w="628" w:type="pct"/>
+            <w:gridSpan w:val="2"/>
+            <w:tcBorders>
+              <w:top w:val="single" w:sz="4" w:space="0" w:color="auto"/>
+              <w:left w:val="single" w:sz="4" w:space="0" w:color="auto"/>
+              <w:bottom w:val="single" w:sz="4" w:space="0" w:color="auto"/>
+              <w:right w:val="single" w:sz="4" w:space="0" w:color="auto"/>
+            </w:tcBorders>
+            <w:shd w:val="clear" w:color="auto" w:fill="auto"/>
+            <w:vAlign w:val="center"/>
+          </w:tcPr>
+          <w:p>
+            <w:pPr>
+              <w:pStyle w:val="CommentText"/>
+              <w:rPr>
+                <w:rFonts w:asciiTheme="majorHAnsi" w:eastAsia="Times New Roman" w:hAnsiTheme="majorHAnsi" w:cstheme="majorHAnsi"/>
+                <w:b/>
+                <w:bCs/>
+                <w:sz w:val="18"/>
+                <w:szCs w:val="18"/>
+                <w:lang w:val="en-US"/>
+              </w:rPr>
+            </w:pPr>
+            <w:r>
+              <w:rPr>
+                <w:rFonts w:asciiTheme="majorHAnsi" w:eastAsia="Times New Roman" w:hAnsiTheme="majorHAnsi" w:cstheme="majorHAnsi"/>
+                <w:b/>
+                <w:bCs/>
+                <w:sz w:val="18"/>
+                <w:szCs w:val="18"/>
+                <w:lang w:val="en-US"/>
+              </w:rPr>
+              <w:t>0</w:t>
+            </w:r>
+          </w:p>
+        </w:tc>
+        <w:tc>
+          <w:tcPr>
+            <w:tcW w:w="627" w:type="pct"/>
+            <w:gridSpan w:val="4"/>
+            <w:tcBorders>
+              <w:top w:val="single" w:sz="4" w:space="0" w:color="auto"/>
+              <w:left w:val="single" w:sz="4" w:space="0" w:color="auto"/>
+              <w:bottom w:val="single" w:sz="4" w:space="0" w:color="auto"/>
+              <w:right w:val="single" w:sz="4" w:space="0" w:color="auto"/>
+            </w:tcBorders>
+            <w:shd w:val="clear" w:color="auto" w:fill="auto"/>
+            <w:vAlign w:val="center"/>
+          </w:tcPr>
+          <w:p>
+            <w:pPr>
+              <w:pStyle w:val="CommentText"/>
+              <w:rPr>
+                <w:rFonts w:asciiTheme="majorHAnsi" w:eastAsia="Times New Roman" w:hAnsiTheme="majorHAnsi" w:cstheme="majorHAnsi"/>
+                <w:b/>
+                <w:bCs/>
+                <w:sz w:val="18"/>
+                <w:szCs w:val="18"/>
+                <w:lang w:val="en-US"/>
+              </w:rPr>
+            </w:pPr>
+            <w:r>
+              <w:rPr>
+                <w:rFonts w:asciiTheme="majorHAnsi" w:eastAsia="Times New Roman" w:hAnsiTheme="majorHAnsi" w:cstheme="majorHAnsi"/>
+                <w:b/>
+                <w:bCs/>
+                <w:sz w:val="18"/>
+                <w:szCs w:val="18"/>
+                <w:lang w:val="en-US"/>
+              </w:rPr>
+              <w:t>0</w:t>
+            </w:r>
+          </w:p>
+        </w:tc>
+        <w:tc>
+          <w:tcPr>
+            <w:tcW w:w="1237" w:type="pct"/>
+            <w:gridSpan w:val="3"/>
+            <w:tcBorders>
+              <w:top w:val="single" w:sz="4" w:space="0" w:color="auto"/>
+              <w:left w:val="single" w:sz="4" w:space="0" w:color="auto"/>
+              <w:bottom w:val="single" w:sz="4" w:space="0" w:color="auto"/>
+              <w:right w:val="single" w:sz="4" w:space="0" w:color="auto"/>
+            </w:tcBorders>
+            <w:shd w:val="clear" w:color="auto" w:fill="auto"/>
+            <w:vAlign w:val="center"/>
+          </w:tcPr>
+          <w:p>
+            <w:pPr>
+              <w:pStyle w:val="CommentText"/>
+              <w:rPr>
+                <w:rFonts w:asciiTheme="majorHAnsi" w:eastAsia="Times New Roman" w:hAnsiTheme="majorHAnsi" w:cstheme="majorHAnsi"/>
+                <w:b/>
+                <w:bCs/>
+                <w:sz w:val="18"/>
+                <w:szCs w:val="18"/>
+                <w:lang w:val="en-US"/>
+              </w:rPr>
+            </w:pPr>
+          </w:p>
+        </w:tc>
+      </w:tr>
+      <w:tr>
+        <w:trPr>
+          <w:trHeight w:val="110"/>
+        </w:trPr>
+        <w:tc>
+          <w:tcPr>
+            <w:tcW w:w="1674" w:type="pct"/>
+            <w:gridSpan w:val="4"/>
+            <w:tcBorders>
+              <w:top w:val="single" w:sz="4" w:space="0" w:color="auto"/>
+              <w:left w:val="single" w:sz="4" w:space="0" w:color="auto"/>
+              <w:bottom w:val="single" w:sz="4" w:space="0" w:color="auto"/>
+              <w:right w:val="single" w:sz="4" w:space="0" w:color="auto"/>
+            </w:tcBorders>
+            <w:shd w:val="clear" w:color="auto" w:fill="auto"/>
+            <w:vAlign w:val="center"/>
+          </w:tcPr>
+          <w:p>
+            <w:pPr>
+              <w:pStyle w:val="CommentText"/>
+              <w:rPr>
+                <w:rFonts w:asciiTheme="majorHAnsi" w:eastAsia="Times New Roman" w:hAnsiTheme="majorHAnsi" w:cstheme="majorHAnsi"/>
+                <w:b/>
+                <w:bCs/>
+                <w:sz w:val="18"/>
+                <w:szCs w:val="18"/>
+                <w:lang w:val="en-US"/>
+              </w:rPr>
+            </w:pPr>
+            <w:r>
+              <w:rPr>
+                <w:rFonts w:asciiTheme="majorHAnsi" w:eastAsia="Times New Roman" w:hAnsiTheme="majorHAnsi" w:cstheme="majorHAnsi"/>
+                <w:b/>
+                <w:bCs/>
+                <w:sz w:val="18"/>
+                <w:szCs w:val="18"/>
+                <w:lang w:val="en-US"/>
+              </w:rPr>
+              <w:t xml:space="preserve">WASH: </w:t>
+            </w:r>
+            <w:r>
+              <w:rPr>
+                <w:rFonts w:asciiTheme="majorHAnsi" w:eastAsia="Times New Roman" w:hAnsiTheme="majorHAnsi" w:cstheme="majorHAnsi"/>
+                <w:bCs/>
+                <w:sz w:val="18"/>
+                <w:szCs w:val="18"/>
+                <w:lang w:val="en-US"/>
+              </w:rPr>
+              <w:t>3</w:t>
+            </w:r>
+            <w:r>
+              <w:rPr>
+                <w:rFonts w:asciiTheme="majorHAnsi" w:eastAsia="Times New Roman" w:hAnsiTheme="majorHAnsi" w:cstheme="majorHAnsi"/>
+                <w:bCs/>
+                <w:sz w:val="18"/>
+                <w:szCs w:val="18"/>
+                <w:lang w:val="en-US"/>
+              </w:rPr>
+              <w:t>)</w:t>
+            </w:r>
+          </w:p>
+        </w:tc>
+        <w:tc>
+          <w:tcPr>
+            <w:tcW w:w="1667" w:type="pct"/>
+            <w:gridSpan w:val="7"/>
+            <w:tcBorders>
+              <w:top w:val="single" w:sz="4" w:space="0" w:color="auto"/>
+              <w:left w:val="single" w:sz="4" w:space="0" w:color="auto"/>
+              <w:bottom w:val="single" w:sz="4" w:space="0" w:color="auto"/>
+              <w:right w:val="single" w:sz="4" w:space="0" w:color="auto"/>
+            </w:tcBorders>
+            <w:shd w:val="clear" w:color="auto" w:fill="auto"/>
+            <w:vAlign w:val="center"/>
+          </w:tcPr>
+          <w:p>
+            <w:pPr>
+              <w:pStyle w:val="CommentText"/>
+              <w:rPr>
+                <w:rFonts w:asciiTheme="majorHAnsi" w:eastAsia="Times New Roman" w:hAnsiTheme="majorHAnsi" w:cstheme="majorHAnsi"/>
+                <w:b/>
+                <w:bCs/>
+                <w:sz w:val="18"/>
+                <w:szCs w:val="18"/>
+                <w:lang w:val="en-US"/>
+              </w:rPr>
+            </w:pPr>
+            <w:r>
+              <w:rPr>
+                <w:rFonts w:asciiTheme="majorHAnsi" w:eastAsia="Times New Roman" w:hAnsiTheme="majorHAnsi" w:cstheme="majorHAnsi"/>
+                <w:bCs/>
+                <w:sz w:val="18"/>
+                <w:szCs w:val="18"/>
+                <w:lang w:val="en-US"/>
+              </w:rPr>
+              <w:t>No figures are reported yet</w:t>
+            </w:r>
+          </w:p>
+        </w:tc>
+        <w:tc>
+          <w:tcPr>
+            <w:tcW w:w="1659" w:type="pct"/>
+            <w:gridSpan w:val="5"/>
+            <w:tcBorders>
+              <w:top w:val="single" w:sz="4" w:space="0" w:color="auto"/>
+              <w:left w:val="single" w:sz="4" w:space="0" w:color="auto"/>
+              <w:bottom w:val="single" w:sz="4" w:space="0" w:color="auto"/>
+              <w:right w:val="single" w:sz="4" w:space="0" w:color="auto"/>
+            </w:tcBorders>
+            <w:shd w:val="clear" w:color="auto" w:fill="auto"/>
+            <w:vAlign w:val="center"/>
+          </w:tcPr>
+          <w:p>
+            <w:pPr>
+              <w:pStyle w:val="CommentText"/>
+              <w:rPr>
+                <w:rFonts w:asciiTheme="majorHAnsi" w:eastAsia="Times New Roman" w:hAnsiTheme="majorHAnsi" w:cstheme="majorHAnsi"/>
+                <w:b/>
+                <w:bCs/>
+                <w:sz w:val="18"/>
+                <w:szCs w:val="18"/>
+                <w:lang w:val="en-US"/>
+              </w:rPr>
+            </w:pPr>
+          </w:p>
+        </w:tc>
+      </w:tr>
+      <w:tr>
+        <w:trPr>
+          <w:trHeight w:val="255"/>
+        </w:trPr>
+        <w:tc>
+          <w:tcPr>
+            <w:tcW w:w="1258" w:type="pct"/>
+            <w:tcBorders>
+              <w:top w:val="single" w:sz="4" w:space="0" w:color="auto"/>
+              <w:left w:val="single" w:sz="4" w:space="0" w:color="auto"/>
+              <w:bottom w:val="single" w:sz="4" w:space="0" w:color="auto"/>
+              <w:right w:val="single" w:sz="4" w:space="0" w:color="auto"/>
+            </w:tcBorders>
+            <w:shd w:val="clear" w:color="auto" w:fill="auto"/>
+            <w:vAlign w:val="center"/>
+          </w:tcPr>
+          <w:p>
+            <w:pPr>
+              <w:pStyle w:val="CommentText"/>
+              <w:rPr>
+                <w:rFonts w:asciiTheme="majorHAnsi" w:eastAsia="Times New Roman" w:hAnsiTheme="majorHAnsi" w:cstheme="majorHAnsi"/>
+                <w:b/>
+                <w:bCs/>
+                <w:sz w:val="18"/>
+                <w:szCs w:val="18"/>
+                <w:lang w:val="en-US"/>
+              </w:rPr>
+            </w:pPr>
+            <w:r>
+              <w:rPr>
+                <w:rFonts w:asciiTheme="majorHAnsi" w:eastAsia="Times New Roman" w:hAnsiTheme="majorHAnsi" w:cstheme="majorHAnsi"/>
+                <w:b/>
+                <w:bCs/>
+                <w:sz w:val="18"/>
+                <w:szCs w:val="18"/>
+                <w:lang w:val="en-US"/>
+              </w:rPr>
+              <w:t xml:space="preserve">WASH: </w:t>
+            </w:r>
+            <w:r>
+              <w:rPr>
+                <w:rFonts w:asciiTheme="majorHAnsi" w:eastAsia="Times New Roman" w:hAnsiTheme="majorHAnsi" w:cstheme="majorHAnsi"/>
+                <w:bCs/>
+                <w:sz w:val="18"/>
+                <w:szCs w:val="18"/>
+                <w:lang w:val="en-US"/>
+              </w:rPr>
+              <w:t>4</w:t>
+            </w:r>
+            <w:r>
+              <w:rPr>
+                <w:rFonts w:asciiTheme="majorHAnsi" w:eastAsia="Times New Roman" w:hAnsiTheme="majorHAnsi" w:cstheme="majorHAnsi"/>
+                <w:bCs/>
+                <w:sz w:val="18"/>
+                <w:szCs w:val="18"/>
+                <w:lang w:val="en-US"/>
+              </w:rPr>
+              <w:t>)</w:t>
+            </w:r>
+          </w:p>
+        </w:tc>
+        <w:tc>
+          <w:tcPr>
+            <w:tcW w:w="1250" w:type="pct"/>
+            <w:gridSpan w:val="6"/>
+            <w:tcBorders>
+              <w:top w:val="single" w:sz="4" w:space="0" w:color="auto"/>
+              <w:left w:val="single" w:sz="4" w:space="0" w:color="auto"/>
+              <w:bottom w:val="single" w:sz="4" w:space="0" w:color="auto"/>
+              <w:right w:val="single" w:sz="4" w:space="0" w:color="auto"/>
+            </w:tcBorders>
+            <w:shd w:val="clear" w:color="auto" w:fill="auto"/>
+            <w:vAlign w:val="center"/>
+          </w:tcPr>
+          <w:p>
+            <w:pPr>
+              <w:pStyle w:val="CommentText"/>
+              <w:rPr>
+                <w:rFonts w:asciiTheme="majorHAnsi" w:eastAsia="Times New Roman" w:hAnsiTheme="majorHAnsi" w:cstheme="majorHAnsi"/>
+                <w:b/>
+                <w:bCs/>
+                <w:sz w:val="18"/>
+                <w:szCs w:val="18"/>
+                <w:lang w:val="en-US"/>
+              </w:rPr>
+            </w:pPr>
+            <w:r>
+              <w:rPr>
+                <w:rFonts w:asciiTheme="majorHAnsi" w:eastAsia="Times New Roman" w:hAnsiTheme="majorHAnsi" w:cstheme="majorHAnsi"/>
+                <w:b/>
+                <w:bCs/>
+                <w:sz w:val="18"/>
+                <w:szCs w:val="18"/>
+                <w:lang w:val="en-US"/>
+              </w:rPr>
+              <w:t>0</w:t>
+            </w:r>
+          </w:p>
+        </w:tc>
+        <w:tc>
+          <w:tcPr>
+            <w:tcW w:w="1255" w:type="pct"/>
+            <w:gridSpan w:val="6"/>
+            <w:tcBorders>
+              <w:top w:val="single" w:sz="4" w:space="0" w:color="auto"/>
+              <w:left w:val="single" w:sz="4" w:space="0" w:color="auto"/>
+              <w:bottom w:val="single" w:sz="4" w:space="0" w:color="auto"/>
+              <w:right w:val="single" w:sz="4" w:space="0" w:color="auto"/>
+            </w:tcBorders>
+            <w:shd w:val="clear" w:color="auto" w:fill="auto"/>
+            <w:vAlign w:val="center"/>
+          </w:tcPr>
+          <w:p>
+            <w:pPr>
+              <w:pStyle w:val="CommentText"/>
+              <w:rPr>
+                <w:rFonts w:asciiTheme="majorHAnsi" w:eastAsia="Times New Roman" w:hAnsiTheme="majorHAnsi" w:cstheme="majorHAnsi"/>
+                <w:b/>
+                <w:bCs/>
+                <w:sz w:val="18"/>
+                <w:szCs w:val="18"/>
+                <w:lang w:val="en-US"/>
+              </w:rPr>
+            </w:pPr>
+            <w:r>
+              <w:rPr>
+                <w:rFonts w:asciiTheme="majorHAnsi" w:eastAsia="Times New Roman" w:hAnsiTheme="majorHAnsi" w:cstheme="majorHAnsi"/>
+                <w:b/>
+                <w:bCs/>
+                <w:sz w:val="18"/>
+                <w:szCs w:val="18"/>
+                <w:lang w:val="en-US"/>
+              </w:rPr>
+              <w:t>0</w:t>
+            </w:r>
+          </w:p>
+        </w:tc>
+        <w:tc>
+          <w:tcPr>
+            <w:tcW w:w="1237" w:type="pct"/>
+            <w:gridSpan w:val="3"/>
+            <w:tcBorders>
+              <w:top w:val="single" w:sz="4" w:space="0" w:color="auto"/>
+              <w:left w:val="single" w:sz="4" w:space="0" w:color="auto"/>
+              <w:bottom w:val="single" w:sz="4" w:space="0" w:color="auto"/>
+              <w:right w:val="single" w:sz="4" w:space="0" w:color="auto"/>
+            </w:tcBorders>
+            <w:shd w:val="clear" w:color="auto" w:fill="auto"/>
+            <w:vAlign w:val="center"/>
+          </w:tcPr>
+          <w:p>
+            <w:pPr>
+              <w:pStyle w:val="CommentText"/>
+              <w:rPr>
+                <w:rFonts w:asciiTheme="majorHAnsi" w:eastAsia="Times New Roman" w:hAnsiTheme="majorHAnsi" w:cstheme="majorHAnsi"/>
+                <w:b/>
+                <w:bCs/>
+                <w:sz w:val="18"/>
+                <w:szCs w:val="18"/>
+                <w:lang w:val="en-US"/>
+              </w:rPr>
+            </w:pPr>
           </w:p>
         </w:tc>
       </w:tr>
@@ -8708,7 +9767,60 @@
         </w:trPr>
         <w:tc>
           <w:tcPr>
-            <w:tcW w:w="5000" w:type="pct"/>
+            <w:tcW w:w="1669" w:type="pct"/>
+            <w:gridSpan w:val="3"/>
+            <w:tcBorders>
+              <w:top w:val="single" w:sz="4" w:space="0" w:color="auto"/>
+              <w:left w:val="single" w:sz="4" w:space="0" w:color="auto"/>
+              <w:bottom w:val="single" w:sz="4" w:space="0" w:color="auto"/>
+              <w:right w:val="single" w:sz="4" w:space="0" w:color="auto"/>
+            </w:tcBorders>
+            <w:shd w:val="clear" w:color="auto" w:fill="auto"/>
+            <w:vAlign w:val="center"/>
+          </w:tcPr>
+          <w:p>
+            <w:pPr>
+              <w:rPr>
+                <w:rFonts w:asciiTheme="majorHAnsi" w:eastAsia="Times New Roman" w:hAnsiTheme="majorHAnsi" w:cstheme="majorHAnsi"/>
+                <w:b/>
+                <w:bCs/>
+                <w:sz w:val="18"/>
+                <w:szCs w:val="18"/>
+              </w:rPr>
+            </w:pPr>
+            <w:r>
+              <w:rPr>
+                <w:rFonts w:asciiTheme="majorHAnsi" w:eastAsia="Times New Roman" w:hAnsiTheme="majorHAnsi" w:cstheme="majorHAnsi"/>
+                <w:b/>
+                <w:bCs/>
+                <w:sz w:val="18"/>
+                <w:szCs w:val="18"/>
+              </w:rPr>
+              <w:t xml:space="preserve">Health &amp; Nutrition: </w:t>
+            </w:r>
+            <w:r>
+              <w:rPr>
+                <w:rFonts w:asciiTheme="majorHAnsi" w:eastAsia="Times New Roman" w:hAnsiTheme="majorHAnsi" w:cstheme="majorHAnsi"/>
+                <w:bCs/>
+                <w:sz w:val="18"/>
+                <w:szCs w:val="18"/>
+              </w:rPr>
+              <w:t>1</w:t>
+            </w:r>
+            <w:r>
+              <w:rPr>
+                <w:rFonts w:asciiTheme="majorHAnsi" w:eastAsia="Times New Roman" w:hAnsiTheme="majorHAnsi" w:cstheme="majorHAnsi"/>
+                <w:bCs/>
+                <w:sz w:val="18"/>
+                <w:szCs w:val="18"/>
+              </w:rPr>
+              <w:t>)</w:t>
+            </w:r>
+          </w:p>
+        </w:tc>
+        <w:tc>
+          <w:tcPr>
+            <w:tcW w:w="1672" w:type="pct"/>
             <w:gridSpan w:val="8"/>
             <w:tcBorders>
               <w:top w:val="single" w:sz="4" w:space="0" w:color="auto"/>
@@ -8721,86 +9833,492 @@
           </w:tcPr>
           <w:p>
             <w:pPr>
-              <w:pStyle w:val="CommentText"/>
-              <w:rPr>
-                <w:rFonts w:asciiTheme="majorHAnsi" w:eastAsia="Times New Roman" w:hAnsiTheme="majorHAnsi" w:cstheme="majorHAnsi"/>
-                <w:bCs/>
-                <w:sz w:val="18"/>
-                <w:szCs w:val="18"/>
-                <w:lang w:val="en-US"/>
-              </w:rPr>
-            </w:pPr>
-            <w:r>
               <w:rPr>
                 <w:rFonts w:asciiTheme="majorHAnsi" w:eastAsia="Times New Roman" w:hAnsiTheme="majorHAnsi" w:cstheme="majorHAnsi"/>
                 <w:b/>
                 <w:bCs/>
                 <w:sz w:val="18"/>
                 <w:szCs w:val="18"/>
-                <w:lang w:val="en-US"/>
-              </w:rPr>
-              <w:t xml:space="preserve">WASH: </w:t>
-            </w:r>
-            <w:r>
-              <w:rPr>
-                <w:rFonts w:asciiTheme="majorHAnsi" w:eastAsia="Times New Roman" w:hAnsiTheme="majorHAnsi" w:cstheme="majorHAnsi"/>
-                <w:bCs/>
-                <w:sz w:val="18"/>
-                <w:szCs w:val="18"/>
-                <w:lang w:val="en-US"/>
+              </w:rPr>
+            </w:pPr>
+            <w:r>
+              <w:rPr>
+                <w:rFonts w:asciiTheme="majorHAnsi" w:eastAsia="Times New Roman" w:hAnsiTheme="majorHAnsi" w:cstheme="majorHAnsi"/>
+                <w:bCs/>
+                <w:sz w:val="18"/>
+                <w:szCs w:val="18"/>
+              </w:rPr>
+              <w:t>No figures are reported yet</w:t>
+            </w:r>
+          </w:p>
+        </w:tc>
+        <w:tc>
+          <w:tcPr>
+            <w:tcW w:w="1659" w:type="pct"/>
+            <w:gridSpan w:val="5"/>
+            <w:tcBorders>
+              <w:top w:val="single" w:sz="4" w:space="0" w:color="auto"/>
+              <w:left w:val="single" w:sz="4" w:space="0" w:color="auto"/>
+              <w:bottom w:val="single" w:sz="4" w:space="0" w:color="auto"/>
+              <w:right w:val="single" w:sz="4" w:space="0" w:color="auto"/>
+            </w:tcBorders>
+            <w:shd w:val="clear" w:color="auto" w:fill="auto"/>
+            <w:vAlign w:val="center"/>
+          </w:tcPr>
+          <w:p>
+            <w:pPr>
+              <w:rPr>
+                <w:rFonts w:asciiTheme="majorHAnsi" w:eastAsia="Times New Roman" w:hAnsiTheme="majorHAnsi" w:cstheme="majorHAnsi"/>
+                <w:b/>
+                <w:bCs/>
+                <w:sz w:val="18"/>
+                <w:szCs w:val="18"/>
+              </w:rPr>
+            </w:pPr>
+          </w:p>
+        </w:tc>
+      </w:tr>
+      <w:tr>
+        <w:trPr>
+          <w:trHeight w:val="255"/>
+        </w:trPr>
+        <w:tc>
+          <w:tcPr>
+            <w:tcW w:w="1258" w:type="pct"/>
+            <w:tcBorders>
+              <w:top w:val="single" w:sz="4" w:space="0" w:color="auto"/>
+              <w:left w:val="single" w:sz="4" w:space="0" w:color="auto"/>
+              <w:bottom w:val="single" w:sz="4" w:space="0" w:color="auto"/>
+              <w:right w:val="single" w:sz="4" w:space="0" w:color="auto"/>
+            </w:tcBorders>
+            <w:shd w:val="clear" w:color="auto" w:fill="auto"/>
+            <w:vAlign w:val="center"/>
+          </w:tcPr>
+          <w:p>
+            <w:pPr>
+              <w:rPr>
+                <w:rFonts w:asciiTheme="majorHAnsi" w:eastAsia="Times New Roman" w:hAnsiTheme="majorHAnsi" w:cstheme="majorHAnsi"/>
+                <w:bCs/>
+                <w:sz w:val="18"/>
+                <w:szCs w:val="18"/>
+              </w:rPr>
+            </w:pPr>
+            <w:r>
+              <w:rPr>
+                <w:rFonts w:asciiTheme="majorHAnsi" w:eastAsia="Times New Roman" w:hAnsiTheme="majorHAnsi" w:cstheme="majorHAnsi"/>
+                <w:b/>
+                <w:bCs/>
+                <w:sz w:val="18"/>
+                <w:szCs w:val="18"/>
+              </w:rPr>
+              <w:t xml:space="preserve">Adolescents &amp; Youth: </w:t>
+            </w:r>
+            <w:r>
+              <w:rPr>
+                <w:rFonts w:asciiTheme="majorHAnsi" w:eastAsia="Times New Roman" w:hAnsiTheme="majorHAnsi" w:cstheme="majorHAnsi"/>
+                <w:sz w:val="18"/>
+                <w:szCs w:val="18"/>
               </w:rPr>
               <w:t>1</w:t>
             </w:r>
             <w:r>
               <w:rPr>
                 <w:rFonts w:asciiTheme="majorHAnsi" w:eastAsia="Times New Roman" w:hAnsiTheme="majorHAnsi" w:cstheme="majorHAnsi"/>
-                <w:bCs/>
-                <w:sz w:val="18"/>
-                <w:szCs w:val="18"/>
-                <w:lang w:val="en-US"/>
-              </w:rPr>
-              <w:t xml:space="preserve">) Boys and Men: </w:t>
-            </w:r>
-            <w:r>
-              <w:rPr>
-                <w:rFonts w:asciiTheme="majorHAnsi" w:eastAsia="Times New Roman" w:hAnsiTheme="majorHAnsi" w:cstheme="majorHAnsi"/>
-                <w:bCs/>
-                <w:sz w:val="18"/>
-                <w:szCs w:val="18"/>
-                <w:lang w:val="en-US"/>
-              </w:rPr>
-              <w:t>58</w:t>
-            </w:r>
-            <w:r>
-              <w:rPr>
-                <w:rFonts w:asciiTheme="majorHAnsi" w:eastAsia="Times New Roman" w:hAnsiTheme="majorHAnsi" w:cstheme="majorHAnsi"/>
-                <w:bCs/>
-                <w:sz w:val="18"/>
-                <w:szCs w:val="18"/>
-                <w:lang w:val="en-US"/>
-              </w:rPr>
-              <w:t xml:space="preserve">%; </w:t>
-            </w:r>
-            <w:r>
-              <w:rPr>
-                <w:rFonts w:asciiTheme="majorHAnsi" w:eastAsia="Times New Roman" w:hAnsiTheme="majorHAnsi" w:cstheme="majorHAnsi"/>
-                <w:bCs/>
-                <w:sz w:val="18"/>
-                <w:szCs w:val="18"/>
-                <w:lang w:val="en-US"/>
-              </w:rPr>
-              <w:t xml:space="preserve">Females: 54%, </w:t>
-            </w:r>
-            <w:r>
-              <w:rPr>
-                <w:rFonts w:asciiTheme="majorHAnsi" w:eastAsia="Times New Roman" w:hAnsiTheme="majorHAnsi" w:cstheme="majorHAnsi"/>
-                <w:bCs/>
-                <w:sz w:val="18"/>
-                <w:szCs w:val="18"/>
-                <w:lang w:val="en-US"/>
-              </w:rPr>
-              <w:t>Male 46%</w:t>
-            </w:r>
+                <w:sz w:val="18"/>
+                <w:szCs w:val="18"/>
+              </w:rPr>
+              <w:t>)</w:t>
+            </w:r>
+          </w:p>
+        </w:tc>
+        <w:tc>
+          <w:tcPr>
+            <w:tcW w:w="1250" w:type="pct"/>
+            <w:gridSpan w:val="6"/>
+            <w:tcBorders>
+              <w:top w:val="single" w:sz="4" w:space="0" w:color="auto"/>
+              <w:left w:val="single" w:sz="4" w:space="0" w:color="auto"/>
+              <w:bottom w:val="single" w:sz="4" w:space="0" w:color="auto"/>
+              <w:right w:val="single" w:sz="4" w:space="0" w:color="auto"/>
+            </w:tcBorders>
+            <w:shd w:val="clear" w:color="auto" w:fill="auto"/>
+            <w:vAlign w:val="center"/>
+          </w:tcPr>
+          <w:p>
+            <w:pPr>
+              <w:rPr>
+                <w:rFonts w:asciiTheme="majorHAnsi" w:eastAsia="Times New Roman" w:hAnsiTheme="majorHAnsi" w:cstheme="majorHAnsi"/>
+                <w:bCs/>
+                <w:sz w:val="18"/>
+                <w:szCs w:val="18"/>
+              </w:rPr>
+            </w:pPr>
+            <w:r>
+              <w:rPr>
+                <w:rFonts w:asciiTheme="majorHAnsi" w:eastAsia="Times New Roman" w:hAnsiTheme="majorHAnsi" w:cstheme="majorHAnsi"/>
+                <w:bCs/>
+                <w:sz w:val="18"/>
+                <w:szCs w:val="18"/>
+              </w:rPr>
+              <w:t>0</w:t>
+            </w:r>
+          </w:p>
+        </w:tc>
+        <w:tc>
+          <w:tcPr>
+            <w:tcW w:w="1255" w:type="pct"/>
+            <w:gridSpan w:val="6"/>
+            <w:tcBorders>
+              <w:top w:val="single" w:sz="4" w:space="0" w:color="auto"/>
+              <w:left w:val="single" w:sz="4" w:space="0" w:color="auto"/>
+              <w:bottom w:val="single" w:sz="4" w:space="0" w:color="auto"/>
+              <w:right w:val="single" w:sz="4" w:space="0" w:color="auto"/>
+            </w:tcBorders>
+            <w:shd w:val="clear" w:color="auto" w:fill="auto"/>
+            <w:vAlign w:val="center"/>
+          </w:tcPr>
+          <w:p>
+            <w:pPr>
+              <w:rPr>
+                <w:rFonts w:asciiTheme="majorHAnsi" w:eastAsia="Times New Roman" w:hAnsiTheme="majorHAnsi" w:cstheme="majorHAnsi"/>
+                <w:bCs/>
+                <w:sz w:val="18"/>
+                <w:szCs w:val="18"/>
+              </w:rPr>
+            </w:pPr>
+            <w:r>
+              <w:rPr>
+                <w:rFonts w:asciiTheme="majorHAnsi" w:eastAsia="Times New Roman" w:hAnsiTheme="majorHAnsi" w:cstheme="majorHAnsi"/>
+                <w:bCs/>
+                <w:sz w:val="18"/>
+                <w:szCs w:val="18"/>
+              </w:rPr>
+              <w:t>0</w:t>
+            </w:r>
+          </w:p>
+        </w:tc>
+        <w:tc>
+          <w:tcPr>
+            <w:tcW w:w="1237" w:type="pct"/>
+            <w:gridSpan w:val="3"/>
+            <w:tcBorders>
+              <w:top w:val="single" w:sz="4" w:space="0" w:color="auto"/>
+              <w:left w:val="single" w:sz="4" w:space="0" w:color="auto"/>
+              <w:bottom w:val="single" w:sz="4" w:space="0" w:color="auto"/>
+              <w:right w:val="single" w:sz="4" w:space="0" w:color="auto"/>
+            </w:tcBorders>
+            <w:shd w:val="clear" w:color="auto" w:fill="auto"/>
+            <w:vAlign w:val="center"/>
+          </w:tcPr>
+          <w:p>
+            <w:pPr>
+              <w:rPr>
+                <w:rFonts w:asciiTheme="majorHAnsi" w:eastAsia="Times New Roman" w:hAnsiTheme="majorHAnsi" w:cstheme="majorHAnsi"/>
+                <w:bCs/>
+                <w:sz w:val="18"/>
+                <w:szCs w:val="18"/>
+              </w:rPr>
+            </w:pPr>
+          </w:p>
+        </w:tc>
+      </w:tr>
+      <w:tr>
+        <w:trPr>
+          <w:trHeight w:val="264"/>
+        </w:trPr>
+        <w:tc>
+          <w:tcPr>
+            <w:tcW w:w="1258" w:type="pct"/>
+            <w:tcBorders>
+              <w:top w:val="single" w:sz="4" w:space="0" w:color="auto"/>
+              <w:left w:val="single" w:sz="4" w:space="0" w:color="auto"/>
+              <w:bottom w:val="single" w:sz="4" w:space="0" w:color="auto"/>
+              <w:right w:val="single" w:sz="4" w:space="0" w:color="auto"/>
+            </w:tcBorders>
+            <w:shd w:val="clear" w:color="auto" w:fill="auto"/>
+            <w:vAlign w:val="center"/>
+          </w:tcPr>
+          <w:p>
+            <w:pPr>
+              <w:rPr>
+                <w:rFonts w:asciiTheme="majorHAnsi" w:eastAsia="Times New Roman" w:hAnsiTheme="majorHAnsi" w:cstheme="majorHAnsi"/>
+                <w:b/>
+                <w:bCs/>
+                <w:sz w:val="18"/>
+                <w:szCs w:val="18"/>
+              </w:rPr>
+            </w:pPr>
+            <w:r>
+              <w:rPr>
+                <w:rFonts w:asciiTheme="majorHAnsi" w:eastAsia="Times New Roman" w:hAnsiTheme="majorHAnsi" w:cstheme="majorHAnsi"/>
+                <w:b/>
+                <w:bCs/>
+                <w:sz w:val="18"/>
+                <w:szCs w:val="18"/>
+              </w:rPr>
+              <w:t xml:space="preserve">Adolescents &amp; Youth: </w:t>
+            </w:r>
+            <w:r>
+              <w:rPr>
+                <w:rFonts w:asciiTheme="majorHAnsi" w:eastAsia="Times New Roman" w:hAnsiTheme="majorHAnsi" w:cstheme="majorHAnsi"/>
+                <w:sz w:val="18"/>
+                <w:szCs w:val="18"/>
+              </w:rPr>
+              <w:t>2</w:t>
+            </w:r>
+            <w:r>
+              <w:rPr>
+                <w:rFonts w:asciiTheme="majorHAnsi" w:eastAsia="Times New Roman" w:hAnsiTheme="majorHAnsi" w:cstheme="majorHAnsi"/>
+                <w:sz w:val="18"/>
+                <w:szCs w:val="18"/>
+              </w:rPr>
+              <w:t>)</w:t>
+            </w:r>
+          </w:p>
+        </w:tc>
+        <w:tc>
+          <w:tcPr>
+            <w:tcW w:w="1250" w:type="pct"/>
+            <w:gridSpan w:val="6"/>
+            <w:tcBorders>
+              <w:top w:val="single" w:sz="4" w:space="0" w:color="auto"/>
+              <w:left w:val="single" w:sz="4" w:space="0" w:color="auto"/>
+              <w:bottom w:val="single" w:sz="4" w:space="0" w:color="auto"/>
+              <w:right w:val="single" w:sz="4" w:space="0" w:color="auto"/>
+            </w:tcBorders>
+            <w:shd w:val="clear" w:color="auto" w:fill="auto"/>
+            <w:vAlign w:val="center"/>
+          </w:tcPr>
+          <w:p>
+            <w:pPr>
+              <w:rPr>
+                <w:rFonts w:asciiTheme="majorHAnsi" w:eastAsia="Times New Roman" w:hAnsiTheme="majorHAnsi" w:cstheme="majorHAnsi"/>
+                <w:b/>
+                <w:bCs/>
+                <w:sz w:val="18"/>
+                <w:szCs w:val="18"/>
+              </w:rPr>
+            </w:pPr>
+            <w:r>
+              <w:rPr>
+                <w:rFonts w:asciiTheme="majorHAnsi" w:eastAsia="Times New Roman" w:hAnsiTheme="majorHAnsi" w:cstheme="majorHAnsi"/>
+                <w:b/>
+                <w:bCs/>
+                <w:sz w:val="18"/>
+                <w:szCs w:val="18"/>
+              </w:rPr>
+              <w:t>0</w:t>
+            </w:r>
+          </w:p>
+        </w:tc>
+        <w:tc>
+          <w:tcPr>
+            <w:tcW w:w="1255" w:type="pct"/>
+            <w:gridSpan w:val="6"/>
+            <w:tcBorders>
+              <w:top w:val="single" w:sz="4" w:space="0" w:color="auto"/>
+              <w:left w:val="single" w:sz="4" w:space="0" w:color="auto"/>
+              <w:bottom w:val="single" w:sz="4" w:space="0" w:color="auto"/>
+              <w:right w:val="single" w:sz="4" w:space="0" w:color="auto"/>
+            </w:tcBorders>
+            <w:shd w:val="clear" w:color="auto" w:fill="auto"/>
+            <w:vAlign w:val="center"/>
+          </w:tcPr>
+          <w:p>
+            <w:pPr>
+              <w:rPr>
+                <w:rFonts w:asciiTheme="majorHAnsi" w:eastAsia="Times New Roman" w:hAnsiTheme="majorHAnsi" w:cstheme="majorHAnsi"/>
+                <w:b/>
+                <w:bCs/>
+                <w:sz w:val="18"/>
+                <w:szCs w:val="18"/>
+              </w:rPr>
+            </w:pPr>
+            <w:r>
+              <w:rPr>
+                <w:rFonts w:asciiTheme="majorHAnsi" w:eastAsia="Times New Roman" w:hAnsiTheme="majorHAnsi" w:cstheme="majorHAnsi"/>
+                <w:b/>
+                <w:bCs/>
+                <w:sz w:val="18"/>
+                <w:szCs w:val="18"/>
+              </w:rPr>
+              <w:t>0</w:t>
+            </w:r>
+          </w:p>
+        </w:tc>
+        <w:tc>
+          <w:tcPr>
+            <w:tcW w:w="1237" w:type="pct"/>
+            <w:gridSpan w:val="3"/>
+            <w:tcBorders>
+              <w:top w:val="single" w:sz="4" w:space="0" w:color="auto"/>
+              <w:left w:val="single" w:sz="4" w:space="0" w:color="auto"/>
+              <w:bottom w:val="single" w:sz="4" w:space="0" w:color="auto"/>
+              <w:right w:val="single" w:sz="4" w:space="0" w:color="auto"/>
+            </w:tcBorders>
+            <w:shd w:val="clear" w:color="auto" w:fill="auto"/>
+            <w:vAlign w:val="center"/>
+          </w:tcPr>
+          <w:p>
+            <w:pPr>
+              <w:rPr>
+                <w:rFonts w:asciiTheme="majorHAnsi" w:eastAsia="Times New Roman" w:hAnsiTheme="majorHAnsi" w:cstheme="majorHAnsi"/>
+                <w:b/>
+                <w:bCs/>
+                <w:sz w:val="18"/>
+                <w:szCs w:val="18"/>
+              </w:rPr>
+            </w:pPr>
+          </w:p>
+        </w:tc>
+      </w:tr>
+      <w:tr>
+        <w:trPr>
+          <w:trHeight w:val="264"/>
+        </w:trPr>
+        <w:tc>
+          <w:tcPr>
+            <w:tcW w:w="1258" w:type="pct"/>
+            <w:tcBorders>
+              <w:top w:val="single" w:sz="4" w:space="0" w:color="auto"/>
+              <w:left w:val="single" w:sz="4" w:space="0" w:color="auto"/>
+              <w:bottom w:val="single" w:sz="4" w:space="0" w:color="auto"/>
+              <w:right w:val="single" w:sz="4" w:space="0" w:color="auto"/>
+            </w:tcBorders>
+            <w:shd w:val="clear" w:color="auto" w:fill="auto"/>
+            <w:vAlign w:val="center"/>
+          </w:tcPr>
+          <w:p>
+            <w:pPr>
+              <w:rPr>
+                <w:rFonts w:asciiTheme="majorHAnsi" w:eastAsia="Times New Roman" w:hAnsiTheme="majorHAnsi" w:cstheme="majorHAnsi"/>
+                <w:b/>
+                <w:bCs/>
+                <w:sz w:val="18"/>
+                <w:szCs w:val="18"/>
+              </w:rPr>
+            </w:pPr>
+            <w:r>
+              <w:rPr>
+                <w:rFonts w:asciiTheme="majorHAnsi" w:eastAsia="Times New Roman" w:hAnsiTheme="majorHAnsi" w:cstheme="majorHAnsi"/>
+                <w:b/>
+                <w:bCs/>
+                <w:sz w:val="18"/>
+                <w:szCs w:val="18"/>
+              </w:rPr>
+              <w:t xml:space="preserve">Adolescents &amp; Youth: </w:t>
+            </w:r>
+            <w:r>
+              <w:rPr>
+                <w:rFonts w:asciiTheme="majorHAnsi" w:eastAsia="Times New Roman" w:hAnsiTheme="majorHAnsi" w:cstheme="majorHAnsi"/>
+                <w:sz w:val="18"/>
+                <w:szCs w:val="18"/>
+              </w:rPr>
+              <w:t>3</w:t>
+            </w:r>
+            <w:r>
+              <w:rPr>
+                <w:rFonts w:asciiTheme="majorHAnsi" w:eastAsia="Times New Roman" w:hAnsiTheme="majorHAnsi" w:cstheme="majorHAnsi"/>
+                <w:sz w:val="18"/>
+                <w:szCs w:val="18"/>
+              </w:rPr>
+              <w:t>)</w:t>
+            </w:r>
+          </w:p>
+        </w:tc>
+        <w:tc>
+          <w:tcPr>
+            <w:tcW w:w="1250" w:type="pct"/>
+            <w:gridSpan w:val="6"/>
+            <w:tcBorders>
+              <w:top w:val="single" w:sz="4" w:space="0" w:color="auto"/>
+              <w:left w:val="single" w:sz="4" w:space="0" w:color="auto"/>
+              <w:bottom w:val="single" w:sz="4" w:space="0" w:color="auto"/>
+              <w:right w:val="single" w:sz="4" w:space="0" w:color="auto"/>
+            </w:tcBorders>
+            <w:shd w:val="clear" w:color="auto" w:fill="auto"/>
+            <w:vAlign w:val="center"/>
+          </w:tcPr>
+          <w:p>
+            <w:pPr>
+              <w:rPr>
+                <w:rFonts w:asciiTheme="majorHAnsi" w:eastAsia="Times New Roman" w:hAnsiTheme="majorHAnsi" w:cstheme="majorHAnsi"/>
+                <w:b/>
+                <w:bCs/>
+                <w:sz w:val="18"/>
+                <w:szCs w:val="18"/>
+              </w:rPr>
+            </w:pPr>
+            <w:r>
+              <w:rPr>
+                <w:rFonts w:asciiTheme="majorHAnsi" w:eastAsia="Times New Roman" w:hAnsiTheme="majorHAnsi" w:cstheme="majorHAnsi"/>
+                <w:b/>
+                <w:bCs/>
+                <w:sz w:val="18"/>
+                <w:szCs w:val="18"/>
+              </w:rPr>
+              <w:t>0</w:t>
+            </w:r>
+          </w:p>
+        </w:tc>
+        <w:tc>
+          <w:tcPr>
+            <w:tcW w:w="1255" w:type="pct"/>
+            <w:gridSpan w:val="6"/>
+            <w:tcBorders>
+              <w:top w:val="single" w:sz="4" w:space="0" w:color="auto"/>
+              <w:left w:val="single" w:sz="4" w:space="0" w:color="auto"/>
+              <w:bottom w:val="single" w:sz="4" w:space="0" w:color="auto"/>
+              <w:right w:val="single" w:sz="4" w:space="0" w:color="auto"/>
+            </w:tcBorders>
+            <w:shd w:val="clear" w:color="auto" w:fill="auto"/>
+            <w:vAlign w:val="center"/>
+          </w:tcPr>
+          <w:p>
+            <w:pPr>
+              <w:rPr>
+                <w:rFonts w:asciiTheme="majorHAnsi" w:eastAsia="Times New Roman" w:hAnsiTheme="majorHAnsi" w:cstheme="majorHAnsi"/>
+                <w:b/>
+                <w:bCs/>
+                <w:sz w:val="18"/>
+                <w:szCs w:val="18"/>
+              </w:rPr>
+            </w:pPr>
+            <w:r>
+              <w:rPr>
+                <w:rFonts w:asciiTheme="majorHAnsi" w:eastAsia="Times New Roman" w:hAnsiTheme="majorHAnsi" w:cstheme="majorHAnsi"/>
+                <w:b/>
+                <w:bCs/>
+                <w:sz w:val="18"/>
+                <w:szCs w:val="18"/>
+              </w:rPr>
+              <w:t>0</w:t>
+            </w:r>
+          </w:p>
+        </w:tc>
+        <w:tc>
+          <w:tcPr>
+            <w:tcW w:w="1237" w:type="pct"/>
+            <w:gridSpan w:val="3"/>
+            <w:tcBorders>
+              <w:top w:val="single" w:sz="4" w:space="0" w:color="auto"/>
+              <w:left w:val="single" w:sz="4" w:space="0" w:color="auto"/>
+              <w:bottom w:val="single" w:sz="4" w:space="0" w:color="auto"/>
+              <w:right w:val="single" w:sz="4" w:space="0" w:color="auto"/>
+            </w:tcBorders>
+            <w:shd w:val="clear" w:color="auto" w:fill="auto"/>
+            <w:vAlign w:val="center"/>
+          </w:tcPr>
+          <w:p>
+            <w:pPr>
+              <w:rPr>
+                <w:rFonts w:asciiTheme="majorHAnsi" w:eastAsia="Times New Roman" w:hAnsiTheme="majorHAnsi" w:cstheme="majorHAnsi"/>
+                <w:b/>
+                <w:bCs/>
+                <w:sz w:val="18"/>
+                <w:szCs w:val="18"/>
+              </w:rPr>
+            </w:pPr>
           </w:p>
         </w:tc>
       </w:tr>
@@ -8810,8 +10328,7 @@
         </w:trPr>
         <w:tc>
           <w:tcPr>
-            <w:tcW w:w="5000" w:type="pct"/>
-            <w:gridSpan w:val="8"/>
+            <w:tcW w:w="1258" w:type="pct"/>
             <w:tcBorders>
               <w:top w:val="single" w:sz="4" w:space="0" w:color="auto"/>
               <w:left w:val="single" w:sz="4" w:space="0" w:color="auto"/>
@@ -8823,14 +10340,12 @@
           </w:tcPr>
           <w:p>
             <w:pPr>
-              <w:pStyle w:val="CommentText"/>
               <w:rPr>
                 <w:rFonts w:asciiTheme="majorHAnsi" w:eastAsia="Times New Roman" w:hAnsiTheme="majorHAnsi" w:cstheme="majorHAnsi"/>
                 <w:b/>
                 <w:bCs/>
                 <w:sz w:val="18"/>
                 <w:szCs w:val="18"/>
-                <w:lang w:val="en-US"/>
               </w:rPr>
             </w:pPr>
             <w:r>
@@ -8840,80 +10355,120 @@
                 <w:bCs/>
                 <w:sz w:val="18"/>
                 <w:szCs w:val="18"/>
-                <w:lang w:val="en-US"/>
-              </w:rPr>
-              <w:t xml:space="preserve">WASH: </w:t>
-            </w:r>
-            <w:r>
-              <w:rPr>
-                <w:rFonts w:asciiTheme="majorHAnsi" w:eastAsia="Times New Roman" w:hAnsiTheme="majorHAnsi" w:cstheme="majorHAnsi"/>
-                <w:bCs/>
-                <w:sz w:val="18"/>
-                <w:szCs w:val="18"/>
-                <w:lang w:val="en-US"/>
-              </w:rPr>
-              <w:t>2</w:t>
-            </w:r>
-            <w:r>
-              <w:rPr>
-                <w:rFonts w:asciiTheme="majorHAnsi" w:eastAsia="Times New Roman" w:hAnsiTheme="majorHAnsi" w:cstheme="majorHAnsi"/>
-                <w:bCs/>
-                <w:sz w:val="18"/>
-                <w:szCs w:val="18"/>
-                <w:lang w:val="en-US"/>
+              </w:rPr>
+              <w:t xml:space="preserve">Adolescents &amp; Youth: </w:t>
+            </w:r>
+            <w:r>
+              <w:rPr>
+                <w:rFonts w:asciiTheme="majorHAnsi" w:eastAsia="Times New Roman" w:hAnsiTheme="majorHAnsi" w:cstheme="majorHAnsi"/>
+                <w:sz w:val="18"/>
+                <w:szCs w:val="18"/>
+              </w:rPr>
+              <w:t>4</w:t>
+            </w:r>
+            <w:r>
+              <w:rPr>
+                <w:rFonts w:asciiTheme="majorHAnsi" w:eastAsia="Times New Roman" w:hAnsiTheme="majorHAnsi" w:cstheme="majorHAnsi"/>
+                <w:sz w:val="18"/>
+                <w:szCs w:val="18"/>
               </w:rPr>
               <w:t>)</w:t>
             </w:r>
-            <w:r>
-              <w:rPr>
-                <w:rFonts w:asciiTheme="majorHAnsi" w:eastAsia="Times New Roman" w:hAnsiTheme="majorHAnsi" w:cstheme="majorHAnsi"/>
-                <w:bCs/>
-                <w:sz w:val="18"/>
-                <w:szCs w:val="18"/>
-                <w:lang w:val="en-US"/>
-              </w:rPr>
-              <w:t xml:space="preserve"> Boys and Men: </w:t>
-            </w:r>
-            <w:r>
-              <w:rPr>
-                <w:rFonts w:asciiTheme="majorHAnsi" w:eastAsia="Times New Roman" w:hAnsiTheme="majorHAnsi" w:cstheme="majorHAnsi"/>
-                <w:bCs/>
-                <w:sz w:val="18"/>
-                <w:szCs w:val="18"/>
-                <w:lang w:val="en-US"/>
-              </w:rPr>
-              <w:t>58</w:t>
-            </w:r>
-            <w:r>
-              <w:rPr>
-                <w:rFonts w:asciiTheme="majorHAnsi" w:eastAsia="Times New Roman" w:hAnsiTheme="majorHAnsi" w:cstheme="majorHAnsi"/>
-                <w:bCs/>
-                <w:sz w:val="18"/>
-                <w:szCs w:val="18"/>
-                <w:lang w:val="en-US"/>
-              </w:rPr>
-              <w:t xml:space="preserve">%; </w:t>
-            </w:r>
-            <w:r>
-              <w:rPr>
-                <w:rFonts w:asciiTheme="majorHAnsi" w:eastAsia="Times New Roman" w:hAnsiTheme="majorHAnsi" w:cstheme="majorHAnsi"/>
-                <w:bCs/>
-                <w:sz w:val="18"/>
-                <w:szCs w:val="18"/>
-                <w:lang w:val="en-US"/>
-              </w:rPr>
-              <w:t xml:space="preserve">Females: 54%, </w:t>
-            </w:r>
-            <w:r>
-              <w:rPr>
-                <w:rFonts w:asciiTheme="majorHAnsi" w:eastAsia="Times New Roman" w:hAnsiTheme="majorHAnsi" w:cstheme="majorHAnsi"/>
-                <w:bCs/>
-                <w:sz w:val="18"/>
-                <w:szCs w:val="18"/>
-                <w:lang w:val="en-US"/>
-              </w:rPr>
-              <w:t>Male 46%</w:t>
-            </w:r>
+          </w:p>
+        </w:tc>
+        <w:tc>
+          <w:tcPr>
+            <w:tcW w:w="1250" w:type="pct"/>
+            <w:gridSpan w:val="6"/>
+            <w:tcBorders>
+              <w:top w:val="single" w:sz="4" w:space="0" w:color="auto"/>
+              <w:left w:val="single" w:sz="4" w:space="0" w:color="auto"/>
+              <w:bottom w:val="single" w:sz="4" w:space="0" w:color="auto"/>
+              <w:right w:val="single" w:sz="4" w:space="0" w:color="auto"/>
+            </w:tcBorders>
+            <w:shd w:val="clear" w:color="auto" w:fill="auto"/>
+            <w:vAlign w:val="center"/>
+          </w:tcPr>
+          <w:p>
+            <w:pPr>
+              <w:rPr>
+                <w:rFonts w:asciiTheme="majorHAnsi" w:eastAsia="Times New Roman" w:hAnsiTheme="majorHAnsi" w:cstheme="majorHAnsi"/>
+                <w:b/>
+                <w:bCs/>
+                <w:sz w:val="18"/>
+                <w:szCs w:val="18"/>
+              </w:rPr>
+            </w:pPr>
+            <w:r>
+              <w:rPr>
+                <w:rFonts w:asciiTheme="majorHAnsi" w:eastAsia="Times New Roman" w:hAnsiTheme="majorHAnsi" w:cstheme="majorHAnsi"/>
+                <w:b/>
+                <w:bCs/>
+                <w:sz w:val="18"/>
+                <w:szCs w:val="18"/>
+              </w:rPr>
+              <w:t>0</w:t>
+            </w:r>
+          </w:p>
+        </w:tc>
+        <w:tc>
+          <w:tcPr>
+            <w:tcW w:w="1255" w:type="pct"/>
+            <w:gridSpan w:val="6"/>
+            <w:tcBorders>
+              <w:top w:val="single" w:sz="4" w:space="0" w:color="auto"/>
+              <w:left w:val="single" w:sz="4" w:space="0" w:color="auto"/>
+              <w:bottom w:val="single" w:sz="4" w:space="0" w:color="auto"/>
+              <w:right w:val="single" w:sz="4" w:space="0" w:color="auto"/>
+            </w:tcBorders>
+            <w:shd w:val="clear" w:color="auto" w:fill="auto"/>
+            <w:vAlign w:val="center"/>
+          </w:tcPr>
+          <w:p>
+            <w:pPr>
+              <w:rPr>
+                <w:rFonts w:asciiTheme="majorHAnsi" w:eastAsia="Times New Roman" w:hAnsiTheme="majorHAnsi" w:cstheme="majorHAnsi"/>
+                <w:b/>
+                <w:bCs/>
+                <w:sz w:val="18"/>
+                <w:szCs w:val="18"/>
+              </w:rPr>
+            </w:pPr>
+            <w:r>
+              <w:rPr>
+                <w:rFonts w:asciiTheme="majorHAnsi" w:eastAsia="Times New Roman" w:hAnsiTheme="majorHAnsi" w:cstheme="majorHAnsi"/>
+                <w:b/>
+                <w:bCs/>
+                <w:sz w:val="18"/>
+                <w:szCs w:val="18"/>
+              </w:rPr>
+              <w:t>0</w:t>
+            </w:r>
+          </w:p>
+        </w:tc>
+        <w:tc>
+          <w:tcPr>
+            <w:tcW w:w="1237" w:type="pct"/>
+            <w:gridSpan w:val="3"/>
+            <w:tcBorders>
+              <w:top w:val="single" w:sz="4" w:space="0" w:color="auto"/>
+              <w:left w:val="single" w:sz="4" w:space="0" w:color="auto"/>
+              <w:bottom w:val="single" w:sz="4" w:space="0" w:color="auto"/>
+              <w:right w:val="single" w:sz="4" w:space="0" w:color="auto"/>
+            </w:tcBorders>
+            <w:shd w:val="clear" w:color="auto" w:fill="auto"/>
+            <w:vAlign w:val="center"/>
+          </w:tcPr>
+          <w:p>
+            <w:pPr>
+              <w:rPr>
+                <w:rFonts w:asciiTheme="majorHAnsi" w:eastAsia="Times New Roman" w:hAnsiTheme="majorHAnsi" w:cstheme="majorHAnsi"/>
+                <w:b/>
+                <w:bCs/>
+                <w:sz w:val="18"/>
+                <w:szCs w:val="18"/>
+              </w:rPr>
+            </w:pPr>
           </w:p>
         </w:tc>
       </w:tr>
@@ -8923,8 +10478,8 @@
         </w:trPr>
         <w:tc>
           <w:tcPr>
-            <w:tcW w:w="5000" w:type="pct"/>
-            <w:gridSpan w:val="8"/>
+            <w:tcW w:w="1674" w:type="pct"/>
+            <w:gridSpan w:val="4"/>
             <w:tcBorders>
               <w:top w:val="single" w:sz="4" w:space="0" w:color="auto"/>
               <w:left w:val="single" w:sz="4" w:space="0" w:color="auto"/>
@@ -8936,68 +10491,76 @@
           </w:tcPr>
           <w:p>
             <w:pPr>
-              <w:pStyle w:val="CommentText"/>
+              <w:rPr>
+                <w:rFonts w:asciiTheme="majorHAnsi" w:eastAsia="Times New Roman" w:hAnsiTheme="majorHAnsi" w:cstheme="majorHAnsi"/>
+                <w:sz w:val="18"/>
+                <w:szCs w:val="18"/>
+              </w:rPr>
+            </w:pPr>
+            <w:r>
               <w:rPr>
                 <w:rFonts w:asciiTheme="majorHAnsi" w:eastAsia="Times New Roman" w:hAnsiTheme="majorHAnsi" w:cstheme="majorHAnsi"/>
                 <w:b/>
                 <w:bCs/>
                 <w:sz w:val="18"/>
                 <w:szCs w:val="18"/>
-                <w:lang w:val="en-US"/>
-              </w:rPr>
-            </w:pPr>
-            <w:r>
-              <w:rPr>
-                <w:rFonts w:asciiTheme="majorHAnsi" w:eastAsia="Times New Roman" w:hAnsiTheme="majorHAnsi" w:cstheme="majorHAnsi"/>
-                <w:b/>
-                <w:bCs/>
-                <w:sz w:val="18"/>
-                <w:szCs w:val="18"/>
-                <w:lang w:val="en-US"/>
-              </w:rPr>
-              <w:t xml:space="preserve">WASH: </w:t>
-            </w:r>
-            <w:r>
-              <w:rPr>
-                <w:rFonts w:asciiTheme="majorHAnsi" w:eastAsia="Times New Roman" w:hAnsiTheme="majorHAnsi" w:cstheme="majorHAnsi"/>
-                <w:bCs/>
-                <w:sz w:val="18"/>
-                <w:szCs w:val="18"/>
-                <w:lang w:val="en-US"/>
-              </w:rPr>
-              <w:t>3</w:t>
-            </w:r>
-            <w:r>
-              <w:rPr>
-                <w:rFonts w:asciiTheme="majorHAnsi" w:eastAsia="Times New Roman" w:hAnsiTheme="majorHAnsi" w:cstheme="majorHAnsi"/>
-                <w:bCs/>
-                <w:sz w:val="18"/>
-                <w:szCs w:val="18"/>
-                <w:lang w:val="en-US"/>
-              </w:rPr>
-              <w:t xml:space="preserve">) </w:t>
-            </w:r>
-            <w:r>
-              <w:rPr>
-                <w:rFonts w:asciiTheme="majorHAnsi" w:eastAsia="Times New Roman" w:hAnsiTheme="majorHAnsi" w:cstheme="majorHAnsi"/>
-                <w:bCs/>
-                <w:sz w:val="18"/>
-                <w:szCs w:val="18"/>
-                <w:lang w:val="en-US"/>
+              </w:rPr>
+              <w:t xml:space="preserve">Social Policy, Basic Needs: </w:t>
+            </w:r>
+            <w:r>
+              <w:rPr>
+                <w:rFonts w:asciiTheme="majorHAnsi" w:eastAsia="Times New Roman" w:hAnsiTheme="majorHAnsi" w:cstheme="majorHAnsi"/>
+                <w:sz w:val="18"/>
+                <w:szCs w:val="18"/>
+              </w:rPr>
+              <w:t>1</w:t>
+            </w:r>
+            <w:r>
+              <w:rPr>
+                <w:rFonts w:asciiTheme="majorHAnsi" w:eastAsia="Times New Roman" w:hAnsiTheme="majorHAnsi" w:cstheme="majorHAnsi"/>
+                <w:sz w:val="18"/>
+                <w:szCs w:val="18"/>
+              </w:rPr>
+              <w:t>)</w:t>
+            </w:r>
+          </w:p>
+        </w:tc>
+        <w:tc>
+          <w:tcPr>
+            <w:tcW w:w="1667" w:type="pct"/>
+            <w:gridSpan w:val="7"/>
+            <w:tcBorders>
+              <w:top w:val="single" w:sz="4" w:space="0" w:color="auto"/>
+              <w:left w:val="single" w:sz="4" w:space="0" w:color="auto"/>
+              <w:bottom w:val="single" w:sz="4" w:space="0" w:color="auto"/>
+              <w:right w:val="single" w:sz="4" w:space="0" w:color="auto"/>
+            </w:tcBorders>
+            <w:shd w:val="clear" w:color="auto" w:fill="auto"/>
+            <w:vAlign w:val="center"/>
+          </w:tcPr>
+          <w:p>
+            <w:pPr>
+              <w:rPr>
+                <w:rFonts w:asciiTheme="majorHAnsi" w:eastAsia="Times New Roman" w:hAnsiTheme="majorHAnsi" w:cstheme="majorHAnsi"/>
+                <w:sz w:val="18"/>
+                <w:szCs w:val="18"/>
+              </w:rPr>
+            </w:pPr>
+            <w:r>
+              <w:rPr>
+                <w:rFonts w:asciiTheme="majorHAnsi" w:eastAsia="Times New Roman" w:hAnsiTheme="majorHAnsi" w:cstheme="majorHAnsi"/>
+                <w:bCs/>
+                <w:sz w:val="18"/>
+                <w:szCs w:val="18"/>
               </w:rPr>
               <w:t>No figures are reported yet</w:t>
             </w:r>
           </w:p>
         </w:tc>
-      </w:tr>
-      <w:tr>
-        <w:trPr>
-          <w:trHeight w:val="255"/>
-        </w:trPr>
-        <w:tc>
-          <w:tcPr>
-            <w:tcW w:w="5000" w:type="pct"/>
-            <w:gridSpan w:val="8"/>
+        <w:tc>
+          <w:tcPr>
+            <w:tcW w:w="1659" w:type="pct"/>
+            <w:gridSpan w:val="5"/>
             <w:tcBorders>
               <w:top w:val="single" w:sz="4" w:space="0" w:color="auto"/>
               <w:left w:val="single" w:sz="4" w:space="0" w:color="auto"/>
@@ -9009,492 +10572,12 @@
           </w:tcPr>
           <w:p>
             <w:pPr>
-              <w:pStyle w:val="CommentText"/>
-              <w:rPr>
-                <w:rFonts w:asciiTheme="majorHAnsi" w:eastAsia="Times New Roman" w:hAnsiTheme="majorHAnsi" w:cstheme="majorHAnsi"/>
-                <w:b/>
-                <w:bCs/>
-                <w:sz w:val="18"/>
-                <w:szCs w:val="18"/>
-                <w:lang w:val="en-US"/>
-              </w:rPr>
-            </w:pPr>
-            <w:r>
-              <w:rPr>
-                <w:rFonts w:asciiTheme="majorHAnsi" w:eastAsia="Times New Roman" w:hAnsiTheme="majorHAnsi" w:cstheme="majorHAnsi"/>
-                <w:b/>
-                <w:bCs/>
-                <w:sz w:val="18"/>
-                <w:szCs w:val="18"/>
-                <w:lang w:val="en-US"/>
-              </w:rPr>
-              <w:t xml:space="preserve">WASH: </w:t>
-            </w:r>
-            <w:r>
-              <w:rPr>
-                <w:rFonts w:asciiTheme="majorHAnsi" w:eastAsia="Times New Roman" w:hAnsiTheme="majorHAnsi" w:cstheme="majorHAnsi"/>
-                <w:bCs/>
-                <w:sz w:val="18"/>
-                <w:szCs w:val="18"/>
-                <w:lang w:val="en-US"/>
-              </w:rPr>
-              <w:t>4</w:t>
-            </w:r>
-            <w:r>
-              <w:rPr>
-                <w:rFonts w:asciiTheme="majorHAnsi" w:eastAsia="Times New Roman" w:hAnsiTheme="majorHAnsi" w:cstheme="majorHAnsi"/>
-                <w:bCs/>
-                <w:sz w:val="18"/>
-                <w:szCs w:val="18"/>
-                <w:lang w:val="en-US"/>
-              </w:rPr>
-              <w:t xml:space="preserve">) Male: </w:t>
-            </w:r>
-            <w:r>
-              <w:rPr>
-                <w:rFonts w:asciiTheme="majorHAnsi" w:eastAsia="Times New Roman" w:hAnsiTheme="majorHAnsi" w:cstheme="majorHAnsi"/>
-                <w:bCs/>
-                <w:sz w:val="18"/>
-                <w:szCs w:val="18"/>
-                <w:lang w:val="en-US"/>
-              </w:rPr>
-              <w:t>30</w:t>
-            </w:r>
-            <w:r>
-              <w:rPr>
-                <w:rFonts w:asciiTheme="majorHAnsi" w:eastAsia="Times New Roman" w:hAnsiTheme="majorHAnsi" w:cstheme="majorHAnsi"/>
-                <w:bCs/>
-                <w:sz w:val="18"/>
-                <w:szCs w:val="18"/>
-                <w:lang w:val="en-US"/>
-              </w:rPr>
-              <w:t xml:space="preserve">%; Female: </w:t>
-            </w:r>
-            <w:r>
-              <w:rPr>
-                <w:rFonts w:asciiTheme="majorHAnsi" w:eastAsia="Times New Roman" w:hAnsiTheme="majorHAnsi" w:cstheme="majorHAnsi"/>
-                <w:bCs/>
-                <w:sz w:val="18"/>
-                <w:szCs w:val="18"/>
-                <w:lang w:val="en-US"/>
-              </w:rPr>
-              <w:t>70</w:t>
-            </w:r>
-            <w:r>
-              <w:rPr>
-                <w:rFonts w:asciiTheme="majorHAnsi" w:eastAsia="Times New Roman" w:hAnsiTheme="majorHAnsi" w:cstheme="majorHAnsi"/>
-                <w:bCs/>
-                <w:sz w:val="18"/>
-                <w:szCs w:val="18"/>
-                <w:lang w:val="en-US"/>
-              </w:rPr>
-              <w:t>%.</w:t>
-            </w:r>
-          </w:p>
-        </w:tc>
-      </w:tr>
-      <w:tr>
-        <w:trPr>
-          <w:trHeight w:val="264"/>
-        </w:trPr>
-        <w:tc>
-          <w:tcPr>
-            <w:tcW w:w="5000" w:type="pct"/>
-            <w:gridSpan w:val="8"/>
-            <w:tcBorders>
-              <w:top w:val="single" w:sz="4" w:space="0" w:color="auto"/>
-              <w:left w:val="single" w:sz="4" w:space="0" w:color="auto"/>
-              <w:bottom w:val="single" w:sz="4" w:space="0" w:color="auto"/>
-              <w:right w:val="single" w:sz="4" w:space="0" w:color="auto"/>
-            </w:tcBorders>
-            <w:shd w:val="clear" w:color="auto" w:fill="auto"/>
-            <w:vAlign w:val="center"/>
-          </w:tcPr>
-          <w:p>
-            <w:pPr>
-              <w:rPr>
-                <w:rFonts w:asciiTheme="majorHAnsi" w:eastAsia="Times New Roman" w:hAnsiTheme="majorHAnsi" w:cstheme="majorHAnsi"/>
-                <w:b/>
-                <w:bCs/>
-                <w:sz w:val="18"/>
-                <w:szCs w:val="18"/>
-              </w:rPr>
-            </w:pPr>
-            <w:r>
-              <w:rPr>
-                <w:rFonts w:asciiTheme="majorHAnsi" w:eastAsia="Times New Roman" w:hAnsiTheme="majorHAnsi" w:cstheme="majorHAnsi"/>
-                <w:b/>
-                <w:bCs/>
-                <w:sz w:val="18"/>
-                <w:szCs w:val="18"/>
-              </w:rPr>
-              <w:t xml:space="preserve">Health &amp; Nutrition: </w:t>
-            </w:r>
-            <w:r>
-              <w:rPr>
-                <w:rFonts w:asciiTheme="majorHAnsi" w:eastAsia="Times New Roman" w:hAnsiTheme="majorHAnsi" w:cstheme="majorHAnsi"/>
-                <w:bCs/>
-                <w:sz w:val="18"/>
-                <w:szCs w:val="18"/>
-              </w:rPr>
-              <w:t>1</w:t>
-            </w:r>
-            <w:r>
-              <w:rPr>
-                <w:rFonts w:asciiTheme="majorHAnsi" w:eastAsia="Times New Roman" w:hAnsiTheme="majorHAnsi" w:cstheme="majorHAnsi"/>
-                <w:bCs/>
-                <w:sz w:val="18"/>
-                <w:szCs w:val="18"/>
-              </w:rPr>
-              <w:t xml:space="preserve">) </w:t>
-            </w:r>
-            <w:r>
-              <w:rPr>
-                <w:rFonts w:asciiTheme="majorHAnsi" w:eastAsia="Times New Roman" w:hAnsiTheme="majorHAnsi" w:cstheme="majorHAnsi"/>
-                <w:bCs/>
-                <w:sz w:val="18"/>
-                <w:szCs w:val="18"/>
-              </w:rPr>
-              <w:t>No figures are reported yet</w:t>
-            </w:r>
-          </w:p>
-        </w:tc>
-      </w:tr>
-      <w:tr>
-        <w:trPr>
-          <w:trHeight w:val="255"/>
-        </w:trPr>
-        <w:tc>
-          <w:tcPr>
-            <w:tcW w:w="5000" w:type="pct"/>
-            <w:gridSpan w:val="8"/>
-            <w:tcBorders>
-              <w:top w:val="single" w:sz="4" w:space="0" w:color="auto"/>
-              <w:left w:val="single" w:sz="4" w:space="0" w:color="auto"/>
-              <w:bottom w:val="single" w:sz="4" w:space="0" w:color="auto"/>
-              <w:right w:val="single" w:sz="4" w:space="0" w:color="auto"/>
-            </w:tcBorders>
-            <w:shd w:val="clear" w:color="auto" w:fill="auto"/>
-            <w:vAlign w:val="center"/>
-          </w:tcPr>
-          <w:p>
-            <w:pPr>
-              <w:rPr>
-                <w:rFonts w:asciiTheme="majorHAnsi" w:eastAsia="Times New Roman" w:hAnsiTheme="majorHAnsi" w:cstheme="majorHAnsi"/>
-                <w:bCs/>
-                <w:sz w:val="18"/>
-                <w:szCs w:val="18"/>
-              </w:rPr>
-            </w:pPr>
-            <w:r>
-              <w:rPr>
-                <w:rFonts w:asciiTheme="majorHAnsi" w:eastAsia="Times New Roman" w:hAnsiTheme="majorHAnsi" w:cstheme="majorHAnsi"/>
-                <w:b/>
-                <w:bCs/>
-                <w:sz w:val="18"/>
-                <w:szCs w:val="18"/>
-              </w:rPr>
-              <w:t xml:space="preserve">Adolescents &amp; Youth: </w:t>
-            </w:r>
-            <w:r>
-              <w:rPr>
-                <w:rFonts w:asciiTheme="majorHAnsi" w:eastAsia="Times New Roman" w:hAnsiTheme="majorHAnsi" w:cstheme="majorHAnsi"/>
-                <w:sz w:val="18"/>
-                <w:szCs w:val="18"/>
-              </w:rPr>
-              <w:t>1</w:t>
-            </w:r>
-            <w:r>
-              <w:rPr>
-                <w:rFonts w:asciiTheme="majorHAnsi" w:eastAsia="Times New Roman" w:hAnsiTheme="majorHAnsi" w:cstheme="majorHAnsi"/>
-                <w:sz w:val="18"/>
-                <w:szCs w:val="18"/>
-              </w:rPr>
-              <w:t>)</w:t>
-            </w:r>
-            <w:r>
-              <w:rPr>
-                <w:rFonts w:asciiTheme="majorHAnsi" w:eastAsia="Times New Roman" w:hAnsiTheme="majorHAnsi" w:cstheme="majorHAnsi"/>
-                <w:bCs/>
-                <w:sz w:val="18"/>
-                <w:szCs w:val="18"/>
-              </w:rPr>
-              <w:t xml:space="preserve"> Male</w:t>
-            </w:r>
-            <w:r>
-              <w:rPr>
-                <w:rFonts w:asciiTheme="majorHAnsi" w:eastAsia="Times New Roman" w:hAnsiTheme="majorHAnsi" w:cstheme="majorHAnsi"/>
-                <w:bCs/>
-                <w:sz w:val="18"/>
-                <w:szCs w:val="18"/>
-              </w:rPr>
-              <w:t xml:space="preserve">: </w:t>
-            </w:r>
-            <w:r>
-              <w:rPr>
-                <w:rFonts w:asciiTheme="majorHAnsi" w:eastAsia="Times New Roman" w:hAnsiTheme="majorHAnsi" w:cstheme="majorHAnsi"/>
-                <w:bCs/>
-                <w:sz w:val="18"/>
-                <w:szCs w:val="18"/>
-              </w:rPr>
-              <w:t>48</w:t>
-            </w:r>
-            <w:r>
-              <w:rPr>
-                <w:rFonts w:asciiTheme="majorHAnsi" w:eastAsia="Times New Roman" w:hAnsiTheme="majorHAnsi" w:cstheme="majorHAnsi"/>
-                <w:bCs/>
-                <w:sz w:val="18"/>
-                <w:szCs w:val="18"/>
-              </w:rPr>
-              <w:t xml:space="preserve">%; </w:t>
-            </w:r>
-            <w:r>
-              <w:rPr>
-                <w:rFonts w:asciiTheme="majorHAnsi" w:eastAsia="Times New Roman" w:hAnsiTheme="majorHAnsi" w:cstheme="majorHAnsi"/>
-                <w:bCs/>
-                <w:sz w:val="18"/>
-                <w:szCs w:val="18"/>
-              </w:rPr>
-              <w:t>Female</w:t>
-            </w:r>
-            <w:r>
-              <w:rPr>
-                <w:rFonts w:asciiTheme="majorHAnsi" w:eastAsia="Times New Roman" w:hAnsiTheme="majorHAnsi" w:cstheme="majorHAnsi"/>
-                <w:bCs/>
-                <w:sz w:val="18"/>
-                <w:szCs w:val="18"/>
-              </w:rPr>
-              <w:t xml:space="preserve">: </w:t>
-            </w:r>
-            <w:r>
-              <w:rPr>
-                <w:rFonts w:asciiTheme="majorHAnsi" w:eastAsia="Times New Roman" w:hAnsiTheme="majorHAnsi" w:cstheme="majorHAnsi"/>
-                <w:bCs/>
-                <w:sz w:val="18"/>
-                <w:szCs w:val="18"/>
-              </w:rPr>
-              <w:t>52</w:t>
-            </w:r>
-            <w:r>
-              <w:rPr>
-                <w:rFonts w:asciiTheme="majorHAnsi" w:eastAsia="Times New Roman" w:hAnsiTheme="majorHAnsi" w:cstheme="majorHAnsi"/>
-                <w:bCs/>
-                <w:sz w:val="18"/>
-                <w:szCs w:val="18"/>
-              </w:rPr>
-              <w:t>%.</w:t>
-            </w:r>
-          </w:p>
-        </w:tc>
-      </w:tr>
-      <w:tr>
-        <w:trPr>
-          <w:trHeight w:val="264"/>
-        </w:trPr>
-        <w:tc>
-          <w:tcPr>
-            <w:tcW w:w="5000" w:type="pct"/>
-            <w:gridSpan w:val="8"/>
-            <w:tcBorders>
-              <w:top w:val="single" w:sz="4" w:space="0" w:color="auto"/>
-              <w:left w:val="single" w:sz="4" w:space="0" w:color="auto"/>
-              <w:bottom w:val="single" w:sz="4" w:space="0" w:color="auto"/>
-              <w:right w:val="single" w:sz="4" w:space="0" w:color="auto"/>
-            </w:tcBorders>
-            <w:shd w:val="clear" w:color="auto" w:fill="auto"/>
-            <w:vAlign w:val="center"/>
-          </w:tcPr>
-          <w:p>
-            <w:pPr>
-              <w:rPr>
-                <w:rFonts w:asciiTheme="majorHAnsi" w:eastAsia="Times New Roman" w:hAnsiTheme="majorHAnsi" w:cstheme="majorHAnsi"/>
-                <w:b/>
-                <w:bCs/>
-                <w:sz w:val="18"/>
-                <w:szCs w:val="18"/>
-              </w:rPr>
-            </w:pPr>
-            <w:r>
-              <w:rPr>
-                <w:rFonts w:asciiTheme="majorHAnsi" w:eastAsia="Times New Roman" w:hAnsiTheme="majorHAnsi" w:cstheme="majorHAnsi"/>
-                <w:b/>
-                <w:bCs/>
-                <w:sz w:val="18"/>
-                <w:szCs w:val="18"/>
-              </w:rPr>
-              <w:t xml:space="preserve">Adolescents &amp; Youth: </w:t>
-            </w:r>
-            <w:r>
-              <w:rPr>
-                <w:rFonts w:asciiTheme="majorHAnsi" w:eastAsia="Times New Roman" w:hAnsiTheme="majorHAnsi" w:cstheme="majorHAnsi"/>
-                <w:sz w:val="18"/>
-                <w:szCs w:val="18"/>
-              </w:rPr>
-              <w:t>2</w:t>
-            </w:r>
-            <w:r>
-              <w:rPr>
-                <w:rFonts w:asciiTheme="majorHAnsi" w:eastAsia="Times New Roman" w:hAnsiTheme="majorHAnsi" w:cstheme="majorHAnsi"/>
-                <w:sz w:val="18"/>
-                <w:szCs w:val="18"/>
-              </w:rPr>
-              <w:t>)</w:t>
-            </w:r>
-            <w:r>
-              <w:rPr>
-                <w:rFonts w:asciiTheme="majorHAnsi" w:eastAsia="Times New Roman" w:hAnsiTheme="majorHAnsi" w:cstheme="majorHAnsi"/>
-                <w:bCs/>
-                <w:sz w:val="18"/>
-                <w:szCs w:val="18"/>
-              </w:rPr>
-              <w:t xml:space="preserve"> </w:t>
-            </w:r>
-            <w:r>
-              <w:rPr>
-                <w:rFonts w:asciiTheme="majorHAnsi" w:eastAsia="Times New Roman" w:hAnsiTheme="majorHAnsi" w:cstheme="majorHAnsi"/>
-                <w:bCs/>
-                <w:sz w:val="18"/>
-                <w:szCs w:val="18"/>
-              </w:rPr>
-              <w:t>Male</w:t>
-            </w:r>
-            <w:r>
-              <w:rPr>
-                <w:rFonts w:asciiTheme="majorHAnsi" w:eastAsia="Times New Roman" w:hAnsiTheme="majorHAnsi" w:cstheme="majorHAnsi"/>
-                <w:bCs/>
-                <w:sz w:val="18"/>
-                <w:szCs w:val="18"/>
-              </w:rPr>
-              <w:t xml:space="preserve">: </w:t>
-            </w:r>
-            <w:r>
-              <w:rPr>
-                <w:rFonts w:asciiTheme="majorHAnsi" w:eastAsia="Times New Roman" w:hAnsiTheme="majorHAnsi" w:cstheme="majorHAnsi"/>
-                <w:bCs/>
-                <w:sz w:val="18"/>
-                <w:szCs w:val="18"/>
-              </w:rPr>
-              <w:t>54</w:t>
-            </w:r>
-            <w:r>
-              <w:rPr>
-                <w:rFonts w:asciiTheme="majorHAnsi" w:eastAsia="Times New Roman" w:hAnsiTheme="majorHAnsi" w:cstheme="majorHAnsi"/>
-                <w:bCs/>
-                <w:sz w:val="18"/>
-                <w:szCs w:val="18"/>
-              </w:rPr>
-              <w:t xml:space="preserve">%; </w:t>
-            </w:r>
-            <w:r>
-              <w:rPr>
-                <w:rFonts w:asciiTheme="majorHAnsi" w:eastAsia="Times New Roman" w:hAnsiTheme="majorHAnsi" w:cstheme="majorHAnsi"/>
-                <w:bCs/>
-                <w:sz w:val="18"/>
-                <w:szCs w:val="18"/>
-              </w:rPr>
-              <w:t>Female</w:t>
-            </w:r>
-            <w:r>
-              <w:rPr>
-                <w:rFonts w:asciiTheme="majorHAnsi" w:eastAsia="Times New Roman" w:hAnsiTheme="majorHAnsi" w:cstheme="majorHAnsi"/>
-                <w:bCs/>
-                <w:sz w:val="18"/>
-                <w:szCs w:val="18"/>
-              </w:rPr>
-              <w:t xml:space="preserve">: </w:t>
-            </w:r>
-            <w:r>
-              <w:rPr>
-                <w:rFonts w:asciiTheme="majorHAnsi" w:eastAsia="Times New Roman" w:hAnsiTheme="majorHAnsi" w:cstheme="majorHAnsi"/>
-                <w:bCs/>
-                <w:sz w:val="18"/>
-                <w:szCs w:val="18"/>
-              </w:rPr>
-              <w:t>46</w:t>
-            </w:r>
-            <w:r>
-              <w:rPr>
-                <w:rFonts w:asciiTheme="majorHAnsi" w:eastAsia="Times New Roman" w:hAnsiTheme="majorHAnsi" w:cstheme="majorHAnsi"/>
-                <w:bCs/>
-                <w:sz w:val="18"/>
-                <w:szCs w:val="18"/>
-              </w:rPr>
-              <w:t>%.</w:t>
-            </w:r>
-          </w:p>
-        </w:tc>
-      </w:tr>
-      <w:tr>
-        <w:trPr>
-          <w:trHeight w:val="264"/>
-        </w:trPr>
-        <w:tc>
-          <w:tcPr>
-            <w:tcW w:w="5000" w:type="pct"/>
-            <w:gridSpan w:val="8"/>
-            <w:tcBorders>
-              <w:top w:val="single" w:sz="4" w:space="0" w:color="auto"/>
-              <w:left w:val="single" w:sz="4" w:space="0" w:color="auto"/>
-              <w:bottom w:val="single" w:sz="4" w:space="0" w:color="auto"/>
-              <w:right w:val="single" w:sz="4" w:space="0" w:color="auto"/>
-            </w:tcBorders>
-            <w:shd w:val="clear" w:color="auto" w:fill="auto"/>
-            <w:vAlign w:val="center"/>
-          </w:tcPr>
-          <w:p>
-            <w:pPr>
-              <w:rPr>
-                <w:rFonts w:asciiTheme="majorHAnsi" w:eastAsia="Times New Roman" w:hAnsiTheme="majorHAnsi" w:cstheme="majorHAnsi"/>
-                <w:b/>
-                <w:bCs/>
-                <w:sz w:val="18"/>
-                <w:szCs w:val="18"/>
-              </w:rPr>
-            </w:pPr>
-            <w:r>
-              <w:rPr>
-                <w:rFonts w:asciiTheme="majorHAnsi" w:eastAsia="Times New Roman" w:hAnsiTheme="majorHAnsi" w:cstheme="majorHAnsi"/>
-                <w:b/>
-                <w:bCs/>
-                <w:sz w:val="18"/>
-                <w:szCs w:val="18"/>
-              </w:rPr>
-              <w:t xml:space="preserve">Adolescents &amp; Youth: </w:t>
-            </w:r>
-            <w:r>
-              <w:rPr>
-                <w:rFonts w:asciiTheme="majorHAnsi" w:eastAsia="Times New Roman" w:hAnsiTheme="majorHAnsi" w:cstheme="majorHAnsi"/>
-                <w:sz w:val="18"/>
-                <w:szCs w:val="18"/>
-              </w:rPr>
-              <w:t>3</w:t>
-            </w:r>
-            <w:r>
-              <w:rPr>
-                <w:rFonts w:asciiTheme="majorHAnsi" w:eastAsia="Times New Roman" w:hAnsiTheme="majorHAnsi" w:cstheme="majorHAnsi"/>
-                <w:sz w:val="18"/>
-                <w:szCs w:val="18"/>
-              </w:rPr>
-              <w:t>)</w:t>
-            </w:r>
-            <w:r>
-              <w:rPr>
-                <w:rFonts w:asciiTheme="majorHAnsi" w:eastAsia="Times New Roman" w:hAnsiTheme="majorHAnsi" w:cstheme="majorHAnsi"/>
-                <w:bCs/>
-                <w:sz w:val="18"/>
-                <w:szCs w:val="18"/>
-              </w:rPr>
-              <w:t xml:space="preserve"> </w:t>
-            </w:r>
-            <w:r>
-              <w:rPr>
-                <w:rFonts w:asciiTheme="majorHAnsi" w:eastAsia="Times New Roman" w:hAnsiTheme="majorHAnsi" w:cstheme="majorHAnsi"/>
-                <w:bCs/>
-                <w:sz w:val="18"/>
-                <w:szCs w:val="18"/>
-              </w:rPr>
-              <w:t>Male: 0%; Female: 100%</w:t>
-            </w:r>
+              <w:rPr>
+                <w:rFonts w:asciiTheme="majorHAnsi" w:eastAsia="Times New Roman" w:hAnsiTheme="majorHAnsi" w:cstheme="majorHAnsi"/>
+                <w:sz w:val="18"/>
+                <w:szCs w:val="18"/>
+              </w:rPr>
+            </w:pPr>
           </w:p>
         </w:tc>
       </w:tr>
@@ -9504,8 +10587,8 @@
         </w:trPr>
         <w:tc>
           <w:tcPr>
-            <w:tcW w:w="5000" w:type="pct"/>
-            <w:gridSpan w:val="8"/>
+            <w:tcW w:w="1674" w:type="pct"/>
+            <w:gridSpan w:val="4"/>
             <w:tcBorders>
               <w:top w:val="single" w:sz="4" w:space="0" w:color="auto"/>
               <w:left w:val="single" w:sz="4" w:space="0" w:color="auto"/>
@@ -9533,96 +10616,85 @@
                 <w:sz w:val="18"/>
                 <w:szCs w:val="18"/>
               </w:rPr>
-              <w:t xml:space="preserve">Adolescents &amp; Youth: </w:t>
-            </w:r>
-            <w:r>
-              <w:rPr>
-                <w:rFonts w:asciiTheme="majorHAnsi" w:eastAsia="Times New Roman" w:hAnsiTheme="majorHAnsi" w:cstheme="majorHAnsi"/>
-                <w:sz w:val="18"/>
-                <w:szCs w:val="18"/>
-              </w:rPr>
-              <w:t>4</w:t>
-            </w:r>
-            <w:r>
-              <w:rPr>
-                <w:rFonts w:asciiTheme="majorHAnsi" w:eastAsia="Times New Roman" w:hAnsiTheme="majorHAnsi" w:cstheme="majorHAnsi"/>
+              <w:t xml:space="preserve">Communication for development: </w:t>
+            </w:r>
+            <w:r>
+              <w:rPr>
+                <w:rFonts w:asciiTheme="majorHAnsi" w:eastAsia="Times New Roman" w:hAnsiTheme="majorHAnsi" w:cstheme="majorHAnsi"/>
+                <w:bCs/>
+                <w:sz w:val="18"/>
+                <w:szCs w:val="18"/>
+              </w:rPr>
+              <w:t>1</w:t>
+            </w:r>
+            <w:r>
+              <w:rPr>
+                <w:rFonts w:asciiTheme="majorHAnsi" w:eastAsia="Times New Roman" w:hAnsiTheme="majorHAnsi" w:cstheme="majorHAnsi"/>
+                <w:bCs/>
                 <w:sz w:val="18"/>
                 <w:szCs w:val="18"/>
               </w:rPr>
               <w:t>)</w:t>
             </w:r>
-            <w:r>
-              <w:rPr>
-                <w:rFonts w:asciiTheme="majorHAnsi" w:eastAsia="Times New Roman" w:hAnsiTheme="majorHAnsi" w:cstheme="majorHAnsi"/>
-                <w:bCs/>
-                <w:sz w:val="18"/>
-                <w:szCs w:val="18"/>
-              </w:rPr>
-              <w:t xml:space="preserve"> </w:t>
-            </w:r>
-            <w:r>
-              <w:rPr>
-                <w:rFonts w:asciiTheme="majorHAnsi" w:eastAsia="Times New Roman" w:hAnsiTheme="majorHAnsi" w:cstheme="majorHAnsi"/>
-                <w:bCs/>
-                <w:sz w:val="18"/>
-                <w:szCs w:val="18"/>
-              </w:rPr>
-              <w:t>Male</w:t>
-            </w:r>
-            <w:r>
-              <w:rPr>
-                <w:rFonts w:asciiTheme="majorHAnsi" w:eastAsia="Times New Roman" w:hAnsiTheme="majorHAnsi" w:cstheme="majorHAnsi"/>
-                <w:bCs/>
-                <w:sz w:val="18"/>
-                <w:szCs w:val="18"/>
-              </w:rPr>
-              <w:t xml:space="preserve">: </w:t>
-            </w:r>
-            <w:r>
-              <w:rPr>
-                <w:rFonts w:asciiTheme="majorHAnsi" w:eastAsia="Times New Roman" w:hAnsiTheme="majorHAnsi" w:cstheme="majorHAnsi"/>
-                <w:bCs/>
-                <w:sz w:val="18"/>
-                <w:szCs w:val="18"/>
-              </w:rPr>
-              <w:t>52</w:t>
-            </w:r>
-            <w:r>
-              <w:rPr>
-                <w:rFonts w:asciiTheme="majorHAnsi" w:eastAsia="Times New Roman" w:hAnsiTheme="majorHAnsi" w:cstheme="majorHAnsi"/>
-                <w:bCs/>
-                <w:sz w:val="18"/>
-                <w:szCs w:val="18"/>
-              </w:rPr>
-              <w:t xml:space="preserve">%; </w:t>
-            </w:r>
-            <w:r>
-              <w:rPr>
-                <w:rFonts w:asciiTheme="majorHAnsi" w:eastAsia="Times New Roman" w:hAnsiTheme="majorHAnsi" w:cstheme="majorHAnsi"/>
-                <w:bCs/>
-                <w:sz w:val="18"/>
-                <w:szCs w:val="18"/>
-              </w:rPr>
-              <w:t>Female</w:t>
-            </w:r>
-            <w:r>
-              <w:rPr>
-                <w:rFonts w:asciiTheme="majorHAnsi" w:eastAsia="Times New Roman" w:hAnsiTheme="majorHAnsi" w:cstheme="majorHAnsi"/>
-                <w:bCs/>
-                <w:sz w:val="18"/>
-                <w:szCs w:val="18"/>
-              </w:rPr>
-              <w:t xml:space="preserve">: </w:t>
-            </w:r>
-            <w:r>
-              <w:rPr>
-                <w:rFonts w:asciiTheme="majorHAnsi" w:eastAsia="Times New Roman" w:hAnsiTheme="majorHAnsi" w:cstheme="majorHAnsi"/>
-                <w:bCs/>
-                <w:sz w:val="18"/>
-                <w:szCs w:val="18"/>
-              </w:rPr>
-              <w:t>48%.</w:t>
-            </w:r>
+          </w:p>
+        </w:tc>
+        <w:tc>
+          <w:tcPr>
+            <w:tcW w:w="1667" w:type="pct"/>
+            <w:gridSpan w:val="7"/>
+            <w:tcBorders>
+              <w:top w:val="single" w:sz="4" w:space="0" w:color="auto"/>
+              <w:left w:val="single" w:sz="4" w:space="0" w:color="auto"/>
+              <w:bottom w:val="single" w:sz="4" w:space="0" w:color="auto"/>
+              <w:right w:val="single" w:sz="4" w:space="0" w:color="auto"/>
+            </w:tcBorders>
+            <w:shd w:val="clear" w:color="auto" w:fill="auto"/>
+            <w:vAlign w:val="center"/>
+          </w:tcPr>
+          <w:p>
+            <w:pPr>
+              <w:rPr>
+                <w:rFonts w:asciiTheme="majorHAnsi" w:eastAsia="Times New Roman" w:hAnsiTheme="majorHAnsi" w:cstheme="majorHAnsi"/>
+                <w:b/>
+                <w:bCs/>
+                <w:sz w:val="18"/>
+                <w:szCs w:val="18"/>
+              </w:rPr>
+            </w:pPr>
+            <w:r>
+              <w:rPr>
+                <w:rFonts w:asciiTheme="majorHAnsi" w:eastAsia="Times New Roman" w:hAnsiTheme="majorHAnsi" w:cstheme="majorHAnsi"/>
+                <w:bCs/>
+                <w:sz w:val="18"/>
+                <w:szCs w:val="18"/>
+              </w:rPr>
+              <w:t>No figures are reported yet</w:t>
+            </w:r>
+          </w:p>
+        </w:tc>
+        <w:tc>
+          <w:tcPr>
+            <w:tcW w:w="1659" w:type="pct"/>
+            <w:gridSpan w:val="5"/>
+            <w:tcBorders>
+              <w:top w:val="single" w:sz="4" w:space="0" w:color="auto"/>
+              <w:left w:val="single" w:sz="4" w:space="0" w:color="auto"/>
+              <w:bottom w:val="single" w:sz="4" w:space="0" w:color="auto"/>
+              <w:right w:val="single" w:sz="4" w:space="0" w:color="auto"/>
+            </w:tcBorders>
+            <w:shd w:val="clear" w:color="auto" w:fill="auto"/>
+            <w:vAlign w:val="center"/>
+          </w:tcPr>
+          <w:p>
+            <w:pPr>
+              <w:rPr>
+                <w:rFonts w:asciiTheme="majorHAnsi" w:eastAsia="Times New Roman" w:hAnsiTheme="majorHAnsi" w:cstheme="majorHAnsi"/>
+                <w:b/>
+                <w:bCs/>
+                <w:sz w:val="18"/>
+                <w:szCs w:val="18"/>
+              </w:rPr>
+            </w:pPr>
           </w:p>
         </w:tc>
       </w:tr>
@@ -9632,8 +10704,7 @@
         </w:trPr>
         <w:tc>
           <w:tcPr>
-            <w:tcW w:w="5000" w:type="pct"/>
-            <w:gridSpan w:val="8"/>
+            <w:tcW w:w="1258" w:type="pct"/>
             <w:tcBorders>
               <w:top w:val="single" w:sz="4" w:space="0" w:color="auto"/>
               <w:left w:val="single" w:sz="4" w:space="0" w:color="auto"/>
@@ -9647,6 +10718,7 @@
             <w:pPr>
               <w:rPr>
                 <w:rFonts w:asciiTheme="majorHAnsi" w:eastAsia="Times New Roman" w:hAnsiTheme="majorHAnsi" w:cstheme="majorHAnsi"/>
+                <w:bCs/>
                 <w:sz w:val="18"/>
                 <w:szCs w:val="18"/>
               </w:rPr>
@@ -9659,15 +10731,15 @@
                 <w:sz w:val="18"/>
                 <w:szCs w:val="18"/>
               </w:rPr>
-              <w:t xml:space="preserve">Social Policy, Basic Needs: </w:t>
-            </w:r>
-            <w:r>
-              <w:rPr>
-                <w:rFonts w:asciiTheme="majorHAnsi" w:eastAsia="Times New Roman" w:hAnsiTheme="majorHAnsi" w:cstheme="majorHAnsi"/>
-                <w:sz w:val="18"/>
-                <w:szCs w:val="18"/>
-              </w:rPr>
-              <w:t>1</w:t>
+              <w:t>Palestinian Programme:</w:t>
+            </w:r>
+            <w:r>
+              <w:rPr>
+                <w:rFonts w:asciiTheme="majorHAnsi" w:eastAsia="Times New Roman" w:hAnsiTheme="majorHAnsi" w:cstheme="majorHAnsi"/>
+                <w:sz w:val="18"/>
+                <w:szCs w:val="18"/>
+              </w:rPr>
+              <w:t xml:space="preserve"> 1</w:t>
             </w:r>
             <w:r>
               <w:rPr>
@@ -9677,15 +10749,96 @@
               </w:rPr>
               <w:t>)</w:t>
             </w:r>
-            <w:r>
-              <w:rPr>
-                <w:rFonts w:asciiTheme="majorHAnsi" w:eastAsia="Times New Roman" w:hAnsiTheme="majorHAnsi" w:cstheme="majorHAnsi"/>
-                <w:bCs/>
-                <w:sz w:val="18"/>
-                <w:szCs w:val="18"/>
-              </w:rPr>
-              <w:t xml:space="preserve"> No figures are reported yet</w:t>
-            </w:r>
+          </w:p>
+        </w:tc>
+        <w:tc>
+          <w:tcPr>
+            <w:tcW w:w="1250" w:type="pct"/>
+            <w:gridSpan w:val="6"/>
+            <w:tcBorders>
+              <w:top w:val="single" w:sz="4" w:space="0" w:color="auto"/>
+              <w:left w:val="single" w:sz="4" w:space="0" w:color="auto"/>
+              <w:bottom w:val="single" w:sz="4" w:space="0" w:color="auto"/>
+              <w:right w:val="single" w:sz="4" w:space="0" w:color="auto"/>
+            </w:tcBorders>
+            <w:shd w:val="clear" w:color="auto" w:fill="auto"/>
+            <w:vAlign w:val="center"/>
+          </w:tcPr>
+          <w:p>
+            <w:pPr>
+              <w:rPr>
+                <w:rFonts w:asciiTheme="majorHAnsi" w:eastAsia="Times New Roman" w:hAnsiTheme="majorHAnsi" w:cstheme="majorHAnsi"/>
+                <w:bCs/>
+                <w:sz w:val="18"/>
+                <w:szCs w:val="18"/>
+              </w:rPr>
+            </w:pPr>
+            <w:r>
+              <w:rPr>
+                <w:rFonts w:asciiTheme="majorHAnsi" w:eastAsia="Times New Roman" w:hAnsiTheme="majorHAnsi" w:cstheme="majorHAnsi"/>
+                <w:bCs/>
+                <w:sz w:val="18"/>
+                <w:szCs w:val="18"/>
+              </w:rPr>
+              <w:t>0</w:t>
+            </w:r>
+          </w:p>
+        </w:tc>
+        <w:tc>
+          <w:tcPr>
+            <w:tcW w:w="1255" w:type="pct"/>
+            <w:gridSpan w:val="6"/>
+            <w:tcBorders>
+              <w:top w:val="single" w:sz="4" w:space="0" w:color="auto"/>
+              <w:left w:val="single" w:sz="4" w:space="0" w:color="auto"/>
+              <w:bottom w:val="single" w:sz="4" w:space="0" w:color="auto"/>
+              <w:right w:val="single" w:sz="4" w:space="0" w:color="auto"/>
+            </w:tcBorders>
+            <w:shd w:val="clear" w:color="auto" w:fill="auto"/>
+            <w:vAlign w:val="center"/>
+          </w:tcPr>
+          <w:p>
+            <w:pPr>
+              <w:rPr>
+                <w:rFonts w:asciiTheme="majorHAnsi" w:eastAsia="Times New Roman" w:hAnsiTheme="majorHAnsi" w:cstheme="majorHAnsi"/>
+                <w:bCs/>
+                <w:sz w:val="18"/>
+                <w:szCs w:val="18"/>
+              </w:rPr>
+            </w:pPr>
+            <w:r>
+              <w:rPr>
+                <w:rFonts w:asciiTheme="majorHAnsi" w:eastAsia="Times New Roman" w:hAnsiTheme="majorHAnsi" w:cstheme="majorHAnsi"/>
+                <w:bCs/>
+                <w:sz w:val="18"/>
+                <w:szCs w:val="18"/>
+              </w:rPr>
+              <w:t>0</w:t>
+            </w:r>
+          </w:p>
+        </w:tc>
+        <w:tc>
+          <w:tcPr>
+            <w:tcW w:w="1237" w:type="pct"/>
+            <w:gridSpan w:val="3"/>
+            <w:tcBorders>
+              <w:top w:val="single" w:sz="4" w:space="0" w:color="auto"/>
+              <w:left w:val="single" w:sz="4" w:space="0" w:color="auto"/>
+              <w:bottom w:val="single" w:sz="4" w:space="0" w:color="auto"/>
+              <w:right w:val="single" w:sz="4" w:space="0" w:color="auto"/>
+            </w:tcBorders>
+            <w:shd w:val="clear" w:color="auto" w:fill="auto"/>
+            <w:vAlign w:val="center"/>
+          </w:tcPr>
+          <w:p>
+            <w:pPr>
+              <w:rPr>
+                <w:rFonts w:asciiTheme="majorHAnsi" w:eastAsia="Times New Roman" w:hAnsiTheme="majorHAnsi" w:cstheme="majorHAnsi"/>
+                <w:bCs/>
+                <w:sz w:val="18"/>
+                <w:szCs w:val="18"/>
+              </w:rPr>
+            </w:pPr>
           </w:p>
         </w:tc>
       </w:tr>
@@ -9695,8 +10848,7 @@
         </w:trPr>
         <w:tc>
           <w:tcPr>
-            <w:tcW w:w="5000" w:type="pct"/>
-            <w:gridSpan w:val="8"/>
+            <w:tcW w:w="1258" w:type="pct"/>
             <w:tcBorders>
               <w:top w:val="single" w:sz="4" w:space="0" w:color="auto"/>
               <w:left w:val="single" w:sz="4" w:space="0" w:color="auto"/>
@@ -9724,35 +10876,119 @@
                 <w:sz w:val="18"/>
                 <w:szCs w:val="18"/>
               </w:rPr>
-              <w:t xml:space="preserve">Communication for development: </w:t>
-            </w:r>
-            <w:r>
-              <w:rPr>
-                <w:rFonts w:asciiTheme="majorHAnsi" w:eastAsia="Times New Roman" w:hAnsiTheme="majorHAnsi" w:cstheme="majorHAnsi"/>
-                <w:bCs/>
-                <w:sz w:val="18"/>
-                <w:szCs w:val="18"/>
-              </w:rPr>
-              <w:t>1</w:t>
-            </w:r>
-            <w:r>
-              <w:rPr>
-                <w:rFonts w:asciiTheme="majorHAnsi" w:eastAsia="Times New Roman" w:hAnsiTheme="majorHAnsi" w:cstheme="majorHAnsi"/>
-                <w:bCs/>
-                <w:sz w:val="18"/>
-                <w:szCs w:val="18"/>
-              </w:rPr>
-              <w:t xml:space="preserve">) </w:t>
-            </w:r>
-            <w:r>
-              <w:rPr>
-                <w:rFonts w:asciiTheme="majorHAnsi" w:eastAsia="Times New Roman" w:hAnsiTheme="majorHAnsi" w:cstheme="majorHAnsi"/>
-                <w:bCs/>
-                <w:sz w:val="18"/>
-                <w:szCs w:val="18"/>
-              </w:rPr>
-              <w:t>No figures are reported yet</w:t>
-            </w:r>
+              <w:t>Palestinian Programme:</w:t>
+            </w:r>
+            <w:r>
+              <w:rPr>
+                <w:rFonts w:asciiTheme="majorHAnsi" w:eastAsia="Times New Roman" w:hAnsiTheme="majorHAnsi" w:cstheme="majorHAnsi"/>
+                <w:sz w:val="18"/>
+                <w:szCs w:val="18"/>
+              </w:rPr>
+              <w:t xml:space="preserve"> 2</w:t>
+            </w:r>
+            <w:r>
+              <w:rPr>
+                <w:rFonts w:asciiTheme="majorHAnsi" w:eastAsia="Times New Roman" w:hAnsiTheme="majorHAnsi" w:cstheme="majorHAnsi"/>
+                <w:sz w:val="18"/>
+                <w:szCs w:val="18"/>
+              </w:rPr>
+              <w:t>)</w:t>
+            </w:r>
+          </w:p>
+        </w:tc>
+        <w:tc>
+          <w:tcPr>
+            <w:tcW w:w="1250" w:type="pct"/>
+            <w:gridSpan w:val="6"/>
+            <w:tcBorders>
+              <w:top w:val="single" w:sz="4" w:space="0" w:color="auto"/>
+              <w:left w:val="single" w:sz="4" w:space="0" w:color="auto"/>
+              <w:bottom w:val="single" w:sz="4" w:space="0" w:color="auto"/>
+              <w:right w:val="single" w:sz="4" w:space="0" w:color="auto"/>
+            </w:tcBorders>
+            <w:shd w:val="clear" w:color="auto" w:fill="auto"/>
+            <w:vAlign w:val="center"/>
+          </w:tcPr>
+          <w:p>
+            <w:pPr>
+              <w:rPr>
+                <w:rFonts w:asciiTheme="majorHAnsi" w:eastAsia="Times New Roman" w:hAnsiTheme="majorHAnsi" w:cstheme="majorHAnsi"/>
+                <w:b/>
+                <w:bCs/>
+                <w:sz w:val="18"/>
+                <w:szCs w:val="18"/>
+              </w:rPr>
+            </w:pPr>
+            <w:r>
+              <w:rPr>
+                <w:rFonts w:asciiTheme="majorHAnsi" w:eastAsia="Times New Roman" w:hAnsiTheme="majorHAnsi" w:cstheme="majorHAnsi"/>
+                <w:b/>
+                <w:bCs/>
+                <w:sz w:val="18"/>
+                <w:szCs w:val="18"/>
+              </w:rPr>
+              <w:t>0</w:t>
+            </w:r>
+          </w:p>
+        </w:tc>
+        <w:tc>
+          <w:tcPr>
+            <w:tcW w:w="1255" w:type="pct"/>
+            <w:gridSpan w:val="6"/>
+            <w:tcBorders>
+              <w:top w:val="single" w:sz="4" w:space="0" w:color="auto"/>
+              <w:left w:val="single" w:sz="4" w:space="0" w:color="auto"/>
+              <w:bottom w:val="single" w:sz="4" w:space="0" w:color="auto"/>
+              <w:right w:val="single" w:sz="4" w:space="0" w:color="auto"/>
+            </w:tcBorders>
+            <w:shd w:val="clear" w:color="auto" w:fill="auto"/>
+            <w:vAlign w:val="center"/>
+          </w:tcPr>
+          <w:p>
+            <w:pPr>
+              <w:rPr>
+                <w:rFonts w:asciiTheme="majorHAnsi" w:eastAsia="Times New Roman" w:hAnsiTheme="majorHAnsi" w:cstheme="majorHAnsi"/>
+                <w:b/>
+                <w:bCs/>
+                <w:sz w:val="18"/>
+                <w:szCs w:val="18"/>
+              </w:rPr>
+            </w:pPr>
+            <w:r>
+              <w:rPr>
+                <w:rFonts w:asciiTheme="majorHAnsi" w:eastAsia="Times New Roman" w:hAnsiTheme="majorHAnsi" w:cstheme="majorHAnsi"/>
+                <w:b/>
+                <w:bCs/>
+                <w:sz w:val="18"/>
+                <w:szCs w:val="18"/>
+              </w:rPr>
+              <w:t>0</w:t>
+            </w:r>
+          </w:p>
+        </w:tc>
+        <w:tc>
+          <w:tcPr>
+            <w:tcW w:w="1237" w:type="pct"/>
+            <w:gridSpan w:val="3"/>
+            <w:tcBorders>
+              <w:top w:val="single" w:sz="4" w:space="0" w:color="auto"/>
+              <w:left w:val="single" w:sz="4" w:space="0" w:color="auto"/>
+              <w:bottom w:val="single" w:sz="4" w:space="0" w:color="auto"/>
+              <w:right w:val="single" w:sz="4" w:space="0" w:color="auto"/>
+            </w:tcBorders>
+            <w:shd w:val="clear" w:color="auto" w:fill="auto"/>
+            <w:vAlign w:val="center"/>
+          </w:tcPr>
+          <w:p>
+            <w:pPr>
+              <w:rPr>
+                <w:rFonts w:asciiTheme="majorHAnsi" w:eastAsia="Times New Roman" w:hAnsiTheme="majorHAnsi" w:cstheme="majorHAnsi"/>
+                <w:b/>
+                <w:bCs/>
+                <w:sz w:val="18"/>
+                <w:szCs w:val="18"/>
+              </w:rPr>
+            </w:pPr>
           </w:p>
         </w:tc>
       </w:tr>
@@ -9762,8 +10998,7 @@
         </w:trPr>
         <w:tc>
           <w:tcPr>
-            <w:tcW w:w="5000" w:type="pct"/>
-            <w:gridSpan w:val="8"/>
+            <w:tcW w:w="1258" w:type="pct"/>
             <w:tcBorders>
               <w:top w:val="single" w:sz="4" w:space="0" w:color="auto"/>
               <w:left w:val="single" w:sz="4" w:space="0" w:color="auto"/>
@@ -9777,19 +11012,20 @@
             <w:pPr>
               <w:rPr>
                 <w:rFonts w:asciiTheme="majorHAnsi" w:eastAsia="Times New Roman" w:hAnsiTheme="majorHAnsi" w:cstheme="majorHAnsi"/>
-                <w:bCs/>
-                <w:sz w:val="18"/>
-                <w:szCs w:val="18"/>
-              </w:rPr>
-            </w:pPr>
-            <w:r>
-              <w:rPr>
-                <w:rFonts w:asciiTheme="majorHAnsi" w:eastAsia="Times New Roman" w:hAnsiTheme="majorHAnsi" w:cstheme="majorHAnsi"/>
                 <w:b/>
                 <w:bCs/>
                 <w:sz w:val="18"/>
                 <w:szCs w:val="18"/>
               </w:rPr>
+            </w:pPr>
+            <w:r>
+              <w:rPr>
+                <w:rFonts w:asciiTheme="majorHAnsi" w:eastAsia="Times New Roman" w:hAnsiTheme="majorHAnsi" w:cstheme="majorHAnsi"/>
+                <w:b/>
+                <w:bCs/>
+                <w:sz w:val="18"/>
+                <w:szCs w:val="18"/>
+              </w:rPr>
               <w:t>Palestinian Programme:</w:t>
             </w:r>
             <w:r>
@@ -9798,7 +11034,15 @@
                 <w:sz w:val="18"/>
                 <w:szCs w:val="18"/>
               </w:rPr>
-              <w:t xml:space="preserve"> 1</w:t>
+              <w:t xml:space="preserve"> </w:t>
+            </w:r>
+            <w:r>
+              <w:rPr>
+                <w:rFonts w:asciiTheme="majorHAnsi" w:eastAsia="Times New Roman" w:hAnsiTheme="majorHAnsi" w:cstheme="majorHAnsi"/>
+                <w:sz w:val="18"/>
+                <w:szCs w:val="18"/>
+              </w:rPr>
+              <w:t>3</w:t>
             </w:r>
             <w:r>
               <w:rPr>
@@ -9808,35 +11052,12 @@
               </w:rPr>
               <w:t>)</w:t>
             </w:r>
-            <w:r>
-              <w:rPr>
-                <w:rFonts w:asciiTheme="majorHAnsi" w:eastAsia="Times New Roman" w:hAnsiTheme="majorHAnsi" w:cstheme="majorHAnsi"/>
-                <w:bCs/>
-                <w:sz w:val="18"/>
-                <w:szCs w:val="18"/>
-              </w:rPr>
-              <w:t xml:space="preserve"> </w:t>
-            </w:r>
-            <w:r>
-              <w:rPr>
-                <w:rFonts w:asciiTheme="majorHAnsi" w:eastAsia="Times New Roman" w:hAnsiTheme="majorHAnsi" w:cstheme="majorHAnsi"/>
-                <w:bCs/>
-                <w:sz w:val="18"/>
-                <w:szCs w:val="18"/>
-              </w:rPr>
-              <w:t xml:space="preserve">Boys: 52%; Girls: 48% </w:t>
-            </w:r>
-          </w:p>
-        </w:tc>
-      </w:tr>
-      <w:tr>
-        <w:trPr>
-          <w:trHeight w:val="110"/>
-        </w:trPr>
-        <w:tc>
-          <w:tcPr>
-            <w:tcW w:w="5000" w:type="pct"/>
-            <w:gridSpan w:val="8"/>
+          </w:p>
+        </w:tc>
+        <w:tc>
+          <w:tcPr>
+            <w:tcW w:w="1250" w:type="pct"/>
+            <w:gridSpan w:val="6"/>
             <w:tcBorders>
               <w:top w:val="single" w:sz="4" w:space="0" w:color="auto"/>
               <w:left w:val="single" w:sz="4" w:space="0" w:color="auto"/>
@@ -9864,44 +11085,14 @@
                 <w:sz w:val="18"/>
                 <w:szCs w:val="18"/>
               </w:rPr>
-              <w:t>Palestinian Programme:</w:t>
-            </w:r>
-            <w:r>
-              <w:rPr>
-                <w:rFonts w:asciiTheme="majorHAnsi" w:eastAsia="Times New Roman" w:hAnsiTheme="majorHAnsi" w:cstheme="majorHAnsi"/>
-                <w:sz w:val="18"/>
-                <w:szCs w:val="18"/>
-              </w:rPr>
-              <w:t xml:space="preserve"> 2</w:t>
-            </w:r>
-            <w:r>
-              <w:rPr>
-                <w:rFonts w:asciiTheme="majorHAnsi" w:eastAsia="Times New Roman" w:hAnsiTheme="majorHAnsi" w:cstheme="majorHAnsi"/>
-                <w:sz w:val="18"/>
-                <w:szCs w:val="18"/>
-              </w:rPr>
-              <w:t>)</w:t>
-            </w:r>
-            <w:r>
-              <w:rPr>
-                <w:rFonts w:asciiTheme="majorHAnsi" w:eastAsia="Times New Roman" w:hAnsiTheme="majorHAnsi" w:cstheme="majorHAnsi"/>
-                <w:bCs/>
-                <w:sz w:val="18"/>
-                <w:szCs w:val="18"/>
-              </w:rPr>
-              <w:t xml:space="preserve"> Boys: 52%; Girls: 48%</w:t>
-            </w:r>
-          </w:p>
-        </w:tc>
-      </w:tr>
-      <w:tr>
-        <w:trPr>
-          <w:trHeight w:val="110"/>
-        </w:trPr>
-        <w:tc>
-          <w:tcPr>
-            <w:tcW w:w="5000" w:type="pct"/>
-            <w:gridSpan w:val="8"/>
+              <w:t>0</w:t>
+            </w:r>
+          </w:p>
+        </w:tc>
+        <w:tc>
+          <w:tcPr>
+            <w:tcW w:w="1255" w:type="pct"/>
+            <w:gridSpan w:val="6"/>
             <w:tcBorders>
               <w:top w:val="single" w:sz="4" w:space="0" w:color="auto"/>
               <w:left w:val="single" w:sz="4" w:space="0" w:color="auto"/>
@@ -9929,77 +11120,33 @@
                 <w:sz w:val="18"/>
                 <w:szCs w:val="18"/>
               </w:rPr>
-              <w:t>Palestinian Programme:</w:t>
-            </w:r>
-            <w:r>
-              <w:rPr>
-                <w:rFonts w:asciiTheme="majorHAnsi" w:eastAsia="Times New Roman" w:hAnsiTheme="majorHAnsi" w:cstheme="majorHAnsi"/>
-                <w:sz w:val="18"/>
-                <w:szCs w:val="18"/>
-              </w:rPr>
-              <w:t xml:space="preserve"> </w:t>
-            </w:r>
-            <w:r>
-              <w:rPr>
-                <w:rFonts w:asciiTheme="majorHAnsi" w:eastAsia="Times New Roman" w:hAnsiTheme="majorHAnsi" w:cstheme="majorHAnsi"/>
-                <w:sz w:val="18"/>
-                <w:szCs w:val="18"/>
-              </w:rPr>
-              <w:t>3</w:t>
-            </w:r>
-            <w:r>
-              <w:rPr>
-                <w:rFonts w:asciiTheme="majorHAnsi" w:eastAsia="Times New Roman" w:hAnsiTheme="majorHAnsi" w:cstheme="majorHAnsi"/>
-                <w:sz w:val="18"/>
-                <w:szCs w:val="18"/>
-              </w:rPr>
-              <w:t>)</w:t>
-            </w:r>
-            <w:r>
-              <w:rPr>
-                <w:rFonts w:asciiTheme="majorHAnsi" w:eastAsia="Times New Roman" w:hAnsiTheme="majorHAnsi" w:cstheme="majorHAnsi"/>
-                <w:bCs/>
-                <w:sz w:val="18"/>
-                <w:szCs w:val="18"/>
-              </w:rPr>
-              <w:t xml:space="preserve"> </w:t>
-            </w:r>
-            <w:r>
-              <w:rPr>
-                <w:rFonts w:asciiTheme="majorHAnsi" w:eastAsia="Times New Roman" w:hAnsiTheme="majorHAnsi" w:cstheme="majorHAnsi"/>
-                <w:bCs/>
-                <w:sz w:val="18"/>
-                <w:szCs w:val="18"/>
-              </w:rPr>
-              <w:t>Boys: 21</w:t>
-            </w:r>
-            <w:r>
-              <w:rPr>
-                <w:rFonts w:asciiTheme="majorHAnsi" w:eastAsia="Times New Roman" w:hAnsiTheme="majorHAnsi" w:cstheme="majorHAnsi"/>
-                <w:bCs/>
-                <w:sz w:val="18"/>
-                <w:szCs w:val="18"/>
-              </w:rPr>
-              <w:t xml:space="preserve">%; Girls: </w:t>
-            </w:r>
-            <w:r>
-              <w:rPr>
-                <w:rFonts w:asciiTheme="majorHAnsi" w:eastAsia="Times New Roman" w:hAnsiTheme="majorHAnsi" w:cstheme="majorHAnsi"/>
-                <w:bCs/>
-                <w:sz w:val="18"/>
-                <w:szCs w:val="18"/>
-              </w:rPr>
-              <w:t>79</w:t>
-            </w:r>
-            <w:r>
-              <w:rPr>
-                <w:rFonts w:asciiTheme="majorHAnsi" w:eastAsia="Times New Roman" w:hAnsiTheme="majorHAnsi" w:cstheme="majorHAnsi"/>
-                <w:bCs/>
-                <w:sz w:val="18"/>
-                <w:szCs w:val="18"/>
-              </w:rPr>
-              <w:t>%.</w:t>
-            </w:r>
+              <w:t>0</w:t>
+            </w:r>
+          </w:p>
+        </w:tc>
+        <w:tc>
+          <w:tcPr>
+            <w:tcW w:w="1237" w:type="pct"/>
+            <w:gridSpan w:val="3"/>
+            <w:tcBorders>
+              <w:top w:val="single" w:sz="4" w:space="0" w:color="auto"/>
+              <w:left w:val="single" w:sz="4" w:space="0" w:color="auto"/>
+              <w:bottom w:val="single" w:sz="4" w:space="0" w:color="auto"/>
+              <w:right w:val="single" w:sz="4" w:space="0" w:color="auto"/>
+            </w:tcBorders>
+            <w:shd w:val="clear" w:color="auto" w:fill="auto"/>
+            <w:vAlign w:val="center"/>
+          </w:tcPr>
+          <w:p>
+            <w:pPr>
+              <w:rPr>
+                <w:rFonts w:asciiTheme="majorHAnsi" w:eastAsia="Times New Roman" w:hAnsiTheme="majorHAnsi" w:cstheme="majorHAnsi"/>
+                <w:b/>
+                <w:bCs/>
+                <w:sz w:val="18"/>
+                <w:szCs w:val="18"/>
+              </w:rPr>
+            </w:pPr>
           </w:p>
         </w:tc>
       </w:tr>
@@ -10009,8 +11156,7 @@
         </w:trPr>
         <w:tc>
           <w:tcPr>
-            <w:tcW w:w="5000" w:type="pct"/>
-            <w:gridSpan w:val="8"/>
+            <w:tcW w:w="1258" w:type="pct"/>
             <w:tcBorders>
               <w:top w:val="single" w:sz="4" w:space="0" w:color="auto"/>
               <w:left w:val="single" w:sz="4" w:space="0" w:color="auto"/>
@@ -10056,55 +11202,119 @@
               </w:rPr>
               <w:t>)</w:t>
             </w:r>
-            <w:r>
-              <w:rPr>
-                <w:rFonts w:asciiTheme="majorHAnsi" w:eastAsia="Times New Roman" w:hAnsiTheme="majorHAnsi" w:cstheme="majorHAnsi"/>
-                <w:bCs/>
-                <w:sz w:val="18"/>
-                <w:szCs w:val="18"/>
-              </w:rPr>
-              <w:t xml:space="preserve"> Boys: </w:t>
-            </w:r>
-            <w:r>
-              <w:rPr>
-                <w:rFonts w:asciiTheme="majorHAnsi" w:eastAsia="Times New Roman" w:hAnsiTheme="majorHAnsi" w:cstheme="majorHAnsi"/>
-                <w:bCs/>
-                <w:sz w:val="18"/>
-                <w:szCs w:val="18"/>
-              </w:rPr>
-              <w:t>54</w:t>
-            </w:r>
-            <w:r>
-              <w:rPr>
-                <w:rFonts w:asciiTheme="majorHAnsi" w:eastAsia="Times New Roman" w:hAnsiTheme="majorHAnsi" w:cstheme="majorHAnsi"/>
-                <w:bCs/>
-                <w:sz w:val="18"/>
-                <w:szCs w:val="18"/>
-              </w:rPr>
-              <w:t xml:space="preserve">%; Girls: </w:t>
-            </w:r>
-            <w:r>
-              <w:rPr>
-                <w:rFonts w:asciiTheme="majorHAnsi" w:eastAsia="Times New Roman" w:hAnsiTheme="majorHAnsi" w:cstheme="majorHAnsi"/>
-                <w:bCs/>
-                <w:sz w:val="18"/>
-                <w:szCs w:val="18"/>
-              </w:rPr>
-              <w:t>46</w:t>
-            </w:r>
-            <w:r>
-              <w:rPr>
-                <w:rFonts w:asciiTheme="majorHAnsi" w:eastAsia="Times New Roman" w:hAnsiTheme="majorHAnsi" w:cstheme="majorHAnsi"/>
-                <w:bCs/>
-                <w:sz w:val="18"/>
-                <w:szCs w:val="18"/>
-              </w:rPr>
-              <w:t>%</w:t>
-            </w:r>
+          </w:p>
+        </w:tc>
+        <w:tc>
+          <w:tcPr>
+            <w:tcW w:w="1250" w:type="pct"/>
+            <w:gridSpan w:val="6"/>
+            <w:tcBorders>
+              <w:top w:val="single" w:sz="4" w:space="0" w:color="auto"/>
+              <w:left w:val="single" w:sz="4" w:space="0" w:color="auto"/>
+              <w:bottom w:val="single" w:sz="4" w:space="0" w:color="auto"/>
+              <w:right w:val="single" w:sz="4" w:space="0" w:color="auto"/>
+            </w:tcBorders>
+            <w:shd w:val="clear" w:color="auto" w:fill="auto"/>
+            <w:vAlign w:val="center"/>
+          </w:tcPr>
+          <w:p>
+            <w:pPr>
+              <w:rPr>
+                <w:rFonts w:asciiTheme="majorHAnsi" w:eastAsia="Times New Roman" w:hAnsiTheme="majorHAnsi" w:cstheme="majorHAnsi"/>
+                <w:b/>
+                <w:bCs/>
+                <w:sz w:val="18"/>
+                <w:szCs w:val="18"/>
+              </w:rPr>
+            </w:pPr>
+            <w:r>
+              <w:rPr>
+                <w:rFonts w:asciiTheme="majorHAnsi" w:eastAsia="Times New Roman" w:hAnsiTheme="majorHAnsi" w:cstheme="majorHAnsi"/>
+                <w:b/>
+                <w:bCs/>
+                <w:sz w:val="18"/>
+                <w:szCs w:val="18"/>
+              </w:rPr>
+              <w:t>0</w:t>
+            </w:r>
+          </w:p>
+        </w:tc>
+        <w:tc>
+          <w:tcPr>
+            <w:tcW w:w="1255" w:type="pct"/>
+            <w:gridSpan w:val="6"/>
+            <w:tcBorders>
+              <w:top w:val="single" w:sz="4" w:space="0" w:color="auto"/>
+              <w:left w:val="single" w:sz="4" w:space="0" w:color="auto"/>
+              <w:bottom w:val="single" w:sz="4" w:space="0" w:color="auto"/>
+              <w:right w:val="single" w:sz="4" w:space="0" w:color="auto"/>
+            </w:tcBorders>
+            <w:shd w:val="clear" w:color="auto" w:fill="auto"/>
+            <w:vAlign w:val="center"/>
+          </w:tcPr>
+          <w:p>
+            <w:pPr>
+              <w:rPr>
+                <w:rFonts w:asciiTheme="majorHAnsi" w:eastAsia="Times New Roman" w:hAnsiTheme="majorHAnsi" w:cstheme="majorHAnsi"/>
+                <w:b/>
+                <w:bCs/>
+                <w:sz w:val="18"/>
+                <w:szCs w:val="18"/>
+              </w:rPr>
+            </w:pPr>
+            <w:r>
+              <w:rPr>
+                <w:rFonts w:asciiTheme="majorHAnsi" w:eastAsia="Times New Roman" w:hAnsiTheme="majorHAnsi" w:cstheme="majorHAnsi"/>
+                <w:b/>
+                <w:bCs/>
+                <w:sz w:val="18"/>
+                <w:szCs w:val="18"/>
+              </w:rPr>
+              <w:t>0</w:t>
+            </w:r>
+          </w:p>
+        </w:tc>
+        <w:tc>
+          <w:tcPr>
+            <w:tcW w:w="1237" w:type="pct"/>
+            <w:gridSpan w:val="3"/>
+            <w:tcBorders>
+              <w:top w:val="single" w:sz="4" w:space="0" w:color="auto"/>
+              <w:left w:val="single" w:sz="4" w:space="0" w:color="auto"/>
+              <w:bottom w:val="single" w:sz="4" w:space="0" w:color="auto"/>
+              <w:right w:val="single" w:sz="4" w:space="0" w:color="auto"/>
+            </w:tcBorders>
+            <w:shd w:val="clear" w:color="auto" w:fill="auto"/>
+            <w:vAlign w:val="center"/>
+          </w:tcPr>
+          <w:p>
+            <w:pPr>
+              <w:rPr>
+                <w:rFonts w:asciiTheme="majorHAnsi" w:eastAsia="Times New Roman" w:hAnsiTheme="majorHAnsi" w:cstheme="majorHAnsi"/>
+                <w:b/>
+                <w:bCs/>
+                <w:sz w:val="18"/>
+                <w:szCs w:val="18"/>
+              </w:rPr>
+            </w:pPr>
+            <w:bookmarkStart w:id="0" w:name="_GoBack"/>
+            <w:bookmarkEnd w:id="0"/>
           </w:p>
         </w:tc>
       </w:tr>
     </w:tbl>
+    <w:p>
+      <w:pPr>
+        <w:spacing w:afterLines="20" w:after="48"/>
+        <w:rPr>
+          <w:rFonts w:asciiTheme="majorHAnsi" w:hAnsiTheme="majorHAnsi"/>
+          <w:color w:val="000000"/>
+          <w:sz w:val="20"/>
+          <w:szCs w:val="20"/>
+          <w:lang w:val="en-US"/>
+        </w:rPr>
+      </w:pPr>
+    </w:p>
     <w:p>
       <w:pPr>
         <w:spacing w:afterLines="20" w:after="48"/>
@@ -15859,7 +17069,7 @@
 </file>
 
 <file path=customXml/itemProps1.xml><?xml version="1.0" encoding="utf-8"?>
-<ds:datastoreItem xmlns:ds="http://schemas.openxmlformats.org/officeDocument/2006/customXml" ds:itemID="{F395F0C8-7BDB-4545-A845-1EBA389014F3}">
+<ds:datastoreItem xmlns:ds="http://schemas.openxmlformats.org/officeDocument/2006/customXml" ds:itemID="{5AC91154-A42C-4749-AE65-521E0DD45CAF}">
   <ds:schemaRefs>
     <ds:schemaRef ds:uri="http://schemas.openxmlformats.org/officeDocument/2006/bibliography"/>
   </ds:schemaRefs>
